--- a/docs/ГОСТ/РО.docx
+++ b/docs/ГОСТ/РО.docx
@@ -79,7 +79,23 @@
                 <w:iCs/>
                 <w:color w:val="000000" w:themeColor="text1"/>
               </w:rPr>
-              <w:t>Инв. № дубл.</w:t>
+              <w:t xml:space="preserve">Инв. № </w:t>
+            </w:r>
+            <w:proofErr w:type="spellStart"/>
+            <w:r>
+              <w:rPr>
+                <w:iCs/>
+                <w:color w:val="000000" w:themeColor="text1"/>
+              </w:rPr>
+              <w:t>дубл</w:t>
+            </w:r>
+            <w:proofErr w:type="spellEnd"/>
+            <w:r>
+              <w:rPr>
+                <w:iCs/>
+                <w:color w:val="000000" w:themeColor="text1"/>
+              </w:rPr>
+              <w:t>.</w:t>
             </w:r>
           </w:p>
         </w:tc>
@@ -116,12 +132,21 @@
                 <w:color w:val="000000" w:themeColor="text1"/>
               </w:rPr>
             </w:pPr>
+            <w:proofErr w:type="spellStart"/>
             <w:r>
               <w:rPr>
                 <w:iCs/>
                 <w:color w:val="000000" w:themeColor="text1"/>
               </w:rPr>
-              <w:t>Взам. инв. №</w:t>
+              <w:t>Взам</w:t>
+            </w:r>
+            <w:proofErr w:type="spellEnd"/>
+            <w:r>
+              <w:rPr>
+                <w:iCs/>
+                <w:color w:val="000000" w:themeColor="text1"/>
+              </w:rPr>
+              <w:t>. инв. №</w:t>
             </w:r>
           </w:p>
         </w:tc>
@@ -439,8 +464,8 @@
         <w:tblLook w:val="04A0" w:firstRow="1" w:lastRow="0" w:firstColumn="1" w:lastColumn="0" w:noHBand="0" w:noVBand="1"/>
       </w:tblPr>
       <w:tblGrid>
-        <w:gridCol w:w="4526"/>
-        <w:gridCol w:w="4546"/>
+        <w:gridCol w:w="4515"/>
+        <w:gridCol w:w="4557"/>
       </w:tblGrid>
       <w:tr>
         <w:trPr>
@@ -486,12 +511,21 @@
                 <w:highlight w:val="yellow"/>
               </w:rPr>
             </w:pPr>
+            <w:proofErr w:type="spellStart"/>
             <w:r>
               <w:rPr>
                 <w:color w:val="000000" w:themeColor="text1"/>
                 <w:highlight w:val="yellow"/>
               </w:rPr>
-              <w:t>К.т.н, д</w:t>
+              <w:t>К.т.н</w:t>
+            </w:r>
+            <w:proofErr w:type="spellEnd"/>
+            <w:r>
+              <w:rPr>
+                <w:color w:val="000000" w:themeColor="text1"/>
+                <w:highlight w:val="yellow"/>
+              </w:rPr>
+              <w:t>, д</w:t>
             </w:r>
             <w:r>
               <w:rPr>
@@ -504,28 +538,6 @@
           <w:p>
             <w:pPr>
               <w:widowControl w:val="0"/>
-              <w:overflowPunct w:val="0"/>
-              <w:autoSpaceDE w:val="0"/>
-              <w:autoSpaceDN w:val="0"/>
-              <w:adjustRightInd w:val="0"/>
-              <w:spacing w:line="214" w:lineRule="auto"/>
-              <w:ind w:right="620"/>
-              <w:rPr>
-                <w:color w:val="000000" w:themeColor="text1"/>
-                <w:highlight w:val="yellow"/>
-              </w:rPr>
-            </w:pPr>
-            <w:r>
-              <w:rPr>
-                <w:color w:val="000000" w:themeColor="text1"/>
-                <w:highlight w:val="yellow"/>
-              </w:rPr>
-              <w:t>Национального исследовательского университета «Высшая школа экономики»</w:t>
-            </w:r>
-          </w:p>
-          <w:p>
-            <w:pPr>
-              <w:widowControl w:val="0"/>
               <w:autoSpaceDE w:val="0"/>
               <w:autoSpaceDN w:val="0"/>
               <w:adjustRightInd w:val="0"/>
@@ -554,6 +566,7 @@
               </w:rPr>
               <w:t xml:space="preserve">__________________ </w:t>
             </w:r>
+            <w:proofErr w:type="spellStart"/>
             <w:r>
               <w:rPr>
                 <w:color w:val="000000" w:themeColor="text1"/>
@@ -575,6 +588,7 @@
               </w:rPr>
               <w:t>З.Ахметсафина</w:t>
             </w:r>
+            <w:proofErr w:type="spellEnd"/>
           </w:p>
           <w:p>
             <w:pPr>
@@ -657,7 +671,7 @@
               <w:tblLook w:val="0000" w:firstRow="0" w:lastRow="0" w:firstColumn="0" w:lastColumn="0" w:noHBand="0" w:noVBand="0"/>
             </w:tblPr>
             <w:tblGrid>
-              <w:gridCol w:w="4330"/>
+              <w:gridCol w:w="4341"/>
             </w:tblGrid>
             <w:tr>
               <w:trPr>
@@ -719,7 +733,9 @@
                     <w:spacing w:line="223" w:lineRule="auto"/>
                     <w:ind w:left="-74" w:right="60"/>
                     <w:rPr>
-                      <w:color w:val="000000" w:themeColor="text1"/>
+                      <w:color w:val="000000"/>
+                      <w:sz w:val="23"/>
+                      <w:szCs w:val="23"/>
                       <w:highlight w:val="yellow"/>
                     </w:rPr>
                   </w:pPr>
@@ -748,30 +764,6 @@
                     <w:t>факультета компьютерных наук</w:t>
                   </w:r>
                 </w:p>
-                <w:p>
-                  <w:pPr>
-                    <w:widowControl w:val="0"/>
-                    <w:overflowPunct w:val="0"/>
-                    <w:autoSpaceDE w:val="0"/>
-                    <w:autoSpaceDN w:val="0"/>
-                    <w:adjustRightInd w:val="0"/>
-                    <w:spacing w:line="214" w:lineRule="auto"/>
-                    <w:ind w:left="-74" w:right="620"/>
-                    <w:rPr>
-                      <w:color w:val="000000"/>
-                      <w:sz w:val="23"/>
-                      <w:szCs w:val="23"/>
-                      <w:highlight w:val="yellow"/>
-                    </w:rPr>
-                  </w:pPr>
-                  <w:r>
-                    <w:rPr>
-                      <w:color w:val="000000" w:themeColor="text1"/>
-                      <w:highlight w:val="yellow"/>
-                    </w:rPr>
-                    <w:t>Национального исследовательского университета «Высшая школа экономики»</w:t>
-                  </w:r>
-                </w:p>
               </w:tc>
             </w:tr>
           </w:tbl>
@@ -802,8 +794,17 @@
                 <w:rFonts w:eastAsia="Times New Roman"/>
                 <w:highlight w:val="yellow"/>
               </w:rPr>
-              <w:t>_____________________ В.В.Шилов</w:t>
+              <w:t xml:space="preserve">_____________________ </w:t>
             </w:r>
+            <w:proofErr w:type="spellStart"/>
+            <w:r>
+              <w:rPr>
+                <w:rFonts w:eastAsia="Times New Roman"/>
+                <w:highlight w:val="yellow"/>
+              </w:rPr>
+              <w:t>В.В.Шилов</w:t>
+            </w:r>
+            <w:proofErr w:type="spellEnd"/>
           </w:p>
           <w:p>
             <w:pPr>
@@ -1159,7 +1160,21 @@
         <w:rPr>
           <w:color w:val="000000" w:themeColor="text1"/>
         </w:rPr>
-        <w:t>_________________/А.А.Репина/</w:t>
+        <w:t>_________________/</w:t>
+      </w:r>
+      <w:proofErr w:type="spellStart"/>
+      <w:r>
+        <w:rPr>
+          <w:color w:val="000000" w:themeColor="text1"/>
+        </w:rPr>
+        <w:t>А.А.Репина</w:t>
+      </w:r>
+      <w:proofErr w:type="spellEnd"/>
+      <w:r>
+        <w:rPr>
+          <w:color w:val="000000" w:themeColor="text1"/>
+        </w:rPr>
+        <w:t>/</w:t>
       </w:r>
     </w:p>
     <w:p>
@@ -1479,7 +1494,23 @@
                 <w:iCs/>
                 <w:color w:val="000000" w:themeColor="text1"/>
               </w:rPr>
-              <w:t>Инв. № дубл.</w:t>
+              <w:t xml:space="preserve">Инв. № </w:t>
+            </w:r>
+            <w:proofErr w:type="spellStart"/>
+            <w:r>
+              <w:rPr>
+                <w:iCs/>
+                <w:color w:val="000000" w:themeColor="text1"/>
+              </w:rPr>
+              <w:t>дубл</w:t>
+            </w:r>
+            <w:proofErr w:type="spellEnd"/>
+            <w:r>
+              <w:rPr>
+                <w:iCs/>
+                <w:color w:val="000000" w:themeColor="text1"/>
+              </w:rPr>
+              <w:t>.</w:t>
             </w:r>
           </w:p>
         </w:tc>
@@ -1516,12 +1547,21 @@
                 <w:color w:val="000000" w:themeColor="text1"/>
               </w:rPr>
             </w:pPr>
+            <w:proofErr w:type="spellStart"/>
             <w:r>
               <w:rPr>
                 <w:iCs/>
                 <w:color w:val="000000" w:themeColor="text1"/>
               </w:rPr>
-              <w:t>Взам. инв. №</w:t>
+              <w:t>Взам</w:t>
+            </w:r>
+            <w:proofErr w:type="spellEnd"/>
+            <w:r>
+              <w:rPr>
+                <w:iCs/>
+                <w:color w:val="000000" w:themeColor="text1"/>
+              </w:rPr>
+              <w:t>. инв. №</w:t>
             </w:r>
           </w:p>
         </w:tc>
@@ -2487,7 +2527,7 @@
           <w:b w:val="0"/>
         </w:rPr>
       </w:pPr>
-      <w:bookmarkStart w:id="0" w:name="_Toc505886471"/>
+      <w:bookmarkStart w:id="0" w:name="_Toc508567062"/>
       <w:r>
         <w:rPr>
           <w:color w:val="000000" w:themeColor="text1"/>
@@ -2572,7 +2612,7 @@
         <w:br w:type="page"/>
       </w:r>
     </w:p>
-    <w:bookmarkStart w:id="1" w:name="_Toc505886472" w:displacedByCustomXml="next"/>
+    <w:bookmarkStart w:id="1" w:name="_Toc508567063" w:displacedByCustomXml="next"/>
     <w:sdt>
       <w:sdtPr>
         <w:rPr>
@@ -2616,18 +2656,18 @@
           </w:r>
           <w:bookmarkEnd w:id="1"/>
         </w:p>
+        <w:bookmarkStart w:id="2" w:name="_GoBack"/>
         <w:p>
           <w:pPr>
             <w:pStyle w:val="11"/>
             <w:tabs>
-              <w:tab w:val="right" w:leader="dot" w:pos="10195"/>
+              <w:tab w:val="right" w:leader="dot" w:pos="9629"/>
             </w:tabs>
             <w:rPr>
               <w:rFonts w:ascii="Times New Roman" w:eastAsiaTheme="minorEastAsia" w:hAnsi="Times New Roman"/>
               <w:b w:val="0"/>
               <w:bCs w:val="0"/>
               <w:noProof/>
-              <w:highlight w:val="yellow"/>
             </w:rPr>
           </w:pPr>
           <w:r>
@@ -2659,16 +2699,15 @@
             </w:rPr>
             <w:fldChar w:fldCharType="separate"/>
           </w:r>
-          <w:hyperlink w:anchor="_Toc505886471" w:history="1">
+          <w:hyperlink w:anchor="_Toc508567062" w:history="1">
             <w:r>
               <w:rPr>
                 <w:rStyle w:val="af4"/>
                 <w:rFonts w:ascii="Times New Roman" w:hAnsi="Times New Roman"/>
                 <w:b w:val="0"/>
                 <w:noProof/>
-                <w:highlight w:val="yellow"/>
-              </w:rPr>
-              <w:t>Аннотация</w:t>
+              </w:rPr>
+              <w:t>АННОТАЦИЯ</w:t>
             </w:r>
             <w:r>
               <w:rPr>
@@ -2676,7 +2715,6 @@
                 <w:b w:val="0"/>
                 <w:noProof/>
                 <w:webHidden/>
-                <w:highlight w:val="yellow"/>
               </w:rPr>
               <w:tab/>
             </w:r>
@@ -2686,7 +2724,6 @@
                 <w:b w:val="0"/>
                 <w:noProof/>
                 <w:webHidden/>
-                <w:highlight w:val="yellow"/>
               </w:rPr>
               <w:fldChar w:fldCharType="begin"/>
             </w:r>
@@ -2696,9 +2733,8 @@
                 <w:b w:val="0"/>
                 <w:noProof/>
                 <w:webHidden/>
-                <w:highlight w:val="yellow"/>
-              </w:rPr>
-              <w:instrText xml:space="preserve"> PAGEREF _Toc505886471 \h </w:instrText>
+              </w:rPr>
+              <w:instrText xml:space="preserve"> PAGEREF _Toc508567062 \h </w:instrText>
             </w:r>
             <w:r>
               <w:rPr>
@@ -2706,7 +2742,6 @@
                 <w:b w:val="0"/>
                 <w:noProof/>
                 <w:webHidden/>
-                <w:highlight w:val="yellow"/>
               </w:rPr>
             </w:r>
             <w:r>
@@ -2715,7 +2750,6 @@
                 <w:b w:val="0"/>
                 <w:noProof/>
                 <w:webHidden/>
-                <w:highlight w:val="yellow"/>
               </w:rPr>
               <w:fldChar w:fldCharType="separate"/>
             </w:r>
@@ -2725,7 +2759,6 @@
                 <w:b w:val="0"/>
                 <w:noProof/>
                 <w:webHidden/>
-                <w:highlight w:val="yellow"/>
               </w:rPr>
               <w:t>2</w:t>
             </w:r>
@@ -2735,7 +2768,6 @@
                 <w:b w:val="0"/>
                 <w:noProof/>
                 <w:webHidden/>
-                <w:highlight w:val="yellow"/>
               </w:rPr>
               <w:fldChar w:fldCharType="end"/>
             </w:r>
@@ -2745,24 +2777,22 @@
           <w:pPr>
             <w:pStyle w:val="11"/>
             <w:tabs>
-              <w:tab w:val="right" w:leader="dot" w:pos="10195"/>
+              <w:tab w:val="right" w:leader="dot" w:pos="9629"/>
             </w:tabs>
             <w:rPr>
               <w:rFonts w:ascii="Times New Roman" w:eastAsiaTheme="minorEastAsia" w:hAnsi="Times New Roman"/>
               <w:b w:val="0"/>
               <w:bCs w:val="0"/>
               <w:noProof/>
-              <w:highlight w:val="yellow"/>
             </w:rPr>
           </w:pPr>
-          <w:hyperlink w:anchor="_Toc505886472" w:history="1">
+          <w:hyperlink w:anchor="_Toc508567063" w:history="1">
             <w:r>
               <w:rPr>
                 <w:rStyle w:val="af4"/>
                 <w:rFonts w:ascii="Times New Roman" w:hAnsi="Times New Roman"/>
                 <w:b w:val="0"/>
                 <w:noProof/>
-                <w:highlight w:val="yellow"/>
               </w:rPr>
               <w:t>Содержание</w:t>
             </w:r>
@@ -2772,7 +2802,6 @@
                 <w:b w:val="0"/>
                 <w:noProof/>
                 <w:webHidden/>
-                <w:highlight w:val="yellow"/>
               </w:rPr>
               <w:tab/>
             </w:r>
@@ -2782,7 +2811,6 @@
                 <w:b w:val="0"/>
                 <w:noProof/>
                 <w:webHidden/>
-                <w:highlight w:val="yellow"/>
               </w:rPr>
               <w:fldChar w:fldCharType="begin"/>
             </w:r>
@@ -2792,9 +2820,8 @@
                 <w:b w:val="0"/>
                 <w:noProof/>
                 <w:webHidden/>
-                <w:highlight w:val="yellow"/>
-              </w:rPr>
-              <w:instrText xml:space="preserve"> PAGEREF _Toc505886472 \h </w:instrText>
+              </w:rPr>
+              <w:instrText xml:space="preserve"> PAGEREF _Toc508567063 \h </w:instrText>
             </w:r>
             <w:r>
               <w:rPr>
@@ -2802,7 +2829,6 @@
                 <w:b w:val="0"/>
                 <w:noProof/>
                 <w:webHidden/>
-                <w:highlight w:val="yellow"/>
               </w:rPr>
             </w:r>
             <w:r>
@@ -2811,7 +2837,6 @@
                 <w:b w:val="0"/>
                 <w:noProof/>
                 <w:webHidden/>
-                <w:highlight w:val="yellow"/>
               </w:rPr>
               <w:fldChar w:fldCharType="separate"/>
             </w:r>
@@ -2821,7 +2846,6 @@
                 <w:b w:val="0"/>
                 <w:noProof/>
                 <w:webHidden/>
-                <w:highlight w:val="yellow"/>
               </w:rPr>
               <w:t>3</w:t>
             </w:r>
@@ -2831,7 +2855,6 @@
                 <w:b w:val="0"/>
                 <w:noProof/>
                 <w:webHidden/>
-                <w:highlight w:val="yellow"/>
               </w:rPr>
               <w:fldChar w:fldCharType="end"/>
             </w:r>
@@ -2842,24 +2865,22 @@
             <w:pStyle w:val="11"/>
             <w:tabs>
               <w:tab w:val="left" w:pos="480"/>
-              <w:tab w:val="right" w:leader="dot" w:pos="10195"/>
+              <w:tab w:val="right" w:leader="dot" w:pos="9629"/>
             </w:tabs>
             <w:rPr>
               <w:rFonts w:ascii="Times New Roman" w:eastAsiaTheme="minorEastAsia" w:hAnsi="Times New Roman"/>
               <w:b w:val="0"/>
               <w:bCs w:val="0"/>
               <w:noProof/>
-              <w:highlight w:val="yellow"/>
             </w:rPr>
           </w:pPr>
-          <w:hyperlink w:anchor="_Toc505886473" w:history="1">
+          <w:hyperlink w:anchor="_Toc508567064" w:history="1">
             <w:r>
               <w:rPr>
                 <w:rStyle w:val="af4"/>
                 <w:rFonts w:ascii="Times New Roman" w:hAnsi="Times New Roman"/>
                 <w:b w:val="0"/>
                 <w:noProof/>
-                <w:highlight w:val="yellow"/>
               </w:rPr>
               <w:t>1.</w:t>
             </w:r>
@@ -2869,7 +2890,6 @@
                 <w:b w:val="0"/>
                 <w:bCs w:val="0"/>
                 <w:noProof/>
-                <w:highlight w:val="yellow"/>
               </w:rPr>
               <w:tab/>
             </w:r>
@@ -2879,9 +2899,8 @@
                 <w:rFonts w:ascii="Times New Roman" w:hAnsi="Times New Roman"/>
                 <w:b w:val="0"/>
                 <w:noProof/>
-                <w:highlight w:val="yellow"/>
-              </w:rPr>
-              <w:t>Назначение программы</w:t>
+              </w:rPr>
+              <w:t>НАЗНАЧЕНИЕ ПРОГРАММЫ</w:t>
             </w:r>
             <w:r>
               <w:rPr>
@@ -2889,7 +2908,6 @@
                 <w:b w:val="0"/>
                 <w:noProof/>
                 <w:webHidden/>
-                <w:highlight w:val="yellow"/>
               </w:rPr>
               <w:tab/>
             </w:r>
@@ -2899,7 +2917,6 @@
                 <w:b w:val="0"/>
                 <w:noProof/>
                 <w:webHidden/>
-                <w:highlight w:val="yellow"/>
               </w:rPr>
               <w:fldChar w:fldCharType="begin"/>
             </w:r>
@@ -2909,9 +2926,8 @@
                 <w:b w:val="0"/>
                 <w:noProof/>
                 <w:webHidden/>
-                <w:highlight w:val="yellow"/>
-              </w:rPr>
-              <w:instrText xml:space="preserve"> PAGEREF _Toc505886473 \h </w:instrText>
+              </w:rPr>
+              <w:instrText xml:space="preserve"> PAGEREF _Toc508567064 \h </w:instrText>
             </w:r>
             <w:r>
               <w:rPr>
@@ -2919,7 +2935,6 @@
                 <w:b w:val="0"/>
                 <w:noProof/>
                 <w:webHidden/>
-                <w:highlight w:val="yellow"/>
               </w:rPr>
             </w:r>
             <w:r>
@@ -2928,7 +2943,6 @@
                 <w:b w:val="0"/>
                 <w:noProof/>
                 <w:webHidden/>
-                <w:highlight w:val="yellow"/>
               </w:rPr>
               <w:fldChar w:fldCharType="separate"/>
             </w:r>
@@ -2938,7 +2952,6 @@
                 <w:b w:val="0"/>
                 <w:noProof/>
                 <w:webHidden/>
-                <w:highlight w:val="yellow"/>
               </w:rPr>
               <w:t>4</w:t>
             </w:r>
@@ -2948,7 +2961,321 @@
                 <w:b w:val="0"/>
                 <w:noProof/>
                 <w:webHidden/>
-                <w:highlight w:val="yellow"/>
+              </w:rPr>
+              <w:fldChar w:fldCharType="end"/>
+            </w:r>
+          </w:hyperlink>
+        </w:p>
+        <w:p>
+          <w:pPr>
+            <w:pStyle w:val="21"/>
+            <w:tabs>
+              <w:tab w:val="right" w:leader="dot" w:pos="9629"/>
+            </w:tabs>
+            <w:rPr>
+              <w:rFonts w:ascii="Times New Roman" w:eastAsiaTheme="minorEastAsia" w:hAnsi="Times New Roman"/>
+              <w:b w:val="0"/>
+              <w:bCs w:val="0"/>
+              <w:noProof/>
+              <w:sz w:val="24"/>
+              <w:szCs w:val="24"/>
+            </w:rPr>
+          </w:pPr>
+          <w:hyperlink w:anchor="_Toc508567065" w:history="1">
+            <w:r>
+              <w:rPr>
+                <w:rStyle w:val="af4"/>
+                <w:rFonts w:ascii="Times New Roman" w:eastAsia="Times New Roman" w:hAnsi="Times New Roman"/>
+                <w:b w:val="0"/>
+                <w:noProof/>
+                <w:sz w:val="24"/>
+                <w:szCs w:val="24"/>
+              </w:rPr>
+              <w:t>1.1. Функциональное назначение</w:t>
+            </w:r>
+            <w:r>
+              <w:rPr>
+                <w:rFonts w:ascii="Times New Roman" w:hAnsi="Times New Roman"/>
+                <w:b w:val="0"/>
+                <w:noProof/>
+                <w:webHidden/>
+                <w:sz w:val="24"/>
+                <w:szCs w:val="24"/>
+              </w:rPr>
+              <w:tab/>
+            </w:r>
+            <w:r>
+              <w:rPr>
+                <w:rFonts w:ascii="Times New Roman" w:hAnsi="Times New Roman"/>
+                <w:b w:val="0"/>
+                <w:noProof/>
+                <w:webHidden/>
+                <w:sz w:val="24"/>
+                <w:szCs w:val="24"/>
+              </w:rPr>
+              <w:fldChar w:fldCharType="begin"/>
+            </w:r>
+            <w:r>
+              <w:rPr>
+                <w:rFonts w:ascii="Times New Roman" w:hAnsi="Times New Roman"/>
+                <w:b w:val="0"/>
+                <w:noProof/>
+                <w:webHidden/>
+                <w:sz w:val="24"/>
+                <w:szCs w:val="24"/>
+              </w:rPr>
+              <w:instrText xml:space="preserve"> PAGEREF _Toc508567065 \h </w:instrText>
+            </w:r>
+            <w:r>
+              <w:rPr>
+                <w:rFonts w:ascii="Times New Roman" w:hAnsi="Times New Roman"/>
+                <w:b w:val="0"/>
+                <w:noProof/>
+                <w:webHidden/>
+                <w:sz w:val="24"/>
+                <w:szCs w:val="24"/>
+              </w:rPr>
+            </w:r>
+            <w:r>
+              <w:rPr>
+                <w:rFonts w:ascii="Times New Roman" w:hAnsi="Times New Roman"/>
+                <w:b w:val="0"/>
+                <w:noProof/>
+                <w:webHidden/>
+                <w:sz w:val="24"/>
+                <w:szCs w:val="24"/>
+              </w:rPr>
+              <w:fldChar w:fldCharType="separate"/>
+            </w:r>
+            <w:r>
+              <w:rPr>
+                <w:rFonts w:ascii="Times New Roman" w:hAnsi="Times New Roman"/>
+                <w:b w:val="0"/>
+                <w:noProof/>
+                <w:webHidden/>
+                <w:sz w:val="24"/>
+                <w:szCs w:val="24"/>
+              </w:rPr>
+              <w:t>4</w:t>
+            </w:r>
+            <w:r>
+              <w:rPr>
+                <w:rFonts w:ascii="Times New Roman" w:hAnsi="Times New Roman"/>
+                <w:b w:val="0"/>
+                <w:noProof/>
+                <w:webHidden/>
+                <w:sz w:val="24"/>
+                <w:szCs w:val="24"/>
+              </w:rPr>
+              <w:fldChar w:fldCharType="end"/>
+            </w:r>
+          </w:hyperlink>
+        </w:p>
+        <w:p>
+          <w:pPr>
+            <w:pStyle w:val="21"/>
+            <w:tabs>
+              <w:tab w:val="right" w:leader="dot" w:pos="9629"/>
+            </w:tabs>
+            <w:rPr>
+              <w:rFonts w:ascii="Times New Roman" w:eastAsiaTheme="minorEastAsia" w:hAnsi="Times New Roman"/>
+              <w:b w:val="0"/>
+              <w:bCs w:val="0"/>
+              <w:noProof/>
+              <w:sz w:val="24"/>
+              <w:szCs w:val="24"/>
+            </w:rPr>
+          </w:pPr>
+          <w:hyperlink w:anchor="_Toc508567066" w:history="1">
+            <w:r>
+              <w:rPr>
+                <w:rStyle w:val="af4"/>
+                <w:rFonts w:ascii="Times New Roman" w:eastAsia="Times New Roman" w:hAnsi="Times New Roman"/>
+                <w:b w:val="0"/>
+                <w:noProof/>
+                <w:sz w:val="24"/>
+                <w:szCs w:val="24"/>
+              </w:rPr>
+              <w:t>1.2. Эксплуатационное назначение</w:t>
+            </w:r>
+            <w:r>
+              <w:rPr>
+                <w:rFonts w:ascii="Times New Roman" w:hAnsi="Times New Roman"/>
+                <w:b w:val="0"/>
+                <w:noProof/>
+                <w:webHidden/>
+                <w:sz w:val="24"/>
+                <w:szCs w:val="24"/>
+              </w:rPr>
+              <w:tab/>
+            </w:r>
+            <w:r>
+              <w:rPr>
+                <w:rFonts w:ascii="Times New Roman" w:hAnsi="Times New Roman"/>
+                <w:b w:val="0"/>
+                <w:noProof/>
+                <w:webHidden/>
+                <w:sz w:val="24"/>
+                <w:szCs w:val="24"/>
+              </w:rPr>
+              <w:fldChar w:fldCharType="begin"/>
+            </w:r>
+            <w:r>
+              <w:rPr>
+                <w:rFonts w:ascii="Times New Roman" w:hAnsi="Times New Roman"/>
+                <w:b w:val="0"/>
+                <w:noProof/>
+                <w:webHidden/>
+                <w:sz w:val="24"/>
+                <w:szCs w:val="24"/>
+              </w:rPr>
+              <w:instrText xml:space="preserve"> PAGEREF _Toc508567066 \h </w:instrText>
+            </w:r>
+            <w:r>
+              <w:rPr>
+                <w:rFonts w:ascii="Times New Roman" w:hAnsi="Times New Roman"/>
+                <w:b w:val="0"/>
+                <w:noProof/>
+                <w:webHidden/>
+                <w:sz w:val="24"/>
+                <w:szCs w:val="24"/>
+              </w:rPr>
+            </w:r>
+            <w:r>
+              <w:rPr>
+                <w:rFonts w:ascii="Times New Roman" w:hAnsi="Times New Roman"/>
+                <w:b w:val="0"/>
+                <w:noProof/>
+                <w:webHidden/>
+                <w:sz w:val="24"/>
+                <w:szCs w:val="24"/>
+              </w:rPr>
+              <w:fldChar w:fldCharType="separate"/>
+            </w:r>
+            <w:r>
+              <w:rPr>
+                <w:rFonts w:ascii="Times New Roman" w:hAnsi="Times New Roman"/>
+                <w:b w:val="0"/>
+                <w:noProof/>
+                <w:webHidden/>
+                <w:sz w:val="24"/>
+                <w:szCs w:val="24"/>
+              </w:rPr>
+              <w:t>4</w:t>
+            </w:r>
+            <w:r>
+              <w:rPr>
+                <w:rFonts w:ascii="Times New Roman" w:hAnsi="Times New Roman"/>
+                <w:b w:val="0"/>
+                <w:noProof/>
+                <w:webHidden/>
+                <w:sz w:val="24"/>
+                <w:szCs w:val="24"/>
+              </w:rPr>
+              <w:fldChar w:fldCharType="end"/>
+            </w:r>
+          </w:hyperlink>
+        </w:p>
+        <w:p>
+          <w:pPr>
+            <w:pStyle w:val="21"/>
+            <w:tabs>
+              <w:tab w:val="right" w:leader="dot" w:pos="9629"/>
+            </w:tabs>
+            <w:rPr>
+              <w:rFonts w:ascii="Times New Roman" w:eastAsiaTheme="minorEastAsia" w:hAnsi="Times New Roman"/>
+              <w:b w:val="0"/>
+              <w:bCs w:val="0"/>
+              <w:noProof/>
+              <w:sz w:val="24"/>
+              <w:szCs w:val="24"/>
+            </w:rPr>
+          </w:pPr>
+          <w:hyperlink w:anchor="_Toc508567067" w:history="1">
+            <w:r>
+              <w:rPr>
+                <w:rStyle w:val="af4"/>
+                <w:rFonts w:ascii="Times New Roman" w:eastAsia="Times New Roman" w:hAnsi="Times New Roman"/>
+                <w:b w:val="0"/>
+                <w:noProof/>
+                <w:sz w:val="24"/>
+                <w:szCs w:val="24"/>
+              </w:rPr>
+              <w:t>1.3. Состав функций</w:t>
+            </w:r>
+            <w:r>
+              <w:rPr>
+                <w:rFonts w:ascii="Times New Roman" w:hAnsi="Times New Roman"/>
+                <w:b w:val="0"/>
+                <w:noProof/>
+                <w:webHidden/>
+                <w:sz w:val="24"/>
+                <w:szCs w:val="24"/>
+              </w:rPr>
+              <w:tab/>
+            </w:r>
+            <w:r>
+              <w:rPr>
+                <w:rFonts w:ascii="Times New Roman" w:hAnsi="Times New Roman"/>
+                <w:b w:val="0"/>
+                <w:noProof/>
+                <w:webHidden/>
+                <w:sz w:val="24"/>
+                <w:szCs w:val="24"/>
+              </w:rPr>
+              <w:fldChar w:fldCharType="begin"/>
+            </w:r>
+            <w:r>
+              <w:rPr>
+                <w:rFonts w:ascii="Times New Roman" w:hAnsi="Times New Roman"/>
+                <w:b w:val="0"/>
+                <w:noProof/>
+                <w:webHidden/>
+                <w:sz w:val="24"/>
+                <w:szCs w:val="24"/>
+              </w:rPr>
+              <w:instrText xml:space="preserve"> PAGEREF _Toc508567067 \h </w:instrText>
+            </w:r>
+            <w:r>
+              <w:rPr>
+                <w:rFonts w:ascii="Times New Roman" w:hAnsi="Times New Roman"/>
+                <w:b w:val="0"/>
+                <w:noProof/>
+                <w:webHidden/>
+                <w:sz w:val="24"/>
+                <w:szCs w:val="24"/>
+              </w:rPr>
+            </w:r>
+            <w:r>
+              <w:rPr>
+                <w:rFonts w:ascii="Times New Roman" w:hAnsi="Times New Roman"/>
+                <w:b w:val="0"/>
+                <w:noProof/>
+                <w:webHidden/>
+                <w:sz w:val="24"/>
+                <w:szCs w:val="24"/>
+              </w:rPr>
+              <w:fldChar w:fldCharType="separate"/>
+            </w:r>
+            <w:r>
+              <w:rPr>
+                <w:rFonts w:ascii="Times New Roman" w:hAnsi="Times New Roman"/>
+                <w:b w:val="0"/>
+                <w:noProof/>
+                <w:webHidden/>
+                <w:sz w:val="24"/>
+                <w:szCs w:val="24"/>
+              </w:rPr>
+              <w:t>4</w:t>
+            </w:r>
+            <w:r>
+              <w:rPr>
+                <w:rFonts w:ascii="Times New Roman" w:hAnsi="Times New Roman"/>
+                <w:b w:val="0"/>
+                <w:noProof/>
+                <w:webHidden/>
+                <w:sz w:val="24"/>
+                <w:szCs w:val="24"/>
               </w:rPr>
               <w:fldChar w:fldCharType="end"/>
             </w:r>
@@ -2959,24 +3286,22 @@
             <w:pStyle w:val="11"/>
             <w:tabs>
               <w:tab w:val="left" w:pos="480"/>
-              <w:tab w:val="right" w:leader="dot" w:pos="10195"/>
+              <w:tab w:val="right" w:leader="dot" w:pos="9629"/>
             </w:tabs>
             <w:rPr>
               <w:rFonts w:ascii="Times New Roman" w:eastAsiaTheme="minorEastAsia" w:hAnsi="Times New Roman"/>
               <w:b w:val="0"/>
               <w:bCs w:val="0"/>
               <w:noProof/>
-              <w:highlight w:val="yellow"/>
             </w:rPr>
           </w:pPr>
-          <w:hyperlink w:anchor="_Toc505886474" w:history="1">
+          <w:hyperlink w:anchor="_Toc508567068" w:history="1">
             <w:r>
               <w:rPr>
                 <w:rStyle w:val="af4"/>
                 <w:rFonts w:ascii="Times New Roman" w:hAnsi="Times New Roman"/>
                 <w:b w:val="0"/>
                 <w:noProof/>
-                <w:highlight w:val="yellow"/>
               </w:rPr>
               <w:t>2.</w:t>
             </w:r>
@@ -2986,7 +3311,6 @@
                 <w:b w:val="0"/>
                 <w:bCs w:val="0"/>
                 <w:noProof/>
-                <w:highlight w:val="yellow"/>
               </w:rPr>
               <w:tab/>
             </w:r>
@@ -2996,9 +3320,8 @@
                 <w:rFonts w:ascii="Times New Roman" w:hAnsi="Times New Roman"/>
                 <w:b w:val="0"/>
                 <w:noProof/>
-                <w:highlight w:val="yellow"/>
-              </w:rPr>
-              <w:t>Условия выполнения программы</w:t>
+              </w:rPr>
+              <w:t>УСЛОВИЯ ВЫПОЛНЕНИЯ ПРОГРАММЫ</w:t>
             </w:r>
             <w:r>
               <w:rPr>
@@ -3006,7 +3329,6 @@
                 <w:b w:val="0"/>
                 <w:noProof/>
                 <w:webHidden/>
-                <w:highlight w:val="yellow"/>
               </w:rPr>
               <w:tab/>
             </w:r>
@@ -3016,7 +3338,6 @@
                 <w:b w:val="0"/>
                 <w:noProof/>
                 <w:webHidden/>
-                <w:highlight w:val="yellow"/>
               </w:rPr>
               <w:fldChar w:fldCharType="begin"/>
             </w:r>
@@ -3026,9 +3347,8 @@
                 <w:b w:val="0"/>
                 <w:noProof/>
                 <w:webHidden/>
-                <w:highlight w:val="yellow"/>
-              </w:rPr>
-              <w:instrText xml:space="preserve"> PAGEREF _Toc505886474 \h </w:instrText>
+              </w:rPr>
+              <w:instrText xml:space="preserve"> PAGEREF _Toc508567068 \h </w:instrText>
             </w:r>
             <w:r>
               <w:rPr>
@@ -3036,7 +3356,6 @@
                 <w:b w:val="0"/>
                 <w:noProof/>
                 <w:webHidden/>
-                <w:highlight w:val="yellow"/>
               </w:rPr>
             </w:r>
             <w:r>
@@ -3045,7 +3364,6 @@
                 <w:b w:val="0"/>
                 <w:noProof/>
                 <w:webHidden/>
-                <w:highlight w:val="yellow"/>
               </w:rPr>
               <w:fldChar w:fldCharType="separate"/>
             </w:r>
@@ -3055,9 +3373,8 @@
                 <w:b w:val="0"/>
                 <w:noProof/>
                 <w:webHidden/>
-                <w:highlight w:val="yellow"/>
-              </w:rPr>
-              <w:t>6</w:t>
+              </w:rPr>
+              <w:t>7</w:t>
             </w:r>
             <w:r>
               <w:rPr>
@@ -3065,7 +3382,239 @@
                 <w:b w:val="0"/>
                 <w:noProof/>
                 <w:webHidden/>
-                <w:highlight w:val="yellow"/>
+              </w:rPr>
+              <w:fldChar w:fldCharType="end"/>
+            </w:r>
+          </w:hyperlink>
+        </w:p>
+        <w:p>
+          <w:pPr>
+            <w:pStyle w:val="21"/>
+            <w:tabs>
+              <w:tab w:val="right" w:leader="dot" w:pos="9629"/>
+            </w:tabs>
+            <w:rPr>
+              <w:rFonts w:ascii="Times New Roman" w:eastAsiaTheme="minorEastAsia" w:hAnsi="Times New Roman"/>
+              <w:b w:val="0"/>
+              <w:bCs w:val="0"/>
+              <w:noProof/>
+              <w:sz w:val="24"/>
+              <w:szCs w:val="24"/>
+            </w:rPr>
+          </w:pPr>
+          <w:hyperlink w:anchor="_Toc508567069" w:history="1">
+            <w:r>
+              <w:rPr>
+                <w:rStyle w:val="af4"/>
+                <w:rFonts w:ascii="Times New Roman" w:eastAsia="Times New Roman" w:hAnsi="Times New Roman"/>
+                <w:b w:val="0"/>
+                <w:noProof/>
+                <w:sz w:val="24"/>
+                <w:szCs w:val="24"/>
+              </w:rPr>
+              <w:t xml:space="preserve">2.1. </w:t>
+            </w:r>
+            <w:r>
+              <w:rPr>
+                <w:rStyle w:val="af4"/>
+                <w:rFonts w:ascii="Times New Roman" w:hAnsi="Times New Roman"/>
+                <w:b w:val="0"/>
+                <w:noProof/>
+                <w:sz w:val="24"/>
+                <w:szCs w:val="24"/>
+              </w:rPr>
+              <w:t>Минимальный состав программных средств</w:t>
+            </w:r>
+            <w:r>
+              <w:rPr>
+                <w:rFonts w:ascii="Times New Roman" w:hAnsi="Times New Roman"/>
+                <w:b w:val="0"/>
+                <w:noProof/>
+                <w:webHidden/>
+                <w:sz w:val="24"/>
+                <w:szCs w:val="24"/>
+              </w:rPr>
+              <w:tab/>
+            </w:r>
+            <w:r>
+              <w:rPr>
+                <w:rFonts w:ascii="Times New Roman" w:hAnsi="Times New Roman"/>
+                <w:b w:val="0"/>
+                <w:noProof/>
+                <w:webHidden/>
+                <w:sz w:val="24"/>
+                <w:szCs w:val="24"/>
+              </w:rPr>
+              <w:fldChar w:fldCharType="begin"/>
+            </w:r>
+            <w:r>
+              <w:rPr>
+                <w:rFonts w:ascii="Times New Roman" w:hAnsi="Times New Roman"/>
+                <w:b w:val="0"/>
+                <w:noProof/>
+                <w:webHidden/>
+                <w:sz w:val="24"/>
+                <w:szCs w:val="24"/>
+              </w:rPr>
+              <w:instrText xml:space="preserve"> PAGEREF _Toc508567069 \h </w:instrText>
+            </w:r>
+            <w:r>
+              <w:rPr>
+                <w:rFonts w:ascii="Times New Roman" w:hAnsi="Times New Roman"/>
+                <w:b w:val="0"/>
+                <w:noProof/>
+                <w:webHidden/>
+                <w:sz w:val="24"/>
+                <w:szCs w:val="24"/>
+              </w:rPr>
+            </w:r>
+            <w:r>
+              <w:rPr>
+                <w:rFonts w:ascii="Times New Roman" w:hAnsi="Times New Roman"/>
+                <w:b w:val="0"/>
+                <w:noProof/>
+                <w:webHidden/>
+                <w:sz w:val="24"/>
+                <w:szCs w:val="24"/>
+              </w:rPr>
+              <w:fldChar w:fldCharType="separate"/>
+            </w:r>
+            <w:r>
+              <w:rPr>
+                <w:rFonts w:ascii="Times New Roman" w:hAnsi="Times New Roman"/>
+                <w:b w:val="0"/>
+                <w:noProof/>
+                <w:webHidden/>
+                <w:sz w:val="24"/>
+                <w:szCs w:val="24"/>
+              </w:rPr>
+              <w:t>7</w:t>
+            </w:r>
+            <w:r>
+              <w:rPr>
+                <w:rFonts w:ascii="Times New Roman" w:hAnsi="Times New Roman"/>
+                <w:b w:val="0"/>
+                <w:noProof/>
+                <w:webHidden/>
+                <w:sz w:val="24"/>
+                <w:szCs w:val="24"/>
+              </w:rPr>
+              <w:fldChar w:fldCharType="end"/>
+            </w:r>
+          </w:hyperlink>
+        </w:p>
+        <w:p>
+          <w:pPr>
+            <w:pStyle w:val="21"/>
+            <w:tabs>
+              <w:tab w:val="right" w:leader="dot" w:pos="9629"/>
+            </w:tabs>
+            <w:rPr>
+              <w:rFonts w:ascii="Times New Roman" w:eastAsiaTheme="minorEastAsia" w:hAnsi="Times New Roman"/>
+              <w:b w:val="0"/>
+              <w:bCs w:val="0"/>
+              <w:noProof/>
+              <w:sz w:val="24"/>
+              <w:szCs w:val="24"/>
+            </w:rPr>
+          </w:pPr>
+          <w:hyperlink w:anchor="_Toc508567070" w:history="1">
+            <w:r>
+              <w:rPr>
+                <w:rStyle w:val="af4"/>
+                <w:rFonts w:ascii="Times New Roman" w:eastAsia="Times New Roman" w:hAnsi="Times New Roman"/>
+                <w:b w:val="0"/>
+                <w:noProof/>
+                <w:sz w:val="24"/>
+                <w:szCs w:val="24"/>
+                <w:lang w:val="en-US"/>
+              </w:rPr>
+              <w:t xml:space="preserve">2.2. </w:t>
+            </w:r>
+            <w:r>
+              <w:rPr>
+                <w:rStyle w:val="af4"/>
+                <w:rFonts w:ascii="Times New Roman" w:eastAsia="Times New Roman" w:hAnsi="Times New Roman"/>
+                <w:b w:val="0"/>
+                <w:noProof/>
+                <w:sz w:val="24"/>
+                <w:szCs w:val="24"/>
+              </w:rPr>
+              <w:t>Требования к пользователю</w:t>
+            </w:r>
+            <w:r>
+              <w:rPr>
+                <w:rFonts w:ascii="Times New Roman" w:hAnsi="Times New Roman"/>
+                <w:b w:val="0"/>
+                <w:noProof/>
+                <w:webHidden/>
+                <w:sz w:val="24"/>
+                <w:szCs w:val="24"/>
+              </w:rPr>
+              <w:tab/>
+            </w:r>
+            <w:r>
+              <w:rPr>
+                <w:rFonts w:ascii="Times New Roman" w:hAnsi="Times New Roman"/>
+                <w:b w:val="0"/>
+                <w:noProof/>
+                <w:webHidden/>
+                <w:sz w:val="24"/>
+                <w:szCs w:val="24"/>
+              </w:rPr>
+              <w:fldChar w:fldCharType="begin"/>
+            </w:r>
+            <w:r>
+              <w:rPr>
+                <w:rFonts w:ascii="Times New Roman" w:hAnsi="Times New Roman"/>
+                <w:b w:val="0"/>
+                <w:noProof/>
+                <w:webHidden/>
+                <w:sz w:val="24"/>
+                <w:szCs w:val="24"/>
+              </w:rPr>
+              <w:instrText xml:space="preserve"> PAGEREF _Toc508567070 \h </w:instrText>
+            </w:r>
+            <w:r>
+              <w:rPr>
+                <w:rFonts w:ascii="Times New Roman" w:hAnsi="Times New Roman"/>
+                <w:b w:val="0"/>
+                <w:noProof/>
+                <w:webHidden/>
+                <w:sz w:val="24"/>
+                <w:szCs w:val="24"/>
+              </w:rPr>
+            </w:r>
+            <w:r>
+              <w:rPr>
+                <w:rFonts w:ascii="Times New Roman" w:hAnsi="Times New Roman"/>
+                <w:b w:val="0"/>
+                <w:noProof/>
+                <w:webHidden/>
+                <w:sz w:val="24"/>
+                <w:szCs w:val="24"/>
+              </w:rPr>
+              <w:fldChar w:fldCharType="separate"/>
+            </w:r>
+            <w:r>
+              <w:rPr>
+                <w:rFonts w:ascii="Times New Roman" w:hAnsi="Times New Roman"/>
+                <w:b w:val="0"/>
+                <w:noProof/>
+                <w:webHidden/>
+                <w:sz w:val="24"/>
+                <w:szCs w:val="24"/>
+              </w:rPr>
+              <w:t>7</w:t>
+            </w:r>
+            <w:r>
+              <w:rPr>
+                <w:rFonts w:ascii="Times New Roman" w:hAnsi="Times New Roman"/>
+                <w:b w:val="0"/>
+                <w:noProof/>
+                <w:webHidden/>
+                <w:sz w:val="24"/>
+                <w:szCs w:val="24"/>
               </w:rPr>
               <w:fldChar w:fldCharType="end"/>
             </w:r>
@@ -3076,24 +3625,22 @@
             <w:pStyle w:val="11"/>
             <w:tabs>
               <w:tab w:val="left" w:pos="480"/>
-              <w:tab w:val="right" w:leader="dot" w:pos="10195"/>
+              <w:tab w:val="right" w:leader="dot" w:pos="9629"/>
             </w:tabs>
             <w:rPr>
               <w:rFonts w:ascii="Times New Roman" w:eastAsiaTheme="minorEastAsia" w:hAnsi="Times New Roman"/>
               <w:b w:val="0"/>
               <w:bCs w:val="0"/>
               <w:noProof/>
-              <w:highlight w:val="yellow"/>
             </w:rPr>
           </w:pPr>
-          <w:hyperlink w:anchor="_Toc505886475" w:history="1">
+          <w:hyperlink w:anchor="_Toc508567071" w:history="1">
             <w:r>
               <w:rPr>
                 <w:rStyle w:val="af4"/>
                 <w:rFonts w:ascii="Times New Roman" w:hAnsi="Times New Roman"/>
                 <w:b w:val="0"/>
                 <w:noProof/>
-                <w:highlight w:val="yellow"/>
               </w:rPr>
               <w:t>3.</w:t>
             </w:r>
@@ -3103,7 +3650,6 @@
                 <w:b w:val="0"/>
                 <w:bCs w:val="0"/>
                 <w:noProof/>
-                <w:highlight w:val="yellow"/>
               </w:rPr>
               <w:tab/>
             </w:r>
@@ -3113,9 +3659,8 @@
                 <w:rFonts w:ascii="Times New Roman" w:hAnsi="Times New Roman"/>
                 <w:b w:val="0"/>
                 <w:noProof/>
-                <w:highlight w:val="yellow"/>
-              </w:rPr>
-              <w:t>Выполнение программы</w:t>
+              </w:rPr>
+              <w:t>ВЫПОЛНЕНИЕ ПРОГРАММЫ</w:t>
             </w:r>
             <w:r>
               <w:rPr>
@@ -3123,7 +3668,6 @@
                 <w:b w:val="0"/>
                 <w:noProof/>
                 <w:webHidden/>
-                <w:highlight w:val="yellow"/>
               </w:rPr>
               <w:tab/>
             </w:r>
@@ -3133,7 +3677,6 @@
                 <w:b w:val="0"/>
                 <w:noProof/>
                 <w:webHidden/>
-                <w:highlight w:val="yellow"/>
               </w:rPr>
               <w:fldChar w:fldCharType="begin"/>
             </w:r>
@@ -3143,9 +3686,8 @@
                 <w:b w:val="0"/>
                 <w:noProof/>
                 <w:webHidden/>
-                <w:highlight w:val="yellow"/>
-              </w:rPr>
-              <w:instrText xml:space="preserve"> PAGEREF _Toc505886475 \h </w:instrText>
+              </w:rPr>
+              <w:instrText xml:space="preserve"> PAGEREF _Toc508567071 \h </w:instrText>
             </w:r>
             <w:r>
               <w:rPr>
@@ -3153,7 +3695,6 @@
                 <w:b w:val="0"/>
                 <w:noProof/>
                 <w:webHidden/>
-                <w:highlight w:val="yellow"/>
               </w:rPr>
             </w:r>
             <w:r>
@@ -3162,7 +3703,6 @@
                 <w:b w:val="0"/>
                 <w:noProof/>
                 <w:webHidden/>
-                <w:highlight w:val="yellow"/>
               </w:rPr>
               <w:fldChar w:fldCharType="separate"/>
             </w:r>
@@ -3172,9 +3712,8 @@
                 <w:b w:val="0"/>
                 <w:noProof/>
                 <w:webHidden/>
-                <w:highlight w:val="yellow"/>
-              </w:rPr>
-              <w:t>7</w:t>
+              </w:rPr>
+              <w:t>8</w:t>
             </w:r>
             <w:r>
               <w:rPr>
@@ -3182,7 +3721,217 @@
                 <w:b w:val="0"/>
                 <w:noProof/>
                 <w:webHidden/>
+              </w:rPr>
+              <w:fldChar w:fldCharType="end"/>
+            </w:r>
+          </w:hyperlink>
+        </w:p>
+        <w:p>
+          <w:pPr>
+            <w:pStyle w:val="21"/>
+            <w:tabs>
+              <w:tab w:val="right" w:leader="dot" w:pos="9629"/>
+            </w:tabs>
+            <w:rPr>
+              <w:rFonts w:ascii="Times New Roman" w:eastAsiaTheme="minorEastAsia" w:hAnsi="Times New Roman"/>
+              <w:b w:val="0"/>
+              <w:bCs w:val="0"/>
+              <w:noProof/>
+              <w:sz w:val="24"/>
+              <w:szCs w:val="24"/>
+            </w:rPr>
+          </w:pPr>
+          <w:hyperlink w:anchor="_Toc508567072" w:history="1">
+            <w:r>
+              <w:rPr>
+                <w:rStyle w:val="af4"/>
+                <w:rFonts w:ascii="Times New Roman" w:eastAsia="Times New Roman" w:hAnsi="Times New Roman"/>
+                <w:b w:val="0"/>
+                <w:noProof/>
+                <w:sz w:val="24"/>
+                <w:szCs w:val="24"/>
+              </w:rPr>
+              <w:t>3.1. Установка и запуск программы</w:t>
+            </w:r>
+            <w:r>
+              <w:rPr>
+                <w:rFonts w:ascii="Times New Roman" w:hAnsi="Times New Roman"/>
+                <w:b w:val="0"/>
+                <w:noProof/>
+                <w:webHidden/>
+                <w:sz w:val="24"/>
+                <w:szCs w:val="24"/>
+              </w:rPr>
+              <w:tab/>
+            </w:r>
+            <w:r>
+              <w:rPr>
+                <w:rFonts w:ascii="Times New Roman" w:hAnsi="Times New Roman"/>
+                <w:b w:val="0"/>
+                <w:noProof/>
+                <w:webHidden/>
+                <w:sz w:val="24"/>
+                <w:szCs w:val="24"/>
+              </w:rPr>
+              <w:fldChar w:fldCharType="begin"/>
+            </w:r>
+            <w:r>
+              <w:rPr>
+                <w:rFonts w:ascii="Times New Roman" w:hAnsi="Times New Roman"/>
+                <w:b w:val="0"/>
+                <w:noProof/>
+                <w:webHidden/>
+                <w:sz w:val="24"/>
+                <w:szCs w:val="24"/>
+              </w:rPr>
+              <w:instrText xml:space="preserve"> PAGEREF _Toc508567072 \h </w:instrText>
+            </w:r>
+            <w:r>
+              <w:rPr>
+                <w:rFonts w:ascii="Times New Roman" w:hAnsi="Times New Roman"/>
+                <w:b w:val="0"/>
+                <w:noProof/>
+                <w:webHidden/>
+                <w:sz w:val="24"/>
+                <w:szCs w:val="24"/>
+              </w:rPr>
+            </w:r>
+            <w:r>
+              <w:rPr>
+                <w:rFonts w:ascii="Times New Roman" w:hAnsi="Times New Roman"/>
+                <w:b w:val="0"/>
+                <w:noProof/>
+                <w:webHidden/>
+                <w:sz w:val="24"/>
+                <w:szCs w:val="24"/>
+              </w:rPr>
+              <w:fldChar w:fldCharType="separate"/>
+            </w:r>
+            <w:r>
+              <w:rPr>
+                <w:rFonts w:ascii="Times New Roman" w:hAnsi="Times New Roman"/>
+                <w:b w:val="0"/>
+                <w:noProof/>
+                <w:webHidden/>
+                <w:sz w:val="24"/>
+                <w:szCs w:val="24"/>
+              </w:rPr>
+              <w:t>8</w:t>
+            </w:r>
+            <w:r>
+              <w:rPr>
+                <w:rFonts w:ascii="Times New Roman" w:hAnsi="Times New Roman"/>
+                <w:b w:val="0"/>
+                <w:noProof/>
+                <w:webHidden/>
+                <w:sz w:val="24"/>
+                <w:szCs w:val="24"/>
+              </w:rPr>
+              <w:fldChar w:fldCharType="end"/>
+            </w:r>
+          </w:hyperlink>
+        </w:p>
+        <w:p>
+          <w:pPr>
+            <w:pStyle w:val="21"/>
+            <w:tabs>
+              <w:tab w:val="right" w:leader="dot" w:pos="9629"/>
+            </w:tabs>
+            <w:rPr>
+              <w:rFonts w:ascii="Times New Roman" w:eastAsiaTheme="minorEastAsia" w:hAnsi="Times New Roman"/>
+              <w:b w:val="0"/>
+              <w:bCs w:val="0"/>
+              <w:noProof/>
+              <w:sz w:val="24"/>
+              <w:szCs w:val="24"/>
+            </w:rPr>
+          </w:pPr>
+          <w:hyperlink w:anchor="_Toc508567073" w:history="1">
+            <w:r>
+              <w:rPr>
+                <w:rStyle w:val="af4"/>
+                <w:rFonts w:ascii="Times New Roman" w:eastAsia="Times New Roman" w:hAnsi="Times New Roman"/>
+                <w:b w:val="0"/>
+                <w:noProof/>
+                <w:sz w:val="24"/>
+                <w:szCs w:val="24"/>
                 <w:highlight w:val="yellow"/>
+              </w:rPr>
+              <w:t>3.2. Работа приложения</w:t>
+            </w:r>
+            <w:r>
+              <w:rPr>
+                <w:rFonts w:ascii="Times New Roman" w:hAnsi="Times New Roman"/>
+                <w:b w:val="0"/>
+                <w:noProof/>
+                <w:webHidden/>
+                <w:sz w:val="24"/>
+                <w:szCs w:val="24"/>
+              </w:rPr>
+              <w:tab/>
+            </w:r>
+            <w:r>
+              <w:rPr>
+                <w:rFonts w:ascii="Times New Roman" w:hAnsi="Times New Roman"/>
+                <w:b w:val="0"/>
+                <w:noProof/>
+                <w:webHidden/>
+                <w:sz w:val="24"/>
+                <w:szCs w:val="24"/>
+              </w:rPr>
+              <w:fldChar w:fldCharType="begin"/>
+            </w:r>
+            <w:r>
+              <w:rPr>
+                <w:rFonts w:ascii="Times New Roman" w:hAnsi="Times New Roman"/>
+                <w:b w:val="0"/>
+                <w:noProof/>
+                <w:webHidden/>
+                <w:sz w:val="24"/>
+                <w:szCs w:val="24"/>
+              </w:rPr>
+              <w:instrText xml:space="preserve"> PAGEREF _Toc508567073 \h </w:instrText>
+            </w:r>
+            <w:r>
+              <w:rPr>
+                <w:rFonts w:ascii="Times New Roman" w:hAnsi="Times New Roman"/>
+                <w:b w:val="0"/>
+                <w:noProof/>
+                <w:webHidden/>
+                <w:sz w:val="24"/>
+                <w:szCs w:val="24"/>
+              </w:rPr>
+            </w:r>
+            <w:r>
+              <w:rPr>
+                <w:rFonts w:ascii="Times New Roman" w:hAnsi="Times New Roman"/>
+                <w:b w:val="0"/>
+                <w:noProof/>
+                <w:webHidden/>
+                <w:sz w:val="24"/>
+                <w:szCs w:val="24"/>
+              </w:rPr>
+              <w:fldChar w:fldCharType="separate"/>
+            </w:r>
+            <w:r>
+              <w:rPr>
+                <w:rFonts w:ascii="Times New Roman" w:hAnsi="Times New Roman"/>
+                <w:b w:val="0"/>
+                <w:noProof/>
+                <w:webHidden/>
+                <w:sz w:val="24"/>
+                <w:szCs w:val="24"/>
+              </w:rPr>
+              <w:t>8</w:t>
+            </w:r>
+            <w:r>
+              <w:rPr>
+                <w:rFonts w:ascii="Times New Roman" w:hAnsi="Times New Roman"/>
+                <w:b w:val="0"/>
+                <w:noProof/>
+                <w:webHidden/>
+                <w:sz w:val="24"/>
+                <w:szCs w:val="24"/>
               </w:rPr>
               <w:fldChar w:fldCharType="end"/>
             </w:r>
@@ -3193,17 +3942,16 @@
             <w:pStyle w:val="11"/>
             <w:tabs>
               <w:tab w:val="left" w:pos="480"/>
-              <w:tab w:val="right" w:leader="dot" w:pos="10195"/>
+              <w:tab w:val="right" w:leader="dot" w:pos="9629"/>
             </w:tabs>
             <w:rPr>
               <w:rFonts w:ascii="Times New Roman" w:eastAsiaTheme="minorEastAsia" w:hAnsi="Times New Roman"/>
               <w:b w:val="0"/>
               <w:bCs w:val="0"/>
               <w:noProof/>
-              <w:highlight w:val="yellow"/>
             </w:rPr>
           </w:pPr>
-          <w:hyperlink w:anchor="_Toc505886476" w:history="1">
+          <w:hyperlink w:anchor="_Toc508567074" w:history="1">
             <w:r>
               <w:rPr>
                 <w:rStyle w:val="af4"/>
@@ -3220,7 +3968,6 @@
                 <w:b w:val="0"/>
                 <w:bCs w:val="0"/>
                 <w:noProof/>
-                <w:highlight w:val="yellow"/>
               </w:rPr>
               <w:tab/>
             </w:r>
@@ -3232,7 +3979,7 @@
                 <w:noProof/>
                 <w:highlight w:val="yellow"/>
               </w:rPr>
-              <w:t>Сообщения оператору</w:t>
+              <w:t>СООБЩЕНИЯ ОПЕРАТОРУ</w:t>
             </w:r>
             <w:r>
               <w:rPr>
@@ -3240,7 +3987,6 @@
                 <w:b w:val="0"/>
                 <w:noProof/>
                 <w:webHidden/>
-                <w:highlight w:val="yellow"/>
               </w:rPr>
               <w:tab/>
             </w:r>
@@ -3250,7 +3996,6 @@
                 <w:b w:val="0"/>
                 <w:noProof/>
                 <w:webHidden/>
-                <w:highlight w:val="yellow"/>
               </w:rPr>
               <w:fldChar w:fldCharType="begin"/>
             </w:r>
@@ -3260,9 +4005,8 @@
                 <w:b w:val="0"/>
                 <w:noProof/>
                 <w:webHidden/>
-                <w:highlight w:val="yellow"/>
-              </w:rPr>
-              <w:instrText xml:space="preserve"> PAGEREF _Toc505886476 \h </w:instrText>
+              </w:rPr>
+              <w:instrText xml:space="preserve"> PAGEREF _Toc508567074 \h </w:instrText>
             </w:r>
             <w:r>
               <w:rPr>
@@ -3270,7 +4014,6 @@
                 <w:b w:val="0"/>
                 <w:noProof/>
                 <w:webHidden/>
-                <w:highlight w:val="yellow"/>
               </w:rPr>
             </w:r>
             <w:r>
@@ -3279,7 +4022,6 @@
                 <w:b w:val="0"/>
                 <w:noProof/>
                 <w:webHidden/>
-                <w:highlight w:val="yellow"/>
               </w:rPr>
               <w:fldChar w:fldCharType="separate"/>
             </w:r>
@@ -3289,9 +4031,8 @@
                 <w:b w:val="0"/>
                 <w:noProof/>
                 <w:webHidden/>
-                <w:highlight w:val="yellow"/>
-              </w:rPr>
-              <w:t>11</w:t>
+              </w:rPr>
+              <w:t>9</w:t>
             </w:r>
             <w:r>
               <w:rPr>
@@ -3299,7 +4040,6 @@
                 <w:b w:val="0"/>
                 <w:noProof/>
                 <w:webHidden/>
-                <w:highlight w:val="yellow"/>
               </w:rPr>
               <w:fldChar w:fldCharType="end"/>
             </w:r>
@@ -3309,26 +4049,24 @@
           <w:pPr>
             <w:pStyle w:val="11"/>
             <w:tabs>
-              <w:tab w:val="right" w:leader="dot" w:pos="10195"/>
+              <w:tab w:val="right" w:leader="dot" w:pos="9629"/>
             </w:tabs>
             <w:rPr>
               <w:rFonts w:ascii="Times New Roman" w:eastAsiaTheme="minorEastAsia" w:hAnsi="Times New Roman"/>
               <w:b w:val="0"/>
               <w:bCs w:val="0"/>
               <w:noProof/>
-              <w:highlight w:val="yellow"/>
             </w:rPr>
           </w:pPr>
-          <w:hyperlink w:anchor="_Toc505886477" w:history="1">
+          <w:hyperlink w:anchor="_Toc508567075" w:history="1">
             <w:r>
               <w:rPr>
                 <w:rStyle w:val="af4"/>
                 <w:rFonts w:ascii="Times New Roman" w:hAnsi="Times New Roman"/>
                 <w:b w:val="0"/>
                 <w:noProof/>
-                <w:highlight w:val="yellow"/>
-              </w:rPr>
-              <w:t>Лист регистрации изменений</w:t>
+              </w:rPr>
+              <w:t>ЛИСТ РЕГИСТРАЦИИ ИЗМЕНЕНИЙ</w:t>
             </w:r>
             <w:r>
               <w:rPr>
@@ -3336,7 +4074,6 @@
                 <w:b w:val="0"/>
                 <w:noProof/>
                 <w:webHidden/>
-                <w:highlight w:val="yellow"/>
               </w:rPr>
               <w:tab/>
             </w:r>
@@ -3346,7 +4083,6 @@
                 <w:b w:val="0"/>
                 <w:noProof/>
                 <w:webHidden/>
-                <w:highlight w:val="yellow"/>
               </w:rPr>
               <w:fldChar w:fldCharType="begin"/>
             </w:r>
@@ -3356,9 +4092,8 @@
                 <w:b w:val="0"/>
                 <w:noProof/>
                 <w:webHidden/>
-                <w:highlight w:val="yellow"/>
-              </w:rPr>
-              <w:instrText xml:space="preserve"> PAGEREF _Toc505886477 \h </w:instrText>
+              </w:rPr>
+              <w:instrText xml:space="preserve"> PAGEREF _Toc508567075 \h </w:instrText>
             </w:r>
             <w:r>
               <w:rPr>
@@ -3366,7 +4101,6 @@
                 <w:b w:val="0"/>
                 <w:noProof/>
                 <w:webHidden/>
-                <w:highlight w:val="yellow"/>
               </w:rPr>
             </w:r>
             <w:r>
@@ -3375,7 +4109,6 @@
                 <w:b w:val="0"/>
                 <w:noProof/>
                 <w:webHidden/>
-                <w:highlight w:val="yellow"/>
               </w:rPr>
               <w:fldChar w:fldCharType="separate"/>
             </w:r>
@@ -3385,9 +4118,8 @@
                 <w:b w:val="0"/>
                 <w:noProof/>
                 <w:webHidden/>
-                <w:highlight w:val="yellow"/>
-              </w:rPr>
-              <w:t>13</w:t>
+              </w:rPr>
+              <w:t>10</w:t>
             </w:r>
             <w:r>
               <w:rPr>
@@ -3395,7 +4127,6 @@
                 <w:b w:val="0"/>
                 <w:noProof/>
                 <w:webHidden/>
-                <w:highlight w:val="yellow"/>
               </w:rPr>
               <w:fldChar w:fldCharType="end"/>
             </w:r>
@@ -3417,6 +4148,7 @@
             <w:fldChar w:fldCharType="end"/>
           </w:r>
         </w:p>
+        <w:bookmarkEnd w:id="2" w:displacedByCustomXml="next"/>
       </w:sdtContent>
     </w:sdt>
     <w:p>
@@ -3608,8 +4340,8 @@
           <w:color w:val="000000" w:themeColor="text1"/>
         </w:rPr>
       </w:pPr>
-      <w:bookmarkStart w:id="2" w:name="_Toc480128550"/>
-      <w:bookmarkStart w:id="3" w:name="_Toc505886473"/>
+      <w:bookmarkStart w:id="3" w:name="_Toc480128550"/>
+      <w:bookmarkStart w:id="4" w:name="_Toc508567064"/>
       <w:r>
         <w:rPr>
           <w:color w:val="000000" w:themeColor="text1"/>
@@ -3617,8 +4349,8 @@
         <w:lastRenderedPageBreak/>
         <w:t>НАЗНАЧЕНИЕ ПРОГРАММЫ</w:t>
       </w:r>
-      <w:bookmarkEnd w:id="2"/>
       <w:bookmarkEnd w:id="3"/>
+      <w:bookmarkEnd w:id="4"/>
     </w:p>
     <w:p/>
     <w:p>
@@ -3630,18 +4362,18 @@
         </w:numPr>
         <w:rPr>
           <w:rFonts w:eastAsia="Times New Roman"/>
-          <w:color w:val="000000" w:themeColor="text1"/>
-        </w:rPr>
-      </w:pPr>
-      <w:bookmarkStart w:id="4" w:name="_Toc480128551"/>
+        </w:rPr>
+      </w:pPr>
+      <w:bookmarkStart w:id="5" w:name="_Toc480128551"/>
+      <w:bookmarkStart w:id="6" w:name="_Toc508567065"/>
       <w:r>
         <w:rPr>
           <w:rFonts w:eastAsia="Times New Roman"/>
-          <w:color w:val="000000" w:themeColor="text1"/>
         </w:rPr>
         <w:t>1.1. Функциональное назначение</w:t>
       </w:r>
-      <w:bookmarkEnd w:id="4"/>
+      <w:bookmarkEnd w:id="5"/>
+      <w:bookmarkEnd w:id="6"/>
     </w:p>
     <w:p/>
     <w:p>
@@ -3651,7 +4383,7 @@
           <w:lang w:eastAsia="en-US"/>
         </w:rPr>
       </w:pPr>
-      <w:bookmarkStart w:id="5" w:name="_Toc480128552"/>
+      <w:bookmarkStart w:id="7" w:name="_Toc480128552"/>
       <w:r>
         <w:t xml:space="preserve">Приложение предоставляет функциональность для сбора, мониторинга и анализа данных здоровья и развития ребенка возрастом до 1 года, а также слежения за параметрами самочувствия </w:t>
       </w:r>
@@ -3668,7 +4400,6 @@
         </w:numPr>
         <w:rPr>
           <w:rFonts w:eastAsia="Times New Roman"/>
-          <w:color w:val="000000" w:themeColor="text1"/>
         </w:rPr>
       </w:pPr>
     </w:p>
@@ -3681,17 +4412,17 @@
         </w:numPr>
         <w:rPr>
           <w:rFonts w:eastAsia="Times New Roman"/>
-          <w:color w:val="000000" w:themeColor="text1"/>
-        </w:rPr>
-      </w:pPr>
+        </w:rPr>
+      </w:pPr>
+      <w:bookmarkStart w:id="8" w:name="_Toc508567066"/>
       <w:r>
         <w:rPr>
           <w:rFonts w:eastAsia="Times New Roman"/>
-          <w:color w:val="000000" w:themeColor="text1"/>
         </w:rPr>
         <w:t>1.2. Эксплуатационное назначение</w:t>
       </w:r>
-      <w:bookmarkEnd w:id="5"/>
+      <w:bookmarkEnd w:id="7"/>
+      <w:bookmarkEnd w:id="8"/>
     </w:p>
     <w:p/>
     <w:p>
@@ -3706,7 +4437,7 @@
           <w:color w:val="000000" w:themeColor="text1"/>
         </w:rPr>
       </w:pPr>
-      <w:bookmarkStart w:id="6" w:name="_Toc480128553"/>
+      <w:bookmarkStart w:id="9" w:name="_Toc480128553"/>
       <w:r>
         <w:rPr>
           <w:color w:val="000000" w:themeColor="text1"/>
@@ -3799,7 +4530,6 @@
         </w:numPr>
         <w:rPr>
           <w:rFonts w:eastAsia="Times New Roman"/>
-          <w:color w:val="000000" w:themeColor="text1"/>
         </w:rPr>
       </w:pPr>
     </w:p>
@@ -3812,17 +4542,17 @@
         </w:numPr>
         <w:rPr>
           <w:rFonts w:eastAsia="Times New Roman"/>
-          <w:color w:val="000000" w:themeColor="text1"/>
-        </w:rPr>
-      </w:pPr>
+        </w:rPr>
+      </w:pPr>
+      <w:bookmarkStart w:id="10" w:name="_Toc508567067"/>
       <w:r>
         <w:rPr>
           <w:rFonts w:eastAsia="Times New Roman"/>
-          <w:color w:val="000000" w:themeColor="text1"/>
         </w:rPr>
         <w:t>1.3. Состав функций</w:t>
       </w:r>
-      <w:bookmarkEnd w:id="6"/>
+      <w:bookmarkEnd w:id="9"/>
+      <w:bookmarkEnd w:id="10"/>
     </w:p>
     <w:p/>
     <w:p>
@@ -3999,13 +4729,7 @@
         <w:rPr>
           <w:color w:val="000000" w:themeColor="text1"/>
         </w:rPr>
-        <w:t xml:space="preserve">выводится </w:t>
-      </w:r>
-      <w:r>
-        <w:rPr>
-          <w:color w:val="000000" w:themeColor="text1"/>
-        </w:rPr>
-        <w:t>сообщение в случае отсутствия доступных данных на выбранную для просмотра дату.</w:t>
+        <w:t>выводится сообщение в случае отсутствия доступных данных на выбранную для просмотра дату.</w:t>
       </w:r>
     </w:p>
     <w:p>
@@ -4350,19 +5074,14 @@
         <w:rPr>
           <w:color w:val="000000" w:themeColor="text1"/>
         </w:rPr>
-        <w:t>о росте и весе происходи</w:t>
-      </w:r>
-      <w:r>
-        <w:rPr>
-          <w:color w:val="000000" w:themeColor="text1"/>
-        </w:rPr>
-        <w:t>т</w:t>
-      </w:r>
-      <w:r>
-        <w:rPr>
-          <w:color w:val="000000" w:themeColor="text1"/>
-        </w:rPr>
-        <w:t xml:space="preserve"> расчет индекса массы тела ребенка и в случае выхода результирующего значения за допустимые рамки, утвержденные Всемирной Организацией Здравоохранения в 2006 году, выводится сообщение</w:t>
+        <w:t xml:space="preserve">о росте и весе происходит расчет индекса массы тела ребенка и в случае выхода результирующего значения за допустимые рамки, </w:t>
+      </w:r>
+      <w:r>
+        <w:rPr>
+          <w:color w:val="000000" w:themeColor="text1"/>
+        </w:rPr>
+        <w:lastRenderedPageBreak/>
+        <w:t>утвержденные Всемирной Организацией Здравоохранения в 2006 году, выводится сообщение</w:t>
       </w:r>
       <w:r>
         <w:rPr>
@@ -4683,13 +5402,7 @@
         <w:rPr>
           <w:color w:val="000000" w:themeColor="text1"/>
         </w:rPr>
-        <w:t xml:space="preserve">выводится </w:t>
-      </w:r>
-      <w:r>
-        <w:rPr>
-          <w:color w:val="000000" w:themeColor="text1"/>
-        </w:rPr>
-        <w:t>сообщение в случае отсутствия доступных данных на выбранную для просмотра дату.</w:t>
+        <w:t>выводится сообщение в случае отсутствия доступных данных на выбранную для просмотра дату.</w:t>
       </w:r>
     </w:p>
     <w:p>
@@ -4717,13 +5430,7 @@
         <w:rPr>
           <w:color w:val="000000" w:themeColor="text1"/>
         </w:rPr>
-        <w:t xml:space="preserve">выводится </w:t>
-      </w:r>
-      <w:r>
-        <w:rPr>
-          <w:color w:val="000000" w:themeColor="text1"/>
-        </w:rPr>
-        <w:t xml:space="preserve">сообщение в случае отсутствия подключения к сервису </w:t>
+        <w:t xml:space="preserve">выводится сообщение в случае отсутствия подключения к сервису </w:t>
       </w:r>
       <w:r>
         <w:rPr>
@@ -5154,19 +5861,7 @@
         <w:rPr>
           <w:color w:val="000000" w:themeColor="text1"/>
         </w:rPr>
-        <w:t xml:space="preserve">На вкладке настроек </w:t>
-      </w:r>
-      <w:r>
-        <w:rPr>
-          <w:color w:val="000000" w:themeColor="text1"/>
-        </w:rPr>
-        <w:t xml:space="preserve">присутствует </w:t>
-      </w:r>
-      <w:r>
-        <w:rPr>
-          <w:color w:val="000000" w:themeColor="text1"/>
-        </w:rPr>
-        <w:t>возможность формирования отчетов путем нажатия на кнопки «Отправить отчет о здоровье мамы» и «Отправить отчет о здоровье малыша» для мамы и для ребенка за:</w:t>
+        <w:t>На вкладке настроек присутствует возможность формирования отчетов путем нажатия на кнопки «Отправить отчет о здоровье мамы» и «Отправить отчет о здоровье малыша» для мамы и для ребенка за:</w:t>
       </w:r>
     </w:p>
     <w:p>
@@ -5261,19 +5956,8 @@
         <w:rPr>
           <w:color w:val="000000" w:themeColor="text1"/>
         </w:rPr>
-        <w:t xml:space="preserve">Формирование отчета </w:t>
-      </w:r>
-      <w:r>
-        <w:rPr>
-          <w:color w:val="000000" w:themeColor="text1"/>
-        </w:rPr>
-        <w:t>завершает</w:t>
-      </w:r>
-      <w:r>
-        <w:rPr>
-          <w:color w:val="000000" w:themeColor="text1"/>
-        </w:rPr>
-        <w:t xml:space="preserve">ся созданием файла формата </w:t>
+        <w:lastRenderedPageBreak/>
+        <w:t xml:space="preserve">Формирование отчета завершается созданием файла формата </w:t>
       </w:r>
       <w:r>
         <w:rPr>
@@ -5311,19 +5995,7 @@
         <w:rPr>
           <w:color w:val="000000" w:themeColor="text1"/>
         </w:rPr>
-        <w:t xml:space="preserve">-карте и </w:t>
-      </w:r>
-      <w:r>
-        <w:rPr>
-          <w:color w:val="000000" w:themeColor="text1"/>
-        </w:rPr>
-        <w:t>выполняется подготовка</w:t>
-      </w:r>
-      <w:r>
-        <w:rPr>
-          <w:color w:val="000000" w:themeColor="text1"/>
-        </w:rPr>
-        <w:t xml:space="preserve"> его к отправке на почту пользователя;</w:t>
+        <w:t>-карте и выполняется подготовка его к отправке на почту пользователя;</w:t>
       </w:r>
     </w:p>
     <w:p>
@@ -5342,19 +6014,7 @@
         <w:rPr>
           <w:color w:val="000000" w:themeColor="text1"/>
         </w:rPr>
-        <w:t xml:space="preserve">При отсутствии данных за выбранный пользователем период </w:t>
-      </w:r>
-      <w:r>
-        <w:rPr>
-          <w:color w:val="000000" w:themeColor="text1"/>
-        </w:rPr>
-        <w:t xml:space="preserve">выводится </w:t>
-      </w:r>
-      <w:r>
-        <w:rPr>
-          <w:color w:val="000000" w:themeColor="text1"/>
-        </w:rPr>
-        <w:t>сообщение;</w:t>
+        <w:t>При отсутствии данных за выбранный пользователем период выводится сообщение;</w:t>
       </w:r>
     </w:p>
     <w:p>
@@ -5373,20 +6033,7 @@
         <w:rPr>
           <w:color w:val="000000" w:themeColor="text1"/>
         </w:rPr>
-        <w:lastRenderedPageBreak/>
-        <w:t xml:space="preserve">На вкладке настроек </w:t>
-      </w:r>
-      <w:r>
-        <w:rPr>
-          <w:color w:val="000000" w:themeColor="text1"/>
-        </w:rPr>
-        <w:t xml:space="preserve">присутствует </w:t>
-      </w:r>
-      <w:r>
-        <w:rPr>
-          <w:color w:val="000000" w:themeColor="text1"/>
-        </w:rPr>
-        <w:t xml:space="preserve">кнопка обратной связи с разработчиком «Связаться с разработчиком», при нажатии на которую пользователю высвечивается форма отправки </w:t>
+        <w:t xml:space="preserve">На вкладке настроек присутствует кнопка обратной связи с разработчиком «Связаться с разработчиком», при нажатии на которую пользователю высвечивается форма отправки </w:t>
       </w:r>
       <w:r>
         <w:rPr>
@@ -5431,19 +6078,7 @@
         <w:rPr>
           <w:color w:val="000000" w:themeColor="text1"/>
         </w:rPr>
-        <w:t xml:space="preserve">На вкладке настроек </w:t>
-      </w:r>
-      <w:r>
-        <w:rPr>
-          <w:color w:val="000000" w:themeColor="text1"/>
-        </w:rPr>
-        <w:t xml:space="preserve">присутствует </w:t>
-      </w:r>
-      <w:r>
-        <w:rPr>
-          <w:color w:val="000000" w:themeColor="text1"/>
-        </w:rPr>
-        <w:t>кнопка просмотра информации о приложении «О приложении», при нажатии на которую пользователю отображаются сведения о приложении и используемых в нем медиа-ресурсах в рамках свободных лицензий;</w:t>
+        <w:t>На вкладке настроек присутствует кнопка просмотра информации о приложении «О приложении», при нажатии на которую пользователю отображаются сведения о приложении и используемых в нем медиа-ресурсах в рамках свободных лицензий;</w:t>
       </w:r>
     </w:p>
     <w:p>
@@ -5462,19 +6097,7 @@
         <w:rPr>
           <w:color w:val="000000" w:themeColor="text1"/>
         </w:rPr>
-        <w:t xml:space="preserve">На вкладке настроек </w:t>
-      </w:r>
-      <w:r>
-        <w:rPr>
-          <w:color w:val="000000" w:themeColor="text1"/>
-        </w:rPr>
-        <w:t xml:space="preserve">присутствует </w:t>
-      </w:r>
-      <w:r>
-        <w:rPr>
-          <w:color w:val="000000" w:themeColor="text1"/>
-        </w:rPr>
-        <w:t>возможность выхода и аккаунта пользователя.</w:t>
+        <w:t>На вкладке настроек присутствует возможность выхода и аккаунта пользователя.</w:t>
       </w:r>
     </w:p>
     <w:p>
@@ -5523,19 +6146,7 @@
         <w:rPr>
           <w:color w:val="000000" w:themeColor="text1"/>
         </w:rPr>
-        <w:t xml:space="preserve">На экране авторизации в приложении </w:t>
-      </w:r>
-      <w:r>
-        <w:rPr>
-          <w:color w:val="000000" w:themeColor="text1"/>
-        </w:rPr>
-        <w:t xml:space="preserve">присутствует </w:t>
-      </w:r>
-      <w:r>
-        <w:rPr>
-          <w:color w:val="000000" w:themeColor="text1"/>
-        </w:rPr>
-        <w:t>возможность перехода на экран регистрации;</w:t>
+        <w:t>На экране авторизации в приложении присутствует возможность перехода на экран регистрации;</w:t>
       </w:r>
     </w:p>
     <w:p>
@@ -5553,19 +6164,7 @@
         <w:rPr>
           <w:color w:val="000000" w:themeColor="text1"/>
         </w:rPr>
-        <w:t xml:space="preserve">На экране регистрации в приложении </w:t>
-      </w:r>
-      <w:r>
-        <w:rPr>
-          <w:color w:val="000000" w:themeColor="text1"/>
-        </w:rPr>
-        <w:t xml:space="preserve">присутствует </w:t>
-      </w:r>
-      <w:r>
-        <w:rPr>
-          <w:color w:val="000000" w:themeColor="text1"/>
-        </w:rPr>
-        <w:t>возможность перехода на экран авторизации;</w:t>
+        <w:t>На экране регистрации в приложении присутствует возможность перехода на экран авторизации;</w:t>
       </w:r>
     </w:p>
     <w:p>
@@ -5585,17 +6184,19 @@
         </w:rPr>
         <w:t xml:space="preserve">На экране авторизации </w:t>
       </w:r>
-      <w:r>
-        <w:rPr>
-          <w:color w:val="000000" w:themeColor="text1"/>
-        </w:rPr>
-        <w:t xml:space="preserve">присутствуют </w:t>
-      </w:r>
-      <w:r>
-        <w:rPr>
-          <w:color w:val="000000" w:themeColor="text1"/>
-        </w:rPr>
-        <w:t>поля для ввода логина и пароля, а также кнопка «Войти», при нажатии на которую запускается процесс авторизации;</w:t>
+      <w:proofErr w:type="gramStart"/>
+      <w:r>
+        <w:rPr>
+          <w:color w:val="000000" w:themeColor="text1"/>
+        </w:rPr>
+        <w:t>присутствуют</w:t>
+      </w:r>
+      <w:proofErr w:type="gramEnd"/>
+      <w:r>
+        <w:rPr>
+          <w:color w:val="000000" w:themeColor="text1"/>
+        </w:rPr>
+        <w:t xml:space="preserve"> поля для ввода логина и пароля, а также кнопка «Войти», при нажатии на которую запускается процесс авторизации;</w:t>
       </w:r>
     </w:p>
     <w:p>
@@ -5613,19 +6214,7 @@
         <w:rPr>
           <w:color w:val="000000" w:themeColor="text1"/>
         </w:rPr>
-        <w:t>В случае неверно введенных данных логина и пароля на экране появ</w:t>
-      </w:r>
-      <w:r>
-        <w:rPr>
-          <w:color w:val="000000" w:themeColor="text1"/>
-        </w:rPr>
-        <w:t>ляется</w:t>
-      </w:r>
-      <w:r>
-        <w:rPr>
-          <w:color w:val="000000" w:themeColor="text1"/>
-        </w:rPr>
-        <w:t xml:space="preserve"> всплывающее сообщение;</w:t>
+        <w:t>В случае неверно введенных данных логина и пароля на экране появляется всплывающее сообщение;</w:t>
       </w:r>
     </w:p>
     <w:p>
@@ -5645,17 +6234,19 @@
         </w:rPr>
         <w:t xml:space="preserve">На экране регистрации </w:t>
       </w:r>
-      <w:r>
-        <w:rPr>
-          <w:color w:val="000000" w:themeColor="text1"/>
-        </w:rPr>
-        <w:t xml:space="preserve">присутствуют </w:t>
-      </w:r>
-      <w:r>
-        <w:rPr>
-          <w:color w:val="000000" w:themeColor="text1"/>
-        </w:rPr>
-        <w:t>поля для ввода имени пользователя, логина, пароля и его повторного ввода, а также кнопка «Создать аккаунт», при нажатии на которую запускается процесс создания аккаунта и происходит переход на экран ввода информации о ребенке;</w:t>
+      <w:proofErr w:type="gramStart"/>
+      <w:r>
+        <w:rPr>
+          <w:color w:val="000000" w:themeColor="text1"/>
+        </w:rPr>
+        <w:t>присутствуют</w:t>
+      </w:r>
+      <w:proofErr w:type="gramEnd"/>
+      <w:r>
+        <w:rPr>
+          <w:color w:val="000000" w:themeColor="text1"/>
+        </w:rPr>
+        <w:t xml:space="preserve"> поля для ввода имени пользователя, логина, пароля и его повторного ввода, а также кнопка «Создать аккаунт», при нажатии на которую запускается процесс создания аккаунта и происходит переход на экран ввода информации о ребенке;</w:t>
       </w:r>
     </w:p>
     <w:p>
@@ -5675,17 +6266,19 @@
         </w:rPr>
         <w:t xml:space="preserve">На экране ввода информации о ребенке </w:t>
       </w:r>
-      <w:r>
-        <w:rPr>
-          <w:color w:val="000000" w:themeColor="text1"/>
-        </w:rPr>
-        <w:t xml:space="preserve">присутствуют </w:t>
-      </w:r>
-      <w:r>
-        <w:rPr>
-          <w:color w:val="000000" w:themeColor="text1"/>
-        </w:rPr>
-        <w:t xml:space="preserve">поля для ввода имени ребенка, пола, а также календарь для выбора даты рождения и кнопка «Далее», при нажатии на которую происходит добавление ребенка с </w:t>
+      <w:proofErr w:type="gramStart"/>
+      <w:r>
+        <w:rPr>
+          <w:color w:val="000000" w:themeColor="text1"/>
+        </w:rPr>
+        <w:t>присутствуют</w:t>
+      </w:r>
+      <w:proofErr w:type="gramEnd"/>
+      <w:r>
+        <w:rPr>
+          <w:color w:val="000000" w:themeColor="text1"/>
+        </w:rPr>
+        <w:t xml:space="preserve"> поля для ввода имени ребенка, пола, а также календарь для выбора даты рождения и кнопка «Далее», при нажатии на которую происходит добавление ребенка с </w:t>
       </w:r>
       <w:r>
         <w:rPr>
@@ -5827,17 +6420,19 @@
         </w:rPr>
         <w:t xml:space="preserve">При первом входе в приложение пользователю </w:t>
       </w:r>
-      <w:r>
-        <w:rPr>
-          <w:color w:val="000000" w:themeColor="text1"/>
-        </w:rPr>
-        <w:t>отображае</w:t>
-      </w:r>
-      <w:r>
-        <w:rPr>
-          <w:color w:val="000000" w:themeColor="text1"/>
-        </w:rPr>
-        <w:t>ся последовательность из трех изображений, пролистав которые он может ознакомиться с назначением приложения.</w:t>
+      <w:proofErr w:type="spellStart"/>
+      <w:r>
+        <w:rPr>
+          <w:color w:val="000000" w:themeColor="text1"/>
+        </w:rPr>
+        <w:t>отображаеся</w:t>
+      </w:r>
+      <w:proofErr w:type="spellEnd"/>
+      <w:r>
+        <w:rPr>
+          <w:color w:val="000000" w:themeColor="text1"/>
+        </w:rPr>
+        <w:t xml:space="preserve"> последовательность из трех изображений, пролистав которые он может ознакомиться с назначением приложения.</w:t>
       </w:r>
     </w:p>
     <w:p>
@@ -5934,14 +6529,14 @@
         <w:ind w:left="0" w:firstLine="0"/>
         <w:jc w:val="center"/>
       </w:pPr>
-      <w:bookmarkStart w:id="7" w:name="_Toc480128554"/>
-      <w:bookmarkStart w:id="8" w:name="_Toc505886474"/>
+      <w:bookmarkStart w:id="11" w:name="_Toc480128554"/>
+      <w:bookmarkStart w:id="12" w:name="_Toc508567068"/>
       <w:r>
         <w:lastRenderedPageBreak/>
         <w:t>УСЛОВИЯ ВЫПОЛНЕНИЯ ПРОГРАММЫ</w:t>
       </w:r>
-      <w:bookmarkEnd w:id="7"/>
-      <w:bookmarkEnd w:id="8"/>
+      <w:bookmarkEnd w:id="11"/>
+      <w:bookmarkEnd w:id="12"/>
     </w:p>
     <w:p/>
     <w:p>
@@ -5949,56 +6544,38 @@
         <w:pStyle w:val="ab"/>
         <w:rPr>
           <w:rFonts w:cs="Times New Roman"/>
-          <w:color w:val="000000" w:themeColor="text1"/>
-        </w:rPr>
-      </w:pPr>
-      <w:bookmarkStart w:id="9" w:name="_Toc480128555"/>
+        </w:rPr>
+      </w:pPr>
+      <w:bookmarkStart w:id="13" w:name="_Toc480128555"/>
+      <w:bookmarkStart w:id="14" w:name="_Toc508567069"/>
       <w:r>
         <w:rPr>
           <w:rFonts w:eastAsia="Times New Roman"/>
-          <w:color w:val="000000" w:themeColor="text1"/>
         </w:rPr>
         <w:t xml:space="preserve">2.1. </w:t>
       </w:r>
-      <w:bookmarkEnd w:id="9"/>
+      <w:bookmarkEnd w:id="13"/>
       <w:r>
         <w:t>Минимальный состав программных средств</w:t>
       </w:r>
+      <w:bookmarkEnd w:id="14"/>
     </w:p>
     <w:p>
       <w:pPr>
         <w:pStyle w:val="ab"/>
         <w:rPr>
           <w:b w:val="0"/>
-          <w:color w:val="000000" w:themeColor="text1"/>
-        </w:rPr>
-      </w:pPr>
-    </w:p>
-    <w:p>
-      <w:pPr>
-        <w:pStyle w:val="ab"/>
-        <w:rPr>
-          <w:color w:val="000000" w:themeColor="text1"/>
-        </w:rPr>
-      </w:pPr>
-      <w:r>
-        <w:rPr>
-          <w:b w:val="0"/>
-          <w:color w:val="000000" w:themeColor="text1"/>
-        </w:rPr>
+        </w:rPr>
+      </w:pPr>
+    </w:p>
+    <w:p>
+      <w:r>
         <w:t>Программные</w:t>
       </w:r>
       <w:r>
-        <w:rPr>
-          <w:color w:val="000000" w:themeColor="text1"/>
-        </w:rPr>
         <w:t xml:space="preserve"> </w:t>
       </w:r>
       <w:r>
-        <w:rPr>
-          <w:b w:val="0"/>
-          <w:color w:val="000000" w:themeColor="text1"/>
-        </w:rPr>
         <w:t>средства:</w:t>
       </w:r>
     </w:p>
@@ -6019,7 +6596,7 @@
           <w:color w:val="000000" w:themeColor="text1"/>
         </w:rPr>
       </w:pPr>
-      <w:bookmarkStart w:id="10" w:name="_Toc480128557"/>
+      <w:bookmarkStart w:id="15" w:name="_Toc480128557"/>
       <w:r>
         <w:rPr>
           <w:color w:val="000000" w:themeColor="text1"/>
@@ -6117,28 +6694,35 @@
       <w:pPr>
         <w:pStyle w:val="ab"/>
         <w:numPr>
-          <w:ilvl w:val="1"/>
-          <w:numId w:val="1"/>
+          <w:ilvl w:val="0"/>
+          <w:numId w:val="0"/>
         </w:numPr>
-        <w:ind w:left="567" w:hanging="567"/>
         <w:rPr>
           <w:rFonts w:eastAsia="Times New Roman"/>
-          <w:color w:val="000000" w:themeColor="text1"/>
-        </w:rPr>
-      </w:pPr>
+        </w:rPr>
+      </w:pPr>
+      <w:bookmarkStart w:id="16" w:name="_Toc508567070"/>
       <w:r>
         <w:rPr>
           <w:rFonts w:eastAsia="Times New Roman"/>
-          <w:color w:val="000000" w:themeColor="text1"/>
+          <w:lang w:val="en-US"/>
+        </w:rPr>
+        <w:t xml:space="preserve">2.2. </w:t>
+      </w:r>
+      <w:r>
+        <w:rPr>
+          <w:rFonts w:eastAsia="Times New Roman"/>
         </w:rPr>
         <w:t>Требования к пользователю</w:t>
       </w:r>
-      <w:bookmarkEnd w:id="10"/>
+      <w:bookmarkEnd w:id="15"/>
+      <w:bookmarkEnd w:id="16"/>
     </w:p>
     <w:p>
       <w:pPr>
         <w:pStyle w:val="a9"/>
         <w:ind w:left="0"/>
+        <w:jc w:val="both"/>
         <w:rPr>
           <w:szCs w:val="28"/>
         </w:rPr>
@@ -6221,14 +6805,14 @@
         <w:ind w:left="0" w:firstLine="0"/>
         <w:jc w:val="center"/>
       </w:pPr>
-      <w:bookmarkStart w:id="11" w:name="_Toc480128558"/>
-      <w:bookmarkStart w:id="12" w:name="_Toc505886475"/>
+      <w:bookmarkStart w:id="17" w:name="_Toc480128558"/>
+      <w:bookmarkStart w:id="18" w:name="_Toc508567071"/>
       <w:r>
         <w:lastRenderedPageBreak/>
         <w:t>ВЫПОЛНЕНИЕ ПРОГРАММЫ</w:t>
       </w:r>
-      <w:bookmarkEnd w:id="11"/>
-      <w:bookmarkEnd w:id="12"/>
+      <w:bookmarkEnd w:id="17"/>
+      <w:bookmarkEnd w:id="18"/>
     </w:p>
     <w:p>
       <w:pPr>
@@ -6264,18 +6848,18 @@
         </w:numPr>
         <w:rPr>
           <w:rFonts w:eastAsia="Times New Roman"/>
-          <w:color w:val="000000" w:themeColor="text1"/>
-        </w:rPr>
-      </w:pPr>
-      <w:bookmarkStart w:id="13" w:name="_Toc480128559"/>
+        </w:rPr>
+      </w:pPr>
+      <w:bookmarkStart w:id="19" w:name="_Toc480128559"/>
+      <w:bookmarkStart w:id="20" w:name="_Toc508567072"/>
       <w:r>
         <w:rPr>
           <w:rFonts w:eastAsia="Times New Roman"/>
-          <w:color w:val="000000" w:themeColor="text1"/>
         </w:rPr>
         <w:t>3.1. Установка и запуск программы</w:t>
       </w:r>
-      <w:bookmarkEnd w:id="13"/>
+      <w:bookmarkEnd w:id="19"/>
+      <w:bookmarkEnd w:id="20"/>
     </w:p>
     <w:p/>
     <w:p>
@@ -6288,7 +6872,7 @@
           <w:szCs w:val="28"/>
         </w:rPr>
       </w:pPr>
-      <w:bookmarkStart w:id="14" w:name="_Toc480128560"/>
+      <w:bookmarkStart w:id="21" w:name="_Toc480128560"/>
       <w:r>
         <w:rPr>
           <w:szCs w:val="28"/>
@@ -6326,6 +6910,7 @@
         </w:rPr>
         <w:t>://</w:t>
       </w:r>
+      <w:proofErr w:type="spellStart"/>
       <w:r>
         <w:rPr>
           <w:szCs w:val="28"/>
@@ -6334,6 +6919,7 @@
         </w:rPr>
         <w:t>github</w:t>
       </w:r>
+      <w:proofErr w:type="spellEnd"/>
       <w:r>
         <w:rPr>
           <w:szCs w:val="28"/>
@@ -6356,6 +6942,7 @@
         </w:rPr>
         <w:t>/</w:t>
       </w:r>
+      <w:proofErr w:type="spellStart"/>
       <w:r>
         <w:rPr>
           <w:szCs w:val="28"/>
@@ -6364,6 +6951,7 @@
         </w:rPr>
         <w:t>arepina</w:t>
       </w:r>
+      <w:proofErr w:type="spellEnd"/>
       <w:r>
         <w:rPr>
           <w:szCs w:val="28"/>
@@ -6371,6 +6959,7 @@
         </w:rPr>
         <w:t>/</w:t>
       </w:r>
+      <w:proofErr w:type="spellStart"/>
       <w:r>
         <w:rPr>
           <w:szCs w:val="28"/>
@@ -6379,6 +6968,7 @@
         </w:rPr>
         <w:t>MomAndBaby</w:t>
       </w:r>
+      <w:proofErr w:type="spellEnd"/>
       <w:r>
         <w:rPr>
           <w:szCs w:val="28"/>
@@ -6402,7 +6992,6 @@
         </w:numPr>
         <w:rPr>
           <w:rFonts w:eastAsia="Times New Roman"/>
-          <w:color w:val="000000" w:themeColor="text1"/>
         </w:rPr>
       </w:pPr>
     </w:p>
@@ -6415,19 +7004,19 @@
         </w:numPr>
         <w:rPr>
           <w:rFonts w:eastAsia="Times New Roman"/>
-          <w:color w:val="000000" w:themeColor="text1"/>
-        </w:rPr>
-      </w:pPr>
+        </w:rPr>
+      </w:pPr>
+      <w:bookmarkStart w:id="22" w:name="_Toc508567073"/>
       <w:r>
         <w:rPr>
           <w:rFonts w:eastAsia="Times New Roman"/>
-          <w:color w:val="000000" w:themeColor="text1"/>
           <w:highlight w:val="yellow"/>
         </w:rPr>
         <w:t>3.2. Работа приложения</w:t>
       </w:r>
-      <w:bookmarkStart w:id="15" w:name="_Toc480128563"/>
-      <w:bookmarkEnd w:id="14"/>
+      <w:bookmarkStart w:id="23" w:name="_Toc480128563"/>
+      <w:bookmarkEnd w:id="21"/>
+      <w:bookmarkEnd w:id="22"/>
     </w:p>
     <w:p/>
     <w:p>
@@ -6462,11 +7051,9 @@
           <w:highlight w:val="yellow"/>
         </w:rPr>
       </w:pPr>
-      <w:bookmarkStart w:id="16" w:name="_Toc480128565"/>
-      <w:bookmarkStart w:id="17" w:name="_Toc505886476"/>
-      <w:bookmarkStart w:id="18" w:name="_GoBack"/>
-      <w:bookmarkEnd w:id="15"/>
-      <w:bookmarkEnd w:id="18"/>
+      <w:bookmarkStart w:id="24" w:name="_Toc480128565"/>
+      <w:bookmarkStart w:id="25" w:name="_Toc508567074"/>
+      <w:bookmarkEnd w:id="23"/>
       <w:r>
         <w:rPr>
           <w:highlight w:val="yellow"/>
@@ -6474,8 +7061,8 @@
         <w:lastRenderedPageBreak/>
         <w:t>СООБЩЕНИЯ ОПЕРАТОРУ</w:t>
       </w:r>
-      <w:bookmarkEnd w:id="16"/>
-      <w:bookmarkEnd w:id="17"/>
+      <w:bookmarkEnd w:id="24"/>
+      <w:bookmarkEnd w:id="25"/>
     </w:p>
     <w:p>
       <w:pPr>
@@ -6519,8 +7106,21 @@
           <w:szCs w:val="28"/>
           <w:highlight w:val="yellow"/>
         </w:rPr>
-        <w:t>……….</w:t>
-      </w:r>
+        <w:t>…</w:t>
+      </w:r>
+      <w:proofErr w:type="gramStart"/>
+      <w:r>
+        <w:rPr>
+          <w:rFonts w:eastAsia="Times New Roman"/>
+          <w:bCs/>
+          <w:color w:val="000000" w:themeColor="text1"/>
+          <w:spacing w:val="-3"/>
+          <w:szCs w:val="28"/>
+          <w:highlight w:val="yellow"/>
+        </w:rPr>
+        <w:t>…….</w:t>
+      </w:r>
+      <w:proofErr w:type="gramEnd"/>
       <w:r>
         <w:rPr>
           <w:rFonts w:eastAsia="Times New Roman"/>
@@ -6738,7 +7338,7 @@
                 <w:szCs w:val="24"/>
               </w:rPr>
             </w:pPr>
-            <w:bookmarkStart w:id="19" w:name="_Toc505886477"/>
+            <w:bookmarkStart w:id="26" w:name="_Toc508567075"/>
             <w:r>
               <w:rPr>
                 <w:color w:val="000000" w:themeColor="text1"/>
@@ -6746,7 +7346,7 @@
               <w:lastRenderedPageBreak/>
               <w:t>ЛИСТ РЕГИСТРАЦИИ ИЗМЕНЕНИЙ</w:t>
             </w:r>
-            <w:bookmarkEnd w:id="19"/>
+            <w:bookmarkEnd w:id="26"/>
           </w:p>
         </w:tc>
       </w:tr>
@@ -17825,22 +18425,24 @@
   </w:style>
   <w:style w:type="paragraph" w:styleId="ab">
     <w:name w:val="Subtitle"/>
-    <w:basedOn w:val="a"/>
+    <w:basedOn w:val="2"/>
     <w:next w:val="a"/>
     <w:link w:val="ac"/>
     <w:uiPriority w:val="11"/>
     <w:qFormat/>
-    <w:rsid w:val="0086561A"/>
+    <w:rsid w:val="009C4949"/>
     <w:pPr>
       <w:numPr>
         <w:ilvl w:val="1"/>
       </w:numPr>
     </w:pPr>
     <w:rPr>
-      <w:rFonts w:eastAsiaTheme="majorEastAsia" w:cstheme="majorBidi"/>
+      <w:rFonts w:ascii="Times New Roman" w:hAnsi="Times New Roman"/>
       <w:b/>
       <w:iCs/>
+      <w:color w:val="000000" w:themeColor="text1"/>
       <w:spacing w:val="15"/>
+      <w:sz w:val="24"/>
     </w:rPr>
   </w:style>
   <w:style w:type="character" w:customStyle="1" w:styleId="ac">
@@ -17848,14 +18450,16 @@
     <w:basedOn w:val="a0"/>
     <w:link w:val="ab"/>
     <w:uiPriority w:val="11"/>
-    <w:rsid w:val="0086561A"/>
+    <w:rsid w:val="009C4949"/>
     <w:rPr>
       <w:rFonts w:ascii="Times New Roman" w:eastAsiaTheme="majorEastAsia" w:hAnsi="Times New Roman" w:cstheme="majorBidi"/>
       <w:b/>
       <w:iCs/>
+      <w:color w:val="000000" w:themeColor="text1"/>
       <w:spacing w:val="15"/>
       <w:sz w:val="24"/>
-      <w:szCs w:val="24"/>
+      <w:szCs w:val="26"/>
+      <w:lang w:eastAsia="ru-RU"/>
     </w:rPr>
   </w:style>
   <w:style w:type="character" w:customStyle="1" w:styleId="apple-converted-space">
@@ -18488,7 +19092,7 @@
 </file>
 
 <file path=customXml/itemProps1.xml><?xml version="1.0" encoding="utf-8"?>
-<ds:datastoreItem xmlns:ds="http://schemas.openxmlformats.org/officeDocument/2006/customXml" ds:itemID="{D485A6E0-3C81-134C-B479-E963FFE367BC}">
+<ds:datastoreItem xmlns:ds="http://schemas.openxmlformats.org/officeDocument/2006/customXml" ds:itemID="{F4B2C9A4-4F4E-F74F-958B-A235DD50E8AD}">
   <ds:schemaRefs>
     <ds:schemaRef ds:uri="http://schemas.openxmlformats.org/officeDocument/2006/bibliography"/>
   </ds:schemaRefs>

--- a/docs/ГОСТ/РО.docx
+++ b/docs/ГОСТ/РО.docx
@@ -2656,7 +2656,6 @@
           </w:r>
           <w:bookmarkEnd w:id="1"/>
         </w:p>
-        <w:bookmarkStart w:id="2" w:name="_GoBack"/>
         <w:p>
           <w:pPr>
             <w:pStyle w:val="11"/>
@@ -4148,7 +4147,6 @@
             <w:fldChar w:fldCharType="end"/>
           </w:r>
         </w:p>
-        <w:bookmarkEnd w:id="2" w:displacedByCustomXml="next"/>
       </w:sdtContent>
     </w:sdt>
     <w:p>
@@ -4340,8 +4338,8 @@
           <w:color w:val="000000" w:themeColor="text1"/>
         </w:rPr>
       </w:pPr>
-      <w:bookmarkStart w:id="3" w:name="_Toc480128550"/>
-      <w:bookmarkStart w:id="4" w:name="_Toc508567064"/>
+      <w:bookmarkStart w:id="2" w:name="_Toc480128550"/>
+      <w:bookmarkStart w:id="3" w:name="_Toc508567064"/>
       <w:r>
         <w:rPr>
           <w:color w:val="000000" w:themeColor="text1"/>
@@ -4349,8 +4347,8 @@
         <w:lastRenderedPageBreak/>
         <w:t>НАЗНАЧЕНИЕ ПРОГРАММЫ</w:t>
       </w:r>
+      <w:bookmarkEnd w:id="2"/>
       <w:bookmarkEnd w:id="3"/>
-      <w:bookmarkEnd w:id="4"/>
     </w:p>
     <w:p/>
     <w:p>
@@ -4364,16 +4362,16 @@
           <w:rFonts w:eastAsia="Times New Roman"/>
         </w:rPr>
       </w:pPr>
-      <w:bookmarkStart w:id="5" w:name="_Toc480128551"/>
-      <w:bookmarkStart w:id="6" w:name="_Toc508567065"/>
+      <w:bookmarkStart w:id="4" w:name="_Toc480128551"/>
+      <w:bookmarkStart w:id="5" w:name="_Toc508567065"/>
       <w:r>
         <w:rPr>
           <w:rFonts w:eastAsia="Times New Roman"/>
         </w:rPr>
         <w:t>1.1. Функциональное назначение</w:t>
       </w:r>
+      <w:bookmarkEnd w:id="4"/>
       <w:bookmarkEnd w:id="5"/>
-      <w:bookmarkEnd w:id="6"/>
     </w:p>
     <w:p/>
     <w:p>
@@ -4383,7 +4381,7 @@
           <w:lang w:eastAsia="en-US"/>
         </w:rPr>
       </w:pPr>
-      <w:bookmarkStart w:id="7" w:name="_Toc480128552"/>
+      <w:bookmarkStart w:id="6" w:name="_Toc480128552"/>
       <w:r>
         <w:t xml:space="preserve">Приложение предоставляет функциональность для сбора, мониторинга и анализа данных здоровья и развития ребенка возрастом до 1 года, а также слежения за параметрами самочувствия </w:t>
       </w:r>
@@ -4414,15 +4412,15 @@
           <w:rFonts w:eastAsia="Times New Roman"/>
         </w:rPr>
       </w:pPr>
-      <w:bookmarkStart w:id="8" w:name="_Toc508567066"/>
+      <w:bookmarkStart w:id="7" w:name="_Toc508567066"/>
       <w:r>
         <w:rPr>
           <w:rFonts w:eastAsia="Times New Roman"/>
         </w:rPr>
         <w:t>1.2. Эксплуатационное назначение</w:t>
       </w:r>
+      <w:bookmarkEnd w:id="6"/>
       <w:bookmarkEnd w:id="7"/>
-      <w:bookmarkEnd w:id="8"/>
     </w:p>
     <w:p/>
     <w:p>
@@ -4437,7 +4435,7 @@
           <w:color w:val="000000" w:themeColor="text1"/>
         </w:rPr>
       </w:pPr>
-      <w:bookmarkStart w:id="9" w:name="_Toc480128553"/>
+      <w:bookmarkStart w:id="8" w:name="_Toc480128553"/>
       <w:r>
         <w:rPr>
           <w:color w:val="000000" w:themeColor="text1"/>
@@ -4544,15 +4542,15 @@
           <w:rFonts w:eastAsia="Times New Roman"/>
         </w:rPr>
       </w:pPr>
-      <w:bookmarkStart w:id="10" w:name="_Toc508567067"/>
+      <w:bookmarkStart w:id="9" w:name="_Toc508567067"/>
       <w:r>
         <w:rPr>
           <w:rFonts w:eastAsia="Times New Roman"/>
         </w:rPr>
         <w:t>1.3. Состав функций</w:t>
       </w:r>
+      <w:bookmarkEnd w:id="8"/>
       <w:bookmarkEnd w:id="9"/>
-      <w:bookmarkEnd w:id="10"/>
     </w:p>
     <w:p/>
     <w:p>
@@ -6529,36 +6527,36 @@
         <w:ind w:left="0" w:firstLine="0"/>
         <w:jc w:val="center"/>
       </w:pPr>
-      <w:bookmarkStart w:id="11" w:name="_Toc480128554"/>
-      <w:bookmarkStart w:id="12" w:name="_Toc508567068"/>
+      <w:bookmarkStart w:id="10" w:name="_Toc480128554"/>
+      <w:bookmarkStart w:id="11" w:name="_Toc508567068"/>
       <w:r>
         <w:lastRenderedPageBreak/>
         <w:t>УСЛОВИЯ ВЫПОЛНЕНИЯ ПРОГРАММЫ</w:t>
       </w:r>
+      <w:bookmarkEnd w:id="10"/>
       <w:bookmarkEnd w:id="11"/>
+    </w:p>
+    <w:p/>
+    <w:p>
+      <w:pPr>
+        <w:pStyle w:val="ab"/>
+        <w:rPr>
+          <w:rFonts w:cs="Times New Roman"/>
+        </w:rPr>
+      </w:pPr>
+      <w:bookmarkStart w:id="12" w:name="_Toc480128555"/>
+      <w:bookmarkStart w:id="13" w:name="_Toc508567069"/>
+      <w:r>
+        <w:rPr>
+          <w:rFonts w:eastAsia="Times New Roman"/>
+        </w:rPr>
+        <w:t xml:space="preserve">2.1. </w:t>
+      </w:r>
       <w:bookmarkEnd w:id="12"/>
-    </w:p>
-    <w:p/>
-    <w:p>
-      <w:pPr>
-        <w:pStyle w:val="ab"/>
-        <w:rPr>
-          <w:rFonts w:cs="Times New Roman"/>
-        </w:rPr>
-      </w:pPr>
-      <w:bookmarkStart w:id="13" w:name="_Toc480128555"/>
-      <w:bookmarkStart w:id="14" w:name="_Toc508567069"/>
-      <w:r>
-        <w:rPr>
-          <w:rFonts w:eastAsia="Times New Roman"/>
-        </w:rPr>
-        <w:t xml:space="preserve">2.1. </w:t>
+      <w:r>
+        <w:t>Минимальный состав программных средств</w:t>
       </w:r>
       <w:bookmarkEnd w:id="13"/>
-      <w:r>
-        <w:t>Минимальный состав программных средств</w:t>
-      </w:r>
-      <w:bookmarkEnd w:id="14"/>
     </w:p>
     <w:p>
       <w:pPr>
@@ -6596,7 +6594,7 @@
           <w:color w:val="000000" w:themeColor="text1"/>
         </w:rPr>
       </w:pPr>
-      <w:bookmarkStart w:id="15" w:name="_Toc480128557"/>
+      <w:bookmarkStart w:id="14" w:name="_Toc480128557"/>
       <w:r>
         <w:rPr>
           <w:color w:val="000000" w:themeColor="text1"/>
@@ -6701,11 +6699,10 @@
           <w:rFonts w:eastAsia="Times New Roman"/>
         </w:rPr>
       </w:pPr>
-      <w:bookmarkStart w:id="16" w:name="_Toc508567070"/>
+      <w:bookmarkStart w:id="15" w:name="_Toc508567070"/>
       <w:r>
         <w:rPr>
           <w:rFonts w:eastAsia="Times New Roman"/>
-          <w:lang w:val="en-US"/>
         </w:rPr>
         <w:t xml:space="preserve">2.2. </w:t>
       </w:r>
@@ -6715,8 +6712,8 @@
         </w:rPr>
         <w:t>Требования к пользователю</w:t>
       </w:r>
+      <w:bookmarkEnd w:id="14"/>
       <w:bookmarkEnd w:id="15"/>
-      <w:bookmarkEnd w:id="16"/>
     </w:p>
     <w:p>
       <w:pPr>
@@ -6805,14 +6802,14 @@
         <w:ind w:left="0" w:firstLine="0"/>
         <w:jc w:val="center"/>
       </w:pPr>
-      <w:bookmarkStart w:id="17" w:name="_Toc480128558"/>
-      <w:bookmarkStart w:id="18" w:name="_Toc508567071"/>
+      <w:bookmarkStart w:id="16" w:name="_Toc480128558"/>
+      <w:bookmarkStart w:id="17" w:name="_Toc508567071"/>
       <w:r>
         <w:lastRenderedPageBreak/>
         <w:t>ВЫПОЛНЕНИЕ ПРОГРАММЫ</w:t>
       </w:r>
+      <w:bookmarkEnd w:id="16"/>
       <w:bookmarkEnd w:id="17"/>
-      <w:bookmarkEnd w:id="18"/>
     </w:p>
     <w:p>
       <w:pPr>
@@ -6850,16 +6847,16 @@
           <w:rFonts w:eastAsia="Times New Roman"/>
         </w:rPr>
       </w:pPr>
-      <w:bookmarkStart w:id="19" w:name="_Toc480128559"/>
-      <w:bookmarkStart w:id="20" w:name="_Toc508567072"/>
+      <w:bookmarkStart w:id="18" w:name="_Toc480128559"/>
+      <w:bookmarkStart w:id="19" w:name="_Toc508567072"/>
       <w:r>
         <w:rPr>
           <w:rFonts w:eastAsia="Times New Roman"/>
         </w:rPr>
         <w:t>3.1. Установка и запуск программы</w:t>
       </w:r>
+      <w:bookmarkEnd w:id="18"/>
       <w:bookmarkEnd w:id="19"/>
-      <w:bookmarkEnd w:id="20"/>
     </w:p>
     <w:p/>
     <w:p>
@@ -6872,7 +6869,7 @@
           <w:szCs w:val="28"/>
         </w:rPr>
       </w:pPr>
-      <w:bookmarkStart w:id="21" w:name="_Toc480128560"/>
+      <w:bookmarkStart w:id="20" w:name="_Toc480128560"/>
       <w:r>
         <w:rPr>
           <w:szCs w:val="28"/>
@@ -7006,19 +7003,1794 @@
           <w:rFonts w:eastAsia="Times New Roman"/>
         </w:rPr>
       </w:pPr>
-      <w:bookmarkStart w:id="22" w:name="_Toc508567073"/>
+      <w:bookmarkStart w:id="21" w:name="_Toc508567073"/>
       <w:r>
         <w:rPr>
           <w:rFonts w:eastAsia="Times New Roman"/>
-          <w:highlight w:val="yellow"/>
         </w:rPr>
         <w:t>3.2. Работа приложения</w:t>
       </w:r>
-      <w:bookmarkStart w:id="23" w:name="_Toc480128563"/>
+      <w:bookmarkStart w:id="22" w:name="_Toc480128563"/>
+      <w:bookmarkEnd w:id="20"/>
       <w:bookmarkEnd w:id="21"/>
-      <w:bookmarkEnd w:id="22"/>
     </w:p>
     <w:p/>
+    <w:tbl>
+      <w:tblPr>
+        <w:tblStyle w:val="a3"/>
+        <w:tblW w:w="0" w:type="auto"/>
+        <w:jc w:val="center"/>
+        <w:tblBorders>
+          <w:top w:val="none" w:sz="0" w:space="0" w:color="auto"/>
+          <w:left w:val="none" w:sz="0" w:space="0" w:color="auto"/>
+          <w:bottom w:val="none" w:sz="0" w:space="0" w:color="auto"/>
+          <w:right w:val="none" w:sz="0" w:space="0" w:color="auto"/>
+          <w:insideH w:val="none" w:sz="0" w:space="0" w:color="auto"/>
+          <w:insideV w:val="none" w:sz="0" w:space="0" w:color="auto"/>
+        </w:tblBorders>
+        <w:tblLook w:val="04A0" w:firstRow="1" w:lastRow="0" w:firstColumn="1" w:lastColumn="0" w:noHBand="0" w:noVBand="1"/>
+      </w:tblPr>
+      <w:tblGrid>
+        <w:gridCol w:w="9629"/>
+      </w:tblGrid>
+      <w:tr>
+        <w:trPr>
+          <w:jc w:val="center"/>
+        </w:trPr>
+        <w:tc>
+          <w:tcPr>
+            <w:tcW w:w="9629" w:type="dxa"/>
+            <w:vAlign w:val="center"/>
+          </w:tcPr>
+          <w:p>
+            <w:pPr>
+              <w:jc w:val="center"/>
+            </w:pPr>
+            <w:r>
+              <w:rPr>
+                <w:noProof/>
+              </w:rPr>
+              <w:drawing>
+                <wp:inline distT="0" distB="0" distL="0" distR="0" wp14:anchorId="2BE4B8E5" wp14:editId="2DED4150">
+                  <wp:extent cx="3975093" cy="2484278"/>
+                  <wp:effectExtent l="0" t="0" r="635" b="5080"/>
+                  <wp:docPr id="35" name="Рисунок 35"/>
+                  <wp:cNvGraphicFramePr>
+                    <a:graphicFrameLocks xmlns:a="http://schemas.openxmlformats.org/drawingml/2006/main" noChangeAspect="1"/>
+                  </wp:cNvGraphicFramePr>
+                  <a:graphic xmlns:a="http://schemas.openxmlformats.org/drawingml/2006/main">
+                    <a:graphicData uri="http://schemas.openxmlformats.org/drawingml/2006/picture">
+                      <pic:pic xmlns:pic="http://schemas.openxmlformats.org/drawingml/2006/picture">
+                        <pic:nvPicPr>
+                          <pic:cNvPr id="35" name="Screenshot_2018-03-13-11-12-25.png"/>
+                          <pic:cNvPicPr/>
+                        </pic:nvPicPr>
+                        <pic:blipFill>
+                          <a:blip r:embed="rId11" cstate="print">
+                            <a:extLst>
+                              <a:ext uri="{28A0092B-C50C-407E-A947-70E740481C1C}">
+                                <a14:useLocalDpi xmlns:a14="http://schemas.microsoft.com/office/drawing/2010/main" val="0"/>
+                              </a:ext>
+                            </a:extLst>
+                          </a:blip>
+                          <a:stretch>
+                            <a:fillRect/>
+                          </a:stretch>
+                        </pic:blipFill>
+                        <pic:spPr>
+                          <a:xfrm>
+                            <a:off x="0" y="0"/>
+                            <a:ext cx="3985679" cy="2490894"/>
+                          </a:xfrm>
+                          <a:prstGeom prst="rect">
+                            <a:avLst/>
+                          </a:prstGeom>
+                        </pic:spPr>
+                      </pic:pic>
+                    </a:graphicData>
+                  </a:graphic>
+                </wp:inline>
+              </w:drawing>
+            </w:r>
+          </w:p>
+        </w:tc>
+      </w:tr>
+      <w:tr>
+        <w:trPr>
+          <w:jc w:val="center"/>
+        </w:trPr>
+        <w:tc>
+          <w:tcPr>
+            <w:tcW w:w="9629" w:type="dxa"/>
+            <w:vAlign w:val="center"/>
+          </w:tcPr>
+          <w:p>
+            <w:pPr>
+              <w:jc w:val="center"/>
+              <w:rPr>
+                <w:color w:val="000000" w:themeColor="text1"/>
+              </w:rPr>
+            </w:pPr>
+            <w:r>
+              <w:rPr>
+                <w:color w:val="000000" w:themeColor="text1"/>
+              </w:rPr>
+              <w:t>Рисунок 1. Вкладка ребенка</w:t>
+            </w:r>
+          </w:p>
+        </w:tc>
+      </w:tr>
+      <w:tr>
+        <w:trPr>
+          <w:jc w:val="center"/>
+        </w:trPr>
+        <w:tc>
+          <w:tcPr>
+            <w:tcW w:w="9629" w:type="dxa"/>
+            <w:vAlign w:val="center"/>
+          </w:tcPr>
+          <w:p>
+            <w:pPr>
+              <w:jc w:val="center"/>
+            </w:pPr>
+            <w:r>
+              <w:rPr>
+                <w:noProof/>
+              </w:rPr>
+              <w:drawing>
+                <wp:inline distT="0" distB="0" distL="0" distR="0" wp14:anchorId="5735C8B8" wp14:editId="5A6CF755">
+                  <wp:extent cx="3966040" cy="2478621"/>
+                  <wp:effectExtent l="0" t="0" r="0" b="0"/>
+                  <wp:docPr id="36" name="Рисунок 36"/>
+                  <wp:cNvGraphicFramePr>
+                    <a:graphicFrameLocks xmlns:a="http://schemas.openxmlformats.org/drawingml/2006/main" noChangeAspect="1"/>
+                  </wp:cNvGraphicFramePr>
+                  <a:graphic xmlns:a="http://schemas.openxmlformats.org/drawingml/2006/main">
+                    <a:graphicData uri="http://schemas.openxmlformats.org/drawingml/2006/picture">
+                      <pic:pic xmlns:pic="http://schemas.openxmlformats.org/drawingml/2006/picture">
+                        <pic:nvPicPr>
+                          <pic:cNvPr id="36" name="Screenshot_2018-03-13-11-15-30.png"/>
+                          <pic:cNvPicPr/>
+                        </pic:nvPicPr>
+                        <pic:blipFill>
+                          <a:blip r:embed="rId12" cstate="print">
+                            <a:extLst>
+                              <a:ext uri="{28A0092B-C50C-407E-A947-70E740481C1C}">
+                                <a14:useLocalDpi xmlns:a14="http://schemas.microsoft.com/office/drawing/2010/main" val="0"/>
+                              </a:ext>
+                            </a:extLst>
+                          </a:blip>
+                          <a:stretch>
+                            <a:fillRect/>
+                          </a:stretch>
+                        </pic:blipFill>
+                        <pic:spPr>
+                          <a:xfrm>
+                            <a:off x="0" y="0"/>
+                            <a:ext cx="3976587" cy="2485213"/>
+                          </a:xfrm>
+                          <a:prstGeom prst="rect">
+                            <a:avLst/>
+                          </a:prstGeom>
+                        </pic:spPr>
+                      </pic:pic>
+                    </a:graphicData>
+                  </a:graphic>
+                </wp:inline>
+              </w:drawing>
+            </w:r>
+          </w:p>
+        </w:tc>
+      </w:tr>
+      <w:tr>
+        <w:trPr>
+          <w:jc w:val="center"/>
+        </w:trPr>
+        <w:tc>
+          <w:tcPr>
+            <w:tcW w:w="9629" w:type="dxa"/>
+            <w:vAlign w:val="center"/>
+          </w:tcPr>
+          <w:p>
+            <w:pPr>
+              <w:jc w:val="center"/>
+              <w:rPr>
+                <w:color w:val="000000" w:themeColor="text1"/>
+              </w:rPr>
+            </w:pPr>
+            <w:r>
+              <w:rPr>
+                <w:color w:val="000000" w:themeColor="text1"/>
+              </w:rPr>
+              <w:t>Рисунок 2. Вкладка мамы</w:t>
+            </w:r>
+          </w:p>
+        </w:tc>
+      </w:tr>
+      <w:tr>
+        <w:trPr>
+          <w:jc w:val="center"/>
+        </w:trPr>
+        <w:tc>
+          <w:tcPr>
+            <w:tcW w:w="9629" w:type="dxa"/>
+            <w:vAlign w:val="center"/>
+          </w:tcPr>
+          <w:p>
+            <w:pPr>
+              <w:jc w:val="center"/>
+            </w:pPr>
+            <w:r>
+              <w:rPr>
+                <w:noProof/>
+                <w:color w:val="000000" w:themeColor="text1"/>
+              </w:rPr>
+              <w:lastRenderedPageBreak/>
+              <w:drawing>
+                <wp:inline distT="0" distB="0" distL="0" distR="0" wp14:anchorId="5D4FCC3A" wp14:editId="6F24E2FC">
+                  <wp:extent cx="3902044" cy="2438625"/>
+                  <wp:effectExtent l="0" t="0" r="0" b="0"/>
+                  <wp:docPr id="16" name="Рисунок 16"/>
+                  <wp:cNvGraphicFramePr>
+                    <a:graphicFrameLocks xmlns:a="http://schemas.openxmlformats.org/drawingml/2006/main" noChangeAspect="1"/>
+                  </wp:cNvGraphicFramePr>
+                  <a:graphic xmlns:a="http://schemas.openxmlformats.org/drawingml/2006/main">
+                    <a:graphicData uri="http://schemas.openxmlformats.org/drawingml/2006/picture">
+                      <pic:pic xmlns:pic="http://schemas.openxmlformats.org/drawingml/2006/picture">
+                        <pic:nvPicPr>
+                          <pic:cNvPr id="16" name="Screenshot_2018-03-13-10-32-05.png"/>
+                          <pic:cNvPicPr/>
+                        </pic:nvPicPr>
+                        <pic:blipFill>
+                          <a:blip r:embed="rId13" cstate="print">
+                            <a:extLst>
+                              <a:ext uri="{28A0092B-C50C-407E-A947-70E740481C1C}">
+                                <a14:useLocalDpi xmlns:a14="http://schemas.microsoft.com/office/drawing/2010/main" val="0"/>
+                              </a:ext>
+                            </a:extLst>
+                          </a:blip>
+                          <a:stretch>
+                            <a:fillRect/>
+                          </a:stretch>
+                        </pic:blipFill>
+                        <pic:spPr>
+                          <a:xfrm>
+                            <a:off x="0" y="0"/>
+                            <a:ext cx="3940170" cy="2462452"/>
+                          </a:xfrm>
+                          <a:prstGeom prst="rect">
+                            <a:avLst/>
+                          </a:prstGeom>
+                        </pic:spPr>
+                      </pic:pic>
+                    </a:graphicData>
+                  </a:graphic>
+                </wp:inline>
+              </w:drawing>
+            </w:r>
+          </w:p>
+        </w:tc>
+      </w:tr>
+      <w:tr>
+        <w:trPr>
+          <w:jc w:val="center"/>
+        </w:trPr>
+        <w:tc>
+          <w:tcPr>
+            <w:tcW w:w="9629" w:type="dxa"/>
+            <w:vAlign w:val="center"/>
+          </w:tcPr>
+          <w:p>
+            <w:pPr>
+              <w:jc w:val="center"/>
+            </w:pPr>
+            <w:r>
+              <w:rPr>
+                <w:color w:val="000000" w:themeColor="text1"/>
+              </w:rPr>
+              <w:t>Рисунок 3. Вкладка настроек</w:t>
+            </w:r>
+          </w:p>
+        </w:tc>
+      </w:tr>
+      <w:tr>
+        <w:trPr>
+          <w:jc w:val="center"/>
+        </w:trPr>
+        <w:tc>
+          <w:tcPr>
+            <w:tcW w:w="9629" w:type="dxa"/>
+            <w:vAlign w:val="center"/>
+          </w:tcPr>
+          <w:p>
+            <w:pPr>
+              <w:jc w:val="center"/>
+            </w:pPr>
+            <w:r>
+              <w:rPr>
+                <w:noProof/>
+                <w:color w:val="000000" w:themeColor="text1"/>
+              </w:rPr>
+              <w:drawing>
+                <wp:inline distT="0" distB="0" distL="0" distR="0" wp14:anchorId="5D308133" wp14:editId="7CC65058">
+                  <wp:extent cx="3940316" cy="2462542"/>
+                  <wp:effectExtent l="0" t="0" r="0" b="1270"/>
+                  <wp:docPr id="15" name="Рисунок 15"/>
+                  <wp:cNvGraphicFramePr>
+                    <a:graphicFrameLocks xmlns:a="http://schemas.openxmlformats.org/drawingml/2006/main" noChangeAspect="1"/>
+                  </wp:cNvGraphicFramePr>
+                  <a:graphic xmlns:a="http://schemas.openxmlformats.org/drawingml/2006/main">
+                    <a:graphicData uri="http://schemas.openxmlformats.org/drawingml/2006/picture">
+                      <pic:pic xmlns:pic="http://schemas.openxmlformats.org/drawingml/2006/picture">
+                        <pic:nvPicPr>
+                          <pic:cNvPr id="15" name="Screenshot_2018-03-13-10-32-01.png"/>
+                          <pic:cNvPicPr/>
+                        </pic:nvPicPr>
+                        <pic:blipFill>
+                          <a:blip r:embed="rId14" cstate="print">
+                            <a:extLst>
+                              <a:ext uri="{28A0092B-C50C-407E-A947-70E740481C1C}">
+                                <a14:useLocalDpi xmlns:a14="http://schemas.microsoft.com/office/drawing/2010/main" val="0"/>
+                              </a:ext>
+                            </a:extLst>
+                          </a:blip>
+                          <a:stretch>
+                            <a:fillRect/>
+                          </a:stretch>
+                        </pic:blipFill>
+                        <pic:spPr>
+                          <a:xfrm>
+                            <a:off x="0" y="0"/>
+                            <a:ext cx="3980857" cy="2487879"/>
+                          </a:xfrm>
+                          <a:prstGeom prst="rect">
+                            <a:avLst/>
+                          </a:prstGeom>
+                        </pic:spPr>
+                      </pic:pic>
+                    </a:graphicData>
+                  </a:graphic>
+                </wp:inline>
+              </w:drawing>
+            </w:r>
+          </w:p>
+        </w:tc>
+      </w:tr>
+      <w:tr>
+        <w:trPr>
+          <w:jc w:val="center"/>
+        </w:trPr>
+        <w:tc>
+          <w:tcPr>
+            <w:tcW w:w="9629" w:type="dxa"/>
+            <w:vAlign w:val="center"/>
+          </w:tcPr>
+          <w:p>
+            <w:pPr>
+              <w:jc w:val="center"/>
+            </w:pPr>
+            <w:r>
+              <w:rPr>
+                <w:color w:val="000000" w:themeColor="text1"/>
+              </w:rPr>
+              <w:t xml:space="preserve">Рисунок </w:t>
+            </w:r>
+            <w:r>
+              <w:rPr>
+                <w:color w:val="000000" w:themeColor="text1"/>
+                <w:lang w:val="en-US"/>
+              </w:rPr>
+              <w:t>4</w:t>
+            </w:r>
+            <w:r>
+              <w:rPr>
+                <w:color w:val="000000" w:themeColor="text1"/>
+              </w:rPr>
+              <w:t>. Вкладка аналитики</w:t>
+            </w:r>
+          </w:p>
+        </w:tc>
+      </w:tr>
+      <w:tr>
+        <w:trPr>
+          <w:jc w:val="center"/>
+        </w:trPr>
+        <w:tc>
+          <w:tcPr>
+            <w:tcW w:w="9629" w:type="dxa"/>
+            <w:vAlign w:val="center"/>
+          </w:tcPr>
+          <w:p>
+            <w:pPr>
+              <w:jc w:val="center"/>
+              <w:rPr>
+                <w:color w:val="000000" w:themeColor="text1"/>
+              </w:rPr>
+            </w:pPr>
+            <w:bookmarkStart w:id="23" w:name="_GoBack"/>
+            <w:r>
+              <w:rPr>
+                <w:noProof/>
+                <w:color w:val="000000" w:themeColor="text1"/>
+              </w:rPr>
+              <w:drawing>
+                <wp:inline distT="0" distB="0" distL="0" distR="0" wp14:anchorId="76CBFA61" wp14:editId="72BAE2FE">
+                  <wp:extent cx="3954798" cy="2471596"/>
+                  <wp:effectExtent l="0" t="0" r="0" b="5080"/>
+                  <wp:docPr id="25" name="Рисунок 25"/>
+                  <wp:cNvGraphicFramePr>
+                    <a:graphicFrameLocks xmlns:a="http://schemas.openxmlformats.org/drawingml/2006/main" noChangeAspect="1"/>
+                  </wp:cNvGraphicFramePr>
+                  <a:graphic xmlns:a="http://schemas.openxmlformats.org/drawingml/2006/main">
+                    <a:graphicData uri="http://schemas.openxmlformats.org/drawingml/2006/picture">
+                      <pic:pic xmlns:pic="http://schemas.openxmlformats.org/drawingml/2006/picture">
+                        <pic:nvPicPr>
+                          <pic:cNvPr id="25" name="Screenshot_2018-03-13-10-31-48.png"/>
+                          <pic:cNvPicPr/>
+                        </pic:nvPicPr>
+                        <pic:blipFill>
+                          <a:blip r:embed="rId15" cstate="print">
+                            <a:extLst>
+                              <a:ext uri="{28A0092B-C50C-407E-A947-70E740481C1C}">
+                                <a14:useLocalDpi xmlns:a14="http://schemas.microsoft.com/office/drawing/2010/main" val="0"/>
+                              </a:ext>
+                            </a:extLst>
+                          </a:blip>
+                          <a:stretch>
+                            <a:fillRect/>
+                          </a:stretch>
+                        </pic:blipFill>
+                        <pic:spPr>
+                          <a:xfrm>
+                            <a:off x="0" y="0"/>
+                            <a:ext cx="3973823" cy="2483486"/>
+                          </a:xfrm>
+                          <a:prstGeom prst="rect">
+                            <a:avLst/>
+                          </a:prstGeom>
+                        </pic:spPr>
+                      </pic:pic>
+                    </a:graphicData>
+                  </a:graphic>
+                </wp:inline>
+              </w:drawing>
+            </w:r>
+            <w:bookmarkEnd w:id="23"/>
+          </w:p>
+        </w:tc>
+      </w:tr>
+      <w:tr>
+        <w:trPr>
+          <w:jc w:val="center"/>
+        </w:trPr>
+        <w:tc>
+          <w:tcPr>
+            <w:tcW w:w="9629" w:type="dxa"/>
+            <w:vAlign w:val="center"/>
+          </w:tcPr>
+          <w:p>
+            <w:pPr>
+              <w:jc w:val="center"/>
+              <w:rPr>
+                <w:color w:val="000000" w:themeColor="text1"/>
+              </w:rPr>
+            </w:pPr>
+            <w:r>
+              <w:rPr>
+                <w:color w:val="000000" w:themeColor="text1"/>
+              </w:rPr>
+              <w:t xml:space="preserve">Рисунок </w:t>
+            </w:r>
+            <w:r>
+              <w:rPr>
+                <w:color w:val="000000" w:themeColor="text1"/>
+              </w:rPr>
+              <w:t>5</w:t>
+            </w:r>
+            <w:r>
+              <w:rPr>
+                <w:color w:val="000000" w:themeColor="text1"/>
+              </w:rPr>
+              <w:t xml:space="preserve">. </w:t>
+            </w:r>
+            <w:r>
+              <w:rPr>
+                <w:color w:val="000000" w:themeColor="text1"/>
+                <w:lang w:val="en-US"/>
+              </w:rPr>
+              <w:t>Splash-screen</w:t>
+            </w:r>
+          </w:p>
+        </w:tc>
+      </w:tr>
+      <w:tr>
+        <w:trPr>
+          <w:jc w:val="center"/>
+        </w:trPr>
+        <w:tc>
+          <w:tcPr>
+            <w:tcW w:w="9629" w:type="dxa"/>
+            <w:vAlign w:val="center"/>
+          </w:tcPr>
+          <w:p>
+            <w:pPr>
+              <w:jc w:val="center"/>
+              <w:rPr>
+                <w:color w:val="000000" w:themeColor="text1"/>
+              </w:rPr>
+            </w:pPr>
+            <w:r>
+              <w:rPr>
+                <w:noProof/>
+                <w:color w:val="000000" w:themeColor="text1"/>
+              </w:rPr>
+              <w:lastRenderedPageBreak/>
+              <w:drawing>
+                <wp:inline distT="0" distB="0" distL="0" distR="0" wp14:anchorId="0D4C1EC8" wp14:editId="2177ADD4">
+                  <wp:extent cx="3737503" cy="2335794"/>
+                  <wp:effectExtent l="0" t="0" r="0" b="1270"/>
+                  <wp:docPr id="23" name="Рисунок 23"/>
+                  <wp:cNvGraphicFramePr>
+                    <a:graphicFrameLocks xmlns:a="http://schemas.openxmlformats.org/drawingml/2006/main" noChangeAspect="1"/>
+                  </wp:cNvGraphicFramePr>
+                  <a:graphic xmlns:a="http://schemas.openxmlformats.org/drawingml/2006/main">
+                    <a:graphicData uri="http://schemas.openxmlformats.org/drawingml/2006/picture">
+                      <pic:pic xmlns:pic="http://schemas.openxmlformats.org/drawingml/2006/picture">
+                        <pic:nvPicPr>
+                          <pic:cNvPr id="23" name="Screenshot_2018-03-13-10-31-39.png"/>
+                          <pic:cNvPicPr/>
+                        </pic:nvPicPr>
+                        <pic:blipFill>
+                          <a:blip r:embed="rId16" cstate="print">
+                            <a:extLst>
+                              <a:ext uri="{28A0092B-C50C-407E-A947-70E740481C1C}">
+                                <a14:useLocalDpi xmlns:a14="http://schemas.microsoft.com/office/drawing/2010/main" val="0"/>
+                              </a:ext>
+                            </a:extLst>
+                          </a:blip>
+                          <a:stretch>
+                            <a:fillRect/>
+                          </a:stretch>
+                        </pic:blipFill>
+                        <pic:spPr>
+                          <a:xfrm>
+                            <a:off x="0" y="0"/>
+                            <a:ext cx="3762401" cy="2351354"/>
+                          </a:xfrm>
+                          <a:prstGeom prst="rect">
+                            <a:avLst/>
+                          </a:prstGeom>
+                        </pic:spPr>
+                      </pic:pic>
+                    </a:graphicData>
+                  </a:graphic>
+                </wp:inline>
+              </w:drawing>
+            </w:r>
+          </w:p>
+        </w:tc>
+      </w:tr>
+      <w:tr>
+        <w:trPr>
+          <w:jc w:val="center"/>
+        </w:trPr>
+        <w:tc>
+          <w:tcPr>
+            <w:tcW w:w="9629" w:type="dxa"/>
+            <w:vAlign w:val="center"/>
+          </w:tcPr>
+          <w:p>
+            <w:pPr>
+              <w:jc w:val="center"/>
+              <w:rPr>
+                <w:color w:val="000000" w:themeColor="text1"/>
+              </w:rPr>
+            </w:pPr>
+            <w:r>
+              <w:rPr>
+                <w:color w:val="000000" w:themeColor="text1"/>
+              </w:rPr>
+              <w:t xml:space="preserve">Рисунок </w:t>
+            </w:r>
+            <w:r>
+              <w:rPr>
+                <w:color w:val="000000" w:themeColor="text1"/>
+              </w:rPr>
+              <w:t>6</w:t>
+            </w:r>
+            <w:r>
+              <w:rPr>
+                <w:color w:val="000000" w:themeColor="text1"/>
+              </w:rPr>
+              <w:t xml:space="preserve">. </w:t>
+            </w:r>
+            <w:r>
+              <w:rPr>
+                <w:color w:val="000000" w:themeColor="text1"/>
+              </w:rPr>
+              <w:t>Экран-приветствие</w:t>
+            </w:r>
+          </w:p>
+        </w:tc>
+      </w:tr>
+      <w:tr>
+        <w:trPr>
+          <w:jc w:val="center"/>
+        </w:trPr>
+        <w:tc>
+          <w:tcPr>
+            <w:tcW w:w="9629" w:type="dxa"/>
+            <w:vAlign w:val="center"/>
+          </w:tcPr>
+          <w:p>
+            <w:pPr>
+              <w:jc w:val="center"/>
+              <w:rPr>
+                <w:color w:val="000000" w:themeColor="text1"/>
+              </w:rPr>
+            </w:pPr>
+            <w:r>
+              <w:rPr>
+                <w:noProof/>
+                <w:color w:val="000000" w:themeColor="text1"/>
+              </w:rPr>
+              <w:drawing>
+                <wp:inline distT="0" distB="0" distL="0" distR="0" wp14:anchorId="01962196" wp14:editId="627166B1">
+                  <wp:extent cx="3766322" cy="2353805"/>
+                  <wp:effectExtent l="0" t="0" r="0" b="0"/>
+                  <wp:docPr id="27" name="Рисунок 27"/>
+                  <wp:cNvGraphicFramePr>
+                    <a:graphicFrameLocks xmlns:a="http://schemas.openxmlformats.org/drawingml/2006/main" noChangeAspect="1"/>
+                  </wp:cNvGraphicFramePr>
+                  <a:graphic xmlns:a="http://schemas.openxmlformats.org/drawingml/2006/main">
+                    <a:graphicData uri="http://schemas.openxmlformats.org/drawingml/2006/picture">
+                      <pic:pic xmlns:pic="http://schemas.openxmlformats.org/drawingml/2006/picture">
+                        <pic:nvPicPr>
+                          <pic:cNvPr id="27" name="Screenshot_2018-03-13-10-42-08.png"/>
+                          <pic:cNvPicPr/>
+                        </pic:nvPicPr>
+                        <pic:blipFill>
+                          <a:blip r:embed="rId17" cstate="print">
+                            <a:extLst>
+                              <a:ext uri="{28A0092B-C50C-407E-A947-70E740481C1C}">
+                                <a14:useLocalDpi xmlns:a14="http://schemas.microsoft.com/office/drawing/2010/main" val="0"/>
+                              </a:ext>
+                            </a:extLst>
+                          </a:blip>
+                          <a:stretch>
+                            <a:fillRect/>
+                          </a:stretch>
+                        </pic:blipFill>
+                        <pic:spPr>
+                          <a:xfrm>
+                            <a:off x="0" y="0"/>
+                            <a:ext cx="3778997" cy="2361727"/>
+                          </a:xfrm>
+                          <a:prstGeom prst="rect">
+                            <a:avLst/>
+                          </a:prstGeom>
+                        </pic:spPr>
+                      </pic:pic>
+                    </a:graphicData>
+                  </a:graphic>
+                </wp:inline>
+              </w:drawing>
+            </w:r>
+          </w:p>
+        </w:tc>
+      </w:tr>
+      <w:tr>
+        <w:trPr>
+          <w:jc w:val="center"/>
+        </w:trPr>
+        <w:tc>
+          <w:tcPr>
+            <w:tcW w:w="9629" w:type="dxa"/>
+            <w:vAlign w:val="center"/>
+          </w:tcPr>
+          <w:p>
+            <w:pPr>
+              <w:jc w:val="center"/>
+              <w:rPr>
+                <w:color w:val="000000" w:themeColor="text1"/>
+              </w:rPr>
+            </w:pPr>
+            <w:r>
+              <w:rPr>
+                <w:color w:val="000000" w:themeColor="text1"/>
+              </w:rPr>
+              <w:t xml:space="preserve">Рисунок </w:t>
+            </w:r>
+            <w:r>
+              <w:rPr>
+                <w:color w:val="000000" w:themeColor="text1"/>
+              </w:rPr>
+              <w:t>7</w:t>
+            </w:r>
+            <w:r>
+              <w:rPr>
+                <w:color w:val="000000" w:themeColor="text1"/>
+              </w:rPr>
+              <w:t xml:space="preserve">. </w:t>
+            </w:r>
+            <w:r>
+              <w:rPr>
+                <w:color w:val="000000" w:themeColor="text1"/>
+              </w:rPr>
+              <w:t>Страница входа</w:t>
+            </w:r>
+          </w:p>
+        </w:tc>
+      </w:tr>
+      <w:tr>
+        <w:trPr>
+          <w:jc w:val="center"/>
+        </w:trPr>
+        <w:tc>
+          <w:tcPr>
+            <w:tcW w:w="9629" w:type="dxa"/>
+            <w:vAlign w:val="center"/>
+          </w:tcPr>
+          <w:p>
+            <w:pPr>
+              <w:jc w:val="center"/>
+              <w:rPr>
+                <w:color w:val="000000" w:themeColor="text1"/>
+              </w:rPr>
+            </w:pPr>
+            <w:r>
+              <w:rPr>
+                <w:noProof/>
+                <w:color w:val="000000" w:themeColor="text1"/>
+              </w:rPr>
+              <w:drawing>
+                <wp:inline distT="0" distB="0" distL="0" distR="0" wp14:anchorId="24E0FE95" wp14:editId="1D9DE7D4">
+                  <wp:extent cx="3775917" cy="2359801"/>
+                  <wp:effectExtent l="0" t="0" r="0" b="2540"/>
+                  <wp:docPr id="29" name="Рисунок 29"/>
+                  <wp:cNvGraphicFramePr>
+                    <a:graphicFrameLocks xmlns:a="http://schemas.openxmlformats.org/drawingml/2006/main" noChangeAspect="1"/>
+                  </wp:cNvGraphicFramePr>
+                  <a:graphic xmlns:a="http://schemas.openxmlformats.org/drawingml/2006/main">
+                    <a:graphicData uri="http://schemas.openxmlformats.org/drawingml/2006/picture">
+                      <pic:pic xmlns:pic="http://schemas.openxmlformats.org/drawingml/2006/picture">
+                        <pic:nvPicPr>
+                          <pic:cNvPr id="29" name="Screenshot_2018-03-13-10-42-11.png"/>
+                          <pic:cNvPicPr/>
+                        </pic:nvPicPr>
+                        <pic:blipFill>
+                          <a:blip r:embed="rId18" cstate="print">
+                            <a:extLst>
+                              <a:ext uri="{28A0092B-C50C-407E-A947-70E740481C1C}">
+                                <a14:useLocalDpi xmlns:a14="http://schemas.microsoft.com/office/drawing/2010/main" val="0"/>
+                              </a:ext>
+                            </a:extLst>
+                          </a:blip>
+                          <a:stretch>
+                            <a:fillRect/>
+                          </a:stretch>
+                        </pic:blipFill>
+                        <pic:spPr>
+                          <a:xfrm>
+                            <a:off x="0" y="0"/>
+                            <a:ext cx="3783782" cy="2364716"/>
+                          </a:xfrm>
+                          <a:prstGeom prst="rect">
+                            <a:avLst/>
+                          </a:prstGeom>
+                        </pic:spPr>
+                      </pic:pic>
+                    </a:graphicData>
+                  </a:graphic>
+                </wp:inline>
+              </w:drawing>
+            </w:r>
+          </w:p>
+        </w:tc>
+      </w:tr>
+      <w:tr>
+        <w:trPr>
+          <w:jc w:val="center"/>
+        </w:trPr>
+        <w:tc>
+          <w:tcPr>
+            <w:tcW w:w="9629" w:type="dxa"/>
+            <w:vAlign w:val="center"/>
+          </w:tcPr>
+          <w:p>
+            <w:pPr>
+              <w:jc w:val="center"/>
+              <w:rPr>
+                <w:color w:val="000000" w:themeColor="text1"/>
+              </w:rPr>
+            </w:pPr>
+            <w:r>
+              <w:rPr>
+                <w:color w:val="000000" w:themeColor="text1"/>
+              </w:rPr>
+              <w:t xml:space="preserve">Рисунок </w:t>
+            </w:r>
+            <w:r>
+              <w:rPr>
+                <w:color w:val="000000" w:themeColor="text1"/>
+              </w:rPr>
+              <w:t>8</w:t>
+            </w:r>
+            <w:r>
+              <w:rPr>
+                <w:color w:val="000000" w:themeColor="text1"/>
+              </w:rPr>
+              <w:t xml:space="preserve">. </w:t>
+            </w:r>
+            <w:r>
+              <w:rPr>
+                <w:color w:val="000000" w:themeColor="text1"/>
+              </w:rPr>
+              <w:t>Страница регистрации</w:t>
+            </w:r>
+          </w:p>
+        </w:tc>
+      </w:tr>
+      <w:tr>
+        <w:trPr>
+          <w:jc w:val="center"/>
+        </w:trPr>
+        <w:tc>
+          <w:tcPr>
+            <w:tcW w:w="9629" w:type="dxa"/>
+            <w:vAlign w:val="center"/>
+          </w:tcPr>
+          <w:p>
+            <w:pPr>
+              <w:jc w:val="center"/>
+              <w:rPr>
+                <w:color w:val="000000" w:themeColor="text1"/>
+              </w:rPr>
+            </w:pPr>
+            <w:r>
+              <w:rPr>
+                <w:noProof/>
+                <w:color w:val="000000" w:themeColor="text1"/>
+              </w:rPr>
+              <w:lastRenderedPageBreak/>
+              <w:drawing>
+                <wp:inline distT="0" distB="0" distL="0" distR="0" wp14:anchorId="58AB934B" wp14:editId="0DF541B6">
+                  <wp:extent cx="3721596" cy="2325853"/>
+                  <wp:effectExtent l="0" t="0" r="0" b="0"/>
+                  <wp:docPr id="34" name="Рисунок 34"/>
+                  <wp:cNvGraphicFramePr>
+                    <a:graphicFrameLocks xmlns:a="http://schemas.openxmlformats.org/drawingml/2006/main" noChangeAspect="1"/>
+                  </wp:cNvGraphicFramePr>
+                  <a:graphic xmlns:a="http://schemas.openxmlformats.org/drawingml/2006/main">
+                    <a:graphicData uri="http://schemas.openxmlformats.org/drawingml/2006/picture">
+                      <pic:pic xmlns:pic="http://schemas.openxmlformats.org/drawingml/2006/picture">
+                        <pic:nvPicPr>
+                          <pic:cNvPr id="34" name="Screenshot_2018-03-13-11-12-02.png"/>
+                          <pic:cNvPicPr/>
+                        </pic:nvPicPr>
+                        <pic:blipFill>
+                          <a:blip r:embed="rId19" cstate="print">
+                            <a:extLst>
+                              <a:ext uri="{28A0092B-C50C-407E-A947-70E740481C1C}">
+                                <a14:useLocalDpi xmlns:a14="http://schemas.microsoft.com/office/drawing/2010/main" val="0"/>
+                              </a:ext>
+                            </a:extLst>
+                          </a:blip>
+                          <a:stretch>
+                            <a:fillRect/>
+                          </a:stretch>
+                        </pic:blipFill>
+                        <pic:spPr>
+                          <a:xfrm>
+                            <a:off x="0" y="0"/>
+                            <a:ext cx="3728659" cy="2330267"/>
+                          </a:xfrm>
+                          <a:prstGeom prst="rect">
+                            <a:avLst/>
+                          </a:prstGeom>
+                        </pic:spPr>
+                      </pic:pic>
+                    </a:graphicData>
+                  </a:graphic>
+                </wp:inline>
+              </w:drawing>
+            </w:r>
+          </w:p>
+        </w:tc>
+      </w:tr>
+      <w:tr>
+        <w:trPr>
+          <w:jc w:val="center"/>
+        </w:trPr>
+        <w:tc>
+          <w:tcPr>
+            <w:tcW w:w="9629" w:type="dxa"/>
+            <w:vAlign w:val="center"/>
+          </w:tcPr>
+          <w:p>
+            <w:pPr>
+              <w:jc w:val="center"/>
+              <w:rPr>
+                <w:color w:val="000000" w:themeColor="text1"/>
+              </w:rPr>
+            </w:pPr>
+            <w:r>
+              <w:rPr>
+                <w:color w:val="000000" w:themeColor="text1"/>
+              </w:rPr>
+              <w:t>Рисунок 9. Страница графиков</w:t>
+            </w:r>
+          </w:p>
+        </w:tc>
+      </w:tr>
+      <w:tr>
+        <w:trPr>
+          <w:jc w:val="center"/>
+        </w:trPr>
+        <w:tc>
+          <w:tcPr>
+            <w:tcW w:w="9629" w:type="dxa"/>
+            <w:vAlign w:val="center"/>
+          </w:tcPr>
+          <w:p>
+            <w:pPr>
+              <w:jc w:val="center"/>
+              <w:rPr>
+                <w:color w:val="000000" w:themeColor="text1"/>
+              </w:rPr>
+            </w:pPr>
+            <w:r>
+              <w:rPr>
+                <w:noProof/>
+                <w:color w:val="000000" w:themeColor="text1"/>
+              </w:rPr>
+              <w:drawing>
+                <wp:inline distT="0" distB="0" distL="0" distR="0" wp14:anchorId="072ABA8A" wp14:editId="2DAA57DE">
+                  <wp:extent cx="3757810" cy="2348485"/>
+                  <wp:effectExtent l="0" t="0" r="1905" b="1270"/>
+                  <wp:docPr id="28" name="Рисунок 28"/>
+                  <wp:cNvGraphicFramePr>
+                    <a:graphicFrameLocks xmlns:a="http://schemas.openxmlformats.org/drawingml/2006/main" noChangeAspect="1"/>
+                  </wp:cNvGraphicFramePr>
+                  <a:graphic xmlns:a="http://schemas.openxmlformats.org/drawingml/2006/main">
+                    <a:graphicData uri="http://schemas.openxmlformats.org/drawingml/2006/picture">
+                      <pic:pic xmlns:pic="http://schemas.openxmlformats.org/drawingml/2006/picture">
+                        <pic:nvPicPr>
+                          <pic:cNvPr id="28" name="Screenshot_2018-03-13-10-42-37.png"/>
+                          <pic:cNvPicPr/>
+                        </pic:nvPicPr>
+                        <pic:blipFill>
+                          <a:blip r:embed="rId20" cstate="print">
+                            <a:extLst>
+                              <a:ext uri="{28A0092B-C50C-407E-A947-70E740481C1C}">
+                                <a14:useLocalDpi xmlns:a14="http://schemas.microsoft.com/office/drawing/2010/main" val="0"/>
+                              </a:ext>
+                            </a:extLst>
+                          </a:blip>
+                          <a:stretch>
+                            <a:fillRect/>
+                          </a:stretch>
+                        </pic:blipFill>
+                        <pic:spPr>
+                          <a:xfrm>
+                            <a:off x="0" y="0"/>
+                            <a:ext cx="3769757" cy="2355951"/>
+                          </a:xfrm>
+                          <a:prstGeom prst="rect">
+                            <a:avLst/>
+                          </a:prstGeom>
+                        </pic:spPr>
+                      </pic:pic>
+                    </a:graphicData>
+                  </a:graphic>
+                </wp:inline>
+              </w:drawing>
+            </w:r>
+          </w:p>
+        </w:tc>
+      </w:tr>
+      <w:tr>
+        <w:trPr>
+          <w:jc w:val="center"/>
+        </w:trPr>
+        <w:tc>
+          <w:tcPr>
+            <w:tcW w:w="9629" w:type="dxa"/>
+            <w:vAlign w:val="center"/>
+          </w:tcPr>
+          <w:p>
+            <w:pPr>
+              <w:jc w:val="center"/>
+              <w:rPr>
+                <w:color w:val="000000" w:themeColor="text1"/>
+              </w:rPr>
+            </w:pPr>
+            <w:r>
+              <w:rPr>
+                <w:color w:val="000000" w:themeColor="text1"/>
+              </w:rPr>
+              <w:t>Рисунок 10. Страница новой записи о ребенке</w:t>
+            </w:r>
+          </w:p>
+        </w:tc>
+      </w:tr>
+      <w:tr>
+        <w:trPr>
+          <w:jc w:val="center"/>
+        </w:trPr>
+        <w:tc>
+          <w:tcPr>
+            <w:tcW w:w="9629" w:type="dxa"/>
+            <w:vAlign w:val="center"/>
+          </w:tcPr>
+          <w:p>
+            <w:pPr>
+              <w:jc w:val="center"/>
+              <w:rPr>
+                <w:color w:val="000000" w:themeColor="text1"/>
+              </w:rPr>
+            </w:pPr>
+            <w:r>
+              <w:rPr>
+                <w:noProof/>
+                <w:color w:val="000000" w:themeColor="text1"/>
+              </w:rPr>
+              <w:drawing>
+                <wp:inline distT="0" distB="0" distL="0" distR="0" wp14:anchorId="3D4FB1DE" wp14:editId="57881E1D">
+                  <wp:extent cx="3775917" cy="2359801"/>
+                  <wp:effectExtent l="0" t="0" r="0" b="2540"/>
+                  <wp:docPr id="30" name="Рисунок 30"/>
+                  <wp:cNvGraphicFramePr>
+                    <a:graphicFrameLocks xmlns:a="http://schemas.openxmlformats.org/drawingml/2006/main" noChangeAspect="1"/>
+                  </wp:cNvGraphicFramePr>
+                  <a:graphic xmlns:a="http://schemas.openxmlformats.org/drawingml/2006/main">
+                    <a:graphicData uri="http://schemas.openxmlformats.org/drawingml/2006/picture">
+                      <pic:pic xmlns:pic="http://schemas.openxmlformats.org/drawingml/2006/picture">
+                        <pic:nvPicPr>
+                          <pic:cNvPr id="30" name="Screenshot_2018-03-13-10-41-45.png"/>
+                          <pic:cNvPicPr/>
+                        </pic:nvPicPr>
+                        <pic:blipFill>
+                          <a:blip r:embed="rId21" cstate="print">
+                            <a:extLst>
+                              <a:ext uri="{28A0092B-C50C-407E-A947-70E740481C1C}">
+                                <a14:useLocalDpi xmlns:a14="http://schemas.microsoft.com/office/drawing/2010/main" val="0"/>
+                              </a:ext>
+                            </a:extLst>
+                          </a:blip>
+                          <a:stretch>
+                            <a:fillRect/>
+                          </a:stretch>
+                        </pic:blipFill>
+                        <pic:spPr>
+                          <a:xfrm>
+                            <a:off x="0" y="0"/>
+                            <a:ext cx="3785685" cy="2365905"/>
+                          </a:xfrm>
+                          <a:prstGeom prst="rect">
+                            <a:avLst/>
+                          </a:prstGeom>
+                        </pic:spPr>
+                      </pic:pic>
+                    </a:graphicData>
+                  </a:graphic>
+                </wp:inline>
+              </w:drawing>
+            </w:r>
+          </w:p>
+        </w:tc>
+      </w:tr>
+      <w:tr>
+        <w:trPr>
+          <w:jc w:val="center"/>
+        </w:trPr>
+        <w:tc>
+          <w:tcPr>
+            <w:tcW w:w="9629" w:type="dxa"/>
+            <w:vAlign w:val="center"/>
+          </w:tcPr>
+          <w:p>
+            <w:pPr>
+              <w:jc w:val="center"/>
+              <w:rPr>
+                <w:color w:val="000000" w:themeColor="text1"/>
+              </w:rPr>
+            </w:pPr>
+            <w:r>
+              <w:rPr>
+                <w:color w:val="000000" w:themeColor="text1"/>
+              </w:rPr>
+              <w:t>Рисунок 11</w:t>
+            </w:r>
+            <w:r>
+              <w:rPr>
+                <w:color w:val="000000" w:themeColor="text1"/>
+              </w:rPr>
+              <w:t xml:space="preserve">. </w:t>
+            </w:r>
+            <w:r>
+              <w:rPr>
+                <w:color w:val="000000" w:themeColor="text1"/>
+              </w:rPr>
+              <w:t>Пример</w:t>
+            </w:r>
+            <w:r>
+              <w:rPr>
+                <w:color w:val="000000" w:themeColor="text1"/>
+              </w:rPr>
+              <w:t xml:space="preserve"> с</w:t>
+            </w:r>
+            <w:r>
+              <w:rPr>
+                <w:color w:val="000000" w:themeColor="text1"/>
+              </w:rPr>
+              <w:t>траницы</w:t>
+            </w:r>
+            <w:r>
+              <w:rPr>
+                <w:color w:val="000000" w:themeColor="text1"/>
+              </w:rPr>
+              <w:t xml:space="preserve"> </w:t>
+            </w:r>
+            <w:r>
+              <w:rPr>
+                <w:color w:val="000000" w:themeColor="text1"/>
+              </w:rPr>
+              <w:t xml:space="preserve">добавления новых данных о </w:t>
+            </w:r>
+            <w:r>
+              <w:rPr>
+                <w:color w:val="000000" w:themeColor="text1"/>
+              </w:rPr>
+              <w:t>болезни ребенка</w:t>
+            </w:r>
+          </w:p>
+        </w:tc>
+      </w:tr>
+      <w:tr>
+        <w:trPr>
+          <w:jc w:val="center"/>
+        </w:trPr>
+        <w:tc>
+          <w:tcPr>
+            <w:tcW w:w="9629" w:type="dxa"/>
+            <w:vAlign w:val="center"/>
+          </w:tcPr>
+          <w:p>
+            <w:pPr>
+              <w:jc w:val="center"/>
+              <w:rPr>
+                <w:color w:val="000000" w:themeColor="text1"/>
+              </w:rPr>
+            </w:pPr>
+            <w:r>
+              <w:rPr>
+                <w:noProof/>
+                <w:color w:val="000000" w:themeColor="text1"/>
+              </w:rPr>
+              <w:lastRenderedPageBreak/>
+              <w:drawing>
+                <wp:inline distT="0" distB="0" distL="0" distR="0" wp14:anchorId="00059CB2" wp14:editId="66AEFBC7">
+                  <wp:extent cx="3784970" cy="2365459"/>
+                  <wp:effectExtent l="0" t="0" r="0" b="0"/>
+                  <wp:docPr id="24" name="Рисунок 24"/>
+                  <wp:cNvGraphicFramePr>
+                    <a:graphicFrameLocks xmlns:a="http://schemas.openxmlformats.org/drawingml/2006/main" noChangeAspect="1"/>
+                  </wp:cNvGraphicFramePr>
+                  <a:graphic xmlns:a="http://schemas.openxmlformats.org/drawingml/2006/main">
+                    <a:graphicData uri="http://schemas.openxmlformats.org/drawingml/2006/picture">
+                      <pic:pic xmlns:pic="http://schemas.openxmlformats.org/drawingml/2006/picture">
+                        <pic:nvPicPr>
+                          <pic:cNvPr id="24" name="Screenshot_2018-03-13-10-32-31.png"/>
+                          <pic:cNvPicPr/>
+                        </pic:nvPicPr>
+                        <pic:blipFill>
+                          <a:blip r:embed="rId22" cstate="print">
+                            <a:extLst>
+                              <a:ext uri="{28A0092B-C50C-407E-A947-70E740481C1C}">
+                                <a14:useLocalDpi xmlns:a14="http://schemas.microsoft.com/office/drawing/2010/main" val="0"/>
+                              </a:ext>
+                            </a:extLst>
+                          </a:blip>
+                          <a:stretch>
+                            <a:fillRect/>
+                          </a:stretch>
+                        </pic:blipFill>
+                        <pic:spPr>
+                          <a:xfrm>
+                            <a:off x="0" y="0"/>
+                            <a:ext cx="3794351" cy="2371322"/>
+                          </a:xfrm>
+                          <a:prstGeom prst="rect">
+                            <a:avLst/>
+                          </a:prstGeom>
+                        </pic:spPr>
+                      </pic:pic>
+                    </a:graphicData>
+                  </a:graphic>
+                </wp:inline>
+              </w:drawing>
+            </w:r>
+          </w:p>
+        </w:tc>
+      </w:tr>
+      <w:tr>
+        <w:trPr>
+          <w:jc w:val="center"/>
+        </w:trPr>
+        <w:tc>
+          <w:tcPr>
+            <w:tcW w:w="9629" w:type="dxa"/>
+            <w:vAlign w:val="center"/>
+          </w:tcPr>
+          <w:p>
+            <w:pPr>
+              <w:jc w:val="center"/>
+              <w:rPr>
+                <w:color w:val="000000" w:themeColor="text1"/>
+              </w:rPr>
+            </w:pPr>
+            <w:r>
+              <w:rPr>
+                <w:color w:val="000000" w:themeColor="text1"/>
+              </w:rPr>
+              <w:t xml:space="preserve">Рисунок </w:t>
+            </w:r>
+            <w:r>
+              <w:rPr>
+                <w:color w:val="000000" w:themeColor="text1"/>
+              </w:rPr>
+              <w:t>12</w:t>
+            </w:r>
+            <w:r>
+              <w:rPr>
+                <w:color w:val="000000" w:themeColor="text1"/>
+              </w:rPr>
+              <w:t xml:space="preserve">. Страница </w:t>
+            </w:r>
+            <w:r>
+              <w:rPr>
+                <w:color w:val="000000" w:themeColor="text1"/>
+              </w:rPr>
+              <w:t>прививок</w:t>
+            </w:r>
+          </w:p>
+        </w:tc>
+      </w:tr>
+      <w:tr>
+        <w:trPr>
+          <w:jc w:val="center"/>
+        </w:trPr>
+        <w:tc>
+          <w:tcPr>
+            <w:tcW w:w="9629" w:type="dxa"/>
+            <w:vAlign w:val="center"/>
+          </w:tcPr>
+          <w:p>
+            <w:pPr>
+              <w:jc w:val="center"/>
+              <w:rPr>
+                <w:color w:val="000000" w:themeColor="text1"/>
+              </w:rPr>
+            </w:pPr>
+            <w:r>
+              <w:rPr>
+                <w:noProof/>
+                <w:color w:val="000000" w:themeColor="text1"/>
+              </w:rPr>
+              <w:drawing>
+                <wp:inline distT="0" distB="0" distL="0" distR="0" wp14:anchorId="7E714844" wp14:editId="4527F520">
+                  <wp:extent cx="3737503" cy="2335794"/>
+                  <wp:effectExtent l="12700" t="12700" r="9525" b="13970"/>
+                  <wp:docPr id="17" name="Рисунок 17"/>
+                  <wp:cNvGraphicFramePr>
+                    <a:graphicFrameLocks xmlns:a="http://schemas.openxmlformats.org/drawingml/2006/main" noChangeAspect="1"/>
+                  </wp:cNvGraphicFramePr>
+                  <a:graphic xmlns:a="http://schemas.openxmlformats.org/drawingml/2006/main">
+                    <a:graphicData uri="http://schemas.openxmlformats.org/drawingml/2006/picture">
+                      <pic:pic xmlns:pic="http://schemas.openxmlformats.org/drawingml/2006/picture">
+                        <pic:nvPicPr>
+                          <pic:cNvPr id="17" name="Screenshot_2018-03-13-10-32-23.png"/>
+                          <pic:cNvPicPr/>
+                        </pic:nvPicPr>
+                        <pic:blipFill>
+                          <a:blip r:embed="rId23" cstate="print">
+                            <a:extLst>
+                              <a:ext uri="{28A0092B-C50C-407E-A947-70E740481C1C}">
+                                <a14:useLocalDpi xmlns:a14="http://schemas.microsoft.com/office/drawing/2010/main" val="0"/>
+                              </a:ext>
+                            </a:extLst>
+                          </a:blip>
+                          <a:stretch>
+                            <a:fillRect/>
+                          </a:stretch>
+                        </pic:blipFill>
+                        <pic:spPr>
+                          <a:xfrm>
+                            <a:off x="0" y="0"/>
+                            <a:ext cx="3749456" cy="2343264"/>
+                          </a:xfrm>
+                          <a:prstGeom prst="rect">
+                            <a:avLst/>
+                          </a:prstGeom>
+                          <a:ln>
+                            <a:solidFill>
+                              <a:schemeClr val="tx1"/>
+                            </a:solidFill>
+                          </a:ln>
+                        </pic:spPr>
+                      </pic:pic>
+                    </a:graphicData>
+                  </a:graphic>
+                </wp:inline>
+              </w:drawing>
+            </w:r>
+          </w:p>
+        </w:tc>
+      </w:tr>
+      <w:tr>
+        <w:trPr>
+          <w:jc w:val="center"/>
+        </w:trPr>
+        <w:tc>
+          <w:tcPr>
+            <w:tcW w:w="9629" w:type="dxa"/>
+            <w:vAlign w:val="center"/>
+          </w:tcPr>
+          <w:p>
+            <w:pPr>
+              <w:jc w:val="center"/>
+              <w:rPr>
+                <w:color w:val="000000" w:themeColor="text1"/>
+              </w:rPr>
+            </w:pPr>
+            <w:r>
+              <w:rPr>
+                <w:color w:val="000000" w:themeColor="text1"/>
+              </w:rPr>
+              <w:t>Рисунок 13</w:t>
+            </w:r>
+            <w:r>
+              <w:rPr>
+                <w:color w:val="000000" w:themeColor="text1"/>
+              </w:rPr>
+              <w:t xml:space="preserve">. Страница </w:t>
+            </w:r>
+            <w:r>
+              <w:rPr>
+                <w:color w:val="000000" w:themeColor="text1"/>
+              </w:rPr>
+              <w:t>зубов</w:t>
+            </w:r>
+          </w:p>
+        </w:tc>
+      </w:tr>
+      <w:tr>
+        <w:trPr>
+          <w:jc w:val="center"/>
+        </w:trPr>
+        <w:tc>
+          <w:tcPr>
+            <w:tcW w:w="9629" w:type="dxa"/>
+            <w:vAlign w:val="center"/>
+          </w:tcPr>
+          <w:p>
+            <w:pPr>
+              <w:jc w:val="center"/>
+              <w:rPr>
+                <w:color w:val="000000" w:themeColor="text1"/>
+              </w:rPr>
+            </w:pPr>
+            <w:r>
+              <w:rPr>
+                <w:noProof/>
+                <w:color w:val="000000" w:themeColor="text1"/>
+              </w:rPr>
+              <w:drawing>
+                <wp:inline distT="0" distB="0" distL="0" distR="0" wp14:anchorId="2929607D" wp14:editId="6111426A">
+                  <wp:extent cx="3739703" cy="2337169"/>
+                  <wp:effectExtent l="0" t="0" r="0" b="0"/>
+                  <wp:docPr id="31" name="Рисунок 31"/>
+                  <wp:cNvGraphicFramePr>
+                    <a:graphicFrameLocks xmlns:a="http://schemas.openxmlformats.org/drawingml/2006/main" noChangeAspect="1"/>
+                  </wp:cNvGraphicFramePr>
+                  <a:graphic xmlns:a="http://schemas.openxmlformats.org/drawingml/2006/main">
+                    <a:graphicData uri="http://schemas.openxmlformats.org/drawingml/2006/picture">
+                      <pic:pic xmlns:pic="http://schemas.openxmlformats.org/drawingml/2006/picture">
+                        <pic:nvPicPr>
+                          <pic:cNvPr id="31" name="Screenshot_2018-03-13-10-47-52.png"/>
+                          <pic:cNvPicPr/>
+                        </pic:nvPicPr>
+                        <pic:blipFill>
+                          <a:blip r:embed="rId24" cstate="print">
+                            <a:extLst>
+                              <a:ext uri="{28A0092B-C50C-407E-A947-70E740481C1C}">
+                                <a14:useLocalDpi xmlns:a14="http://schemas.microsoft.com/office/drawing/2010/main" val="0"/>
+                              </a:ext>
+                            </a:extLst>
+                          </a:blip>
+                          <a:stretch>
+                            <a:fillRect/>
+                          </a:stretch>
+                        </pic:blipFill>
+                        <pic:spPr>
+                          <a:xfrm>
+                            <a:off x="0" y="0"/>
+                            <a:ext cx="3747977" cy="2342340"/>
+                          </a:xfrm>
+                          <a:prstGeom prst="rect">
+                            <a:avLst/>
+                          </a:prstGeom>
+                        </pic:spPr>
+                      </pic:pic>
+                    </a:graphicData>
+                  </a:graphic>
+                </wp:inline>
+              </w:drawing>
+            </w:r>
+          </w:p>
+        </w:tc>
+      </w:tr>
+      <w:tr>
+        <w:trPr>
+          <w:jc w:val="center"/>
+        </w:trPr>
+        <w:tc>
+          <w:tcPr>
+            <w:tcW w:w="9629" w:type="dxa"/>
+            <w:vAlign w:val="center"/>
+          </w:tcPr>
+          <w:p>
+            <w:pPr>
+              <w:jc w:val="center"/>
+              <w:rPr>
+                <w:color w:val="000000" w:themeColor="text1"/>
+              </w:rPr>
+            </w:pPr>
+            <w:r>
+              <w:rPr>
+                <w:color w:val="000000" w:themeColor="text1"/>
+              </w:rPr>
+              <w:t xml:space="preserve">Рисунок </w:t>
+            </w:r>
+            <w:r>
+              <w:rPr>
+                <w:color w:val="000000" w:themeColor="text1"/>
+              </w:rPr>
+              <w:t>14</w:t>
+            </w:r>
+            <w:r>
+              <w:rPr>
+                <w:color w:val="000000" w:themeColor="text1"/>
+              </w:rPr>
+              <w:t xml:space="preserve">. Страница </w:t>
+            </w:r>
+            <w:r>
+              <w:rPr>
+                <w:color w:val="000000" w:themeColor="text1"/>
+              </w:rPr>
+              <w:t>выбора аналитики для ребенка</w:t>
+            </w:r>
+          </w:p>
+        </w:tc>
+      </w:tr>
+      <w:tr>
+        <w:trPr>
+          <w:jc w:val="center"/>
+        </w:trPr>
+        <w:tc>
+          <w:tcPr>
+            <w:tcW w:w="9629" w:type="dxa"/>
+            <w:vAlign w:val="center"/>
+          </w:tcPr>
+          <w:p>
+            <w:pPr>
+              <w:jc w:val="center"/>
+              <w:rPr>
+                <w:color w:val="000000" w:themeColor="text1"/>
+              </w:rPr>
+            </w:pPr>
+            <w:r>
+              <w:rPr>
+                <w:noProof/>
+                <w:color w:val="000000" w:themeColor="text1"/>
+              </w:rPr>
+              <w:lastRenderedPageBreak/>
+              <w:drawing>
+                <wp:inline distT="0" distB="0" distL="0" distR="0" wp14:anchorId="7E4B1C5D" wp14:editId="0B1F156C">
+                  <wp:extent cx="3433287" cy="2145671"/>
+                  <wp:effectExtent l="0" t="0" r="0" b="635"/>
+                  <wp:docPr id="26" name="Рисунок 26"/>
+                  <wp:cNvGraphicFramePr>
+                    <a:graphicFrameLocks xmlns:a="http://schemas.openxmlformats.org/drawingml/2006/main" noChangeAspect="1"/>
+                  </wp:cNvGraphicFramePr>
+                  <a:graphic xmlns:a="http://schemas.openxmlformats.org/drawingml/2006/main">
+                    <a:graphicData uri="http://schemas.openxmlformats.org/drawingml/2006/picture">
+                      <pic:pic xmlns:pic="http://schemas.openxmlformats.org/drawingml/2006/picture">
+                        <pic:nvPicPr>
+                          <pic:cNvPr id="26" name="Screenshot_2018-03-13-10-41-31.png"/>
+                          <pic:cNvPicPr/>
+                        </pic:nvPicPr>
+                        <pic:blipFill>
+                          <a:blip r:embed="rId25" cstate="print">
+                            <a:extLst>
+                              <a:ext uri="{28A0092B-C50C-407E-A947-70E740481C1C}">
+                                <a14:useLocalDpi xmlns:a14="http://schemas.microsoft.com/office/drawing/2010/main" val="0"/>
+                              </a:ext>
+                            </a:extLst>
+                          </a:blip>
+                          <a:stretch>
+                            <a:fillRect/>
+                          </a:stretch>
+                        </pic:blipFill>
+                        <pic:spPr>
+                          <a:xfrm>
+                            <a:off x="0" y="0"/>
+                            <a:ext cx="3444019" cy="2152378"/>
+                          </a:xfrm>
+                          <a:prstGeom prst="rect">
+                            <a:avLst/>
+                          </a:prstGeom>
+                        </pic:spPr>
+                      </pic:pic>
+                    </a:graphicData>
+                  </a:graphic>
+                </wp:inline>
+              </w:drawing>
+            </w:r>
+          </w:p>
+        </w:tc>
+      </w:tr>
+      <w:tr>
+        <w:trPr>
+          <w:jc w:val="center"/>
+        </w:trPr>
+        <w:tc>
+          <w:tcPr>
+            <w:tcW w:w="9629" w:type="dxa"/>
+            <w:vAlign w:val="center"/>
+          </w:tcPr>
+          <w:p>
+            <w:pPr>
+              <w:jc w:val="center"/>
+              <w:rPr>
+                <w:color w:val="000000" w:themeColor="text1"/>
+              </w:rPr>
+            </w:pPr>
+            <w:r>
+              <w:rPr>
+                <w:color w:val="000000" w:themeColor="text1"/>
+              </w:rPr>
+              <w:t>Рисунок 15</w:t>
+            </w:r>
+            <w:r>
+              <w:rPr>
+                <w:color w:val="000000" w:themeColor="text1"/>
+              </w:rPr>
+              <w:t xml:space="preserve">. </w:t>
+            </w:r>
+            <w:r>
+              <w:rPr>
+                <w:color w:val="000000" w:themeColor="text1"/>
+              </w:rPr>
+              <w:t>Окно выбора добавляемых данных о ребенке</w:t>
+            </w:r>
+          </w:p>
+        </w:tc>
+      </w:tr>
+      <w:tr>
+        <w:trPr>
+          <w:jc w:val="center"/>
+        </w:trPr>
+        <w:tc>
+          <w:tcPr>
+            <w:tcW w:w="9629" w:type="dxa"/>
+            <w:vAlign w:val="center"/>
+          </w:tcPr>
+          <w:p>
+            <w:pPr>
+              <w:jc w:val="center"/>
+              <w:rPr>
+                <w:color w:val="000000" w:themeColor="text1"/>
+              </w:rPr>
+            </w:pPr>
+            <w:r>
+              <w:rPr>
+                <w:noProof/>
+                <w:color w:val="000000" w:themeColor="text1"/>
+              </w:rPr>
+              <w:drawing>
+                <wp:inline distT="0" distB="0" distL="0" distR="0" wp14:anchorId="2924D447" wp14:editId="00C7B926">
+                  <wp:extent cx="3459046" cy="2161769"/>
+                  <wp:effectExtent l="0" t="0" r="0" b="0"/>
+                  <wp:docPr id="20" name="Рисунок 20"/>
+                  <wp:cNvGraphicFramePr>
+                    <a:graphicFrameLocks xmlns:a="http://schemas.openxmlformats.org/drawingml/2006/main" noChangeAspect="1"/>
+                  </wp:cNvGraphicFramePr>
+                  <a:graphic xmlns:a="http://schemas.openxmlformats.org/drawingml/2006/main">
+                    <a:graphicData uri="http://schemas.openxmlformats.org/drawingml/2006/picture">
+                      <pic:pic xmlns:pic="http://schemas.openxmlformats.org/drawingml/2006/picture">
+                        <pic:nvPicPr>
+                          <pic:cNvPr id="20" name="Screenshot_2018-03-13-10-32-11.png"/>
+                          <pic:cNvPicPr/>
+                        </pic:nvPicPr>
+                        <pic:blipFill>
+                          <a:blip r:embed="rId26" cstate="print">
+                            <a:extLst>
+                              <a:ext uri="{28A0092B-C50C-407E-A947-70E740481C1C}">
+                                <a14:useLocalDpi xmlns:a14="http://schemas.microsoft.com/office/drawing/2010/main" val="0"/>
+                              </a:ext>
+                            </a:extLst>
+                          </a:blip>
+                          <a:stretch>
+                            <a:fillRect/>
+                          </a:stretch>
+                        </pic:blipFill>
+                        <pic:spPr>
+                          <a:xfrm>
+                            <a:off x="0" y="0"/>
+                            <a:ext cx="3471454" cy="2169524"/>
+                          </a:xfrm>
+                          <a:prstGeom prst="rect">
+                            <a:avLst/>
+                          </a:prstGeom>
+                        </pic:spPr>
+                      </pic:pic>
+                    </a:graphicData>
+                  </a:graphic>
+                </wp:inline>
+              </w:drawing>
+            </w:r>
+          </w:p>
+        </w:tc>
+      </w:tr>
+      <w:tr>
+        <w:trPr>
+          <w:jc w:val="center"/>
+        </w:trPr>
+        <w:tc>
+          <w:tcPr>
+            <w:tcW w:w="9629" w:type="dxa"/>
+            <w:vAlign w:val="center"/>
+          </w:tcPr>
+          <w:p>
+            <w:pPr>
+              <w:jc w:val="center"/>
+              <w:rPr>
+                <w:color w:val="000000" w:themeColor="text1"/>
+              </w:rPr>
+            </w:pPr>
+            <w:r>
+              <w:rPr>
+                <w:color w:val="000000" w:themeColor="text1"/>
+              </w:rPr>
+              <w:t xml:space="preserve">Рисунок </w:t>
+            </w:r>
+            <w:r>
+              <w:rPr>
+                <w:color w:val="000000" w:themeColor="text1"/>
+              </w:rPr>
+              <w:t>16</w:t>
+            </w:r>
+            <w:r>
+              <w:rPr>
+                <w:color w:val="000000" w:themeColor="text1"/>
+              </w:rPr>
+              <w:t xml:space="preserve">. </w:t>
+            </w:r>
+            <w:r>
+              <w:rPr>
+                <w:color w:val="000000" w:themeColor="text1"/>
+              </w:rPr>
+              <w:t>Окно выбора периодичности отчетов</w:t>
+            </w:r>
+          </w:p>
+        </w:tc>
+      </w:tr>
+      <w:tr>
+        <w:trPr>
+          <w:jc w:val="center"/>
+        </w:trPr>
+        <w:tc>
+          <w:tcPr>
+            <w:tcW w:w="9629" w:type="dxa"/>
+            <w:vAlign w:val="center"/>
+          </w:tcPr>
+          <w:p>
+            <w:pPr>
+              <w:jc w:val="center"/>
+              <w:rPr>
+                <w:color w:val="000000" w:themeColor="text1"/>
+              </w:rPr>
+            </w:pPr>
+            <w:r>
+              <w:rPr>
+                <w:noProof/>
+                <w:color w:val="000000" w:themeColor="text1"/>
+              </w:rPr>
+              <w:drawing>
+                <wp:inline distT="0" distB="0" distL="0" distR="0" wp14:anchorId="067B7B4F" wp14:editId="3A00FF1D">
+                  <wp:extent cx="3418801" cy="2136617"/>
+                  <wp:effectExtent l="0" t="0" r="0" b="0"/>
+                  <wp:docPr id="21" name="Рисунок 21"/>
+                  <wp:cNvGraphicFramePr>
+                    <a:graphicFrameLocks xmlns:a="http://schemas.openxmlformats.org/drawingml/2006/main" noChangeAspect="1"/>
+                  </wp:cNvGraphicFramePr>
+                  <a:graphic xmlns:a="http://schemas.openxmlformats.org/drawingml/2006/main">
+                    <a:graphicData uri="http://schemas.openxmlformats.org/drawingml/2006/picture">
+                      <pic:pic xmlns:pic="http://schemas.openxmlformats.org/drawingml/2006/picture">
+                        <pic:nvPicPr>
+                          <pic:cNvPr id="21" name="Screenshot_2018-03-13-10-32-15.png"/>
+                          <pic:cNvPicPr/>
+                        </pic:nvPicPr>
+                        <pic:blipFill>
+                          <a:blip r:embed="rId27" cstate="print">
+                            <a:extLst>
+                              <a:ext uri="{28A0092B-C50C-407E-A947-70E740481C1C}">
+                                <a14:useLocalDpi xmlns:a14="http://schemas.microsoft.com/office/drawing/2010/main" val="0"/>
+                              </a:ext>
+                            </a:extLst>
+                          </a:blip>
+                          <a:stretch>
+                            <a:fillRect/>
+                          </a:stretch>
+                        </pic:blipFill>
+                        <pic:spPr>
+                          <a:xfrm>
+                            <a:off x="0" y="0"/>
+                            <a:ext cx="3430812" cy="2144124"/>
+                          </a:xfrm>
+                          <a:prstGeom prst="rect">
+                            <a:avLst/>
+                          </a:prstGeom>
+                        </pic:spPr>
+                      </pic:pic>
+                    </a:graphicData>
+                  </a:graphic>
+                </wp:inline>
+              </w:drawing>
+            </w:r>
+          </w:p>
+        </w:tc>
+      </w:tr>
+      <w:tr>
+        <w:trPr>
+          <w:jc w:val="center"/>
+        </w:trPr>
+        <w:tc>
+          <w:tcPr>
+            <w:tcW w:w="9629" w:type="dxa"/>
+            <w:vAlign w:val="center"/>
+          </w:tcPr>
+          <w:p>
+            <w:pPr>
+              <w:jc w:val="center"/>
+              <w:rPr>
+                <w:color w:val="000000" w:themeColor="text1"/>
+              </w:rPr>
+            </w:pPr>
+            <w:r>
+              <w:rPr>
+                <w:color w:val="000000" w:themeColor="text1"/>
+              </w:rPr>
+              <w:t>Рисунок 17</w:t>
+            </w:r>
+            <w:r>
+              <w:rPr>
+                <w:color w:val="000000" w:themeColor="text1"/>
+              </w:rPr>
+              <w:t xml:space="preserve">. </w:t>
+            </w:r>
+            <w:r>
+              <w:rPr>
+                <w:color w:val="000000" w:themeColor="text1"/>
+              </w:rPr>
+              <w:t>Окно выбора периода дат</w:t>
+            </w:r>
+          </w:p>
+        </w:tc>
+      </w:tr>
+    </w:tbl>
     <w:p>
       <w:pPr>
         <w:spacing w:after="200" w:line="276" w:lineRule="auto"/>
@@ -7053,7 +8825,7 @@
       </w:pPr>
       <w:bookmarkStart w:id="24" w:name="_Toc480128565"/>
       <w:bookmarkStart w:id="25" w:name="_Toc508567074"/>
-      <w:bookmarkEnd w:id="23"/>
+      <w:bookmarkEnd w:id="22"/>
       <w:r>
         <w:rPr>
           <w:highlight w:val="yellow"/>
@@ -7244,6 +9016,64 @@
           <w:szCs w:val="28"/>
         </w:rPr>
       </w:pPr>
+      <w:r>
+        <w:rPr>
+          <w:rFonts w:eastAsia="Times New Roman"/>
+          <w:bCs/>
+          <w:noProof/>
+          <w:color w:val="000000" w:themeColor="text1"/>
+          <w:spacing w:val="-3"/>
+          <w:szCs w:val="28"/>
+        </w:rPr>
+        <w:drawing>
+          <wp:inline distT="0" distB="0" distL="0" distR="0" wp14:anchorId="2FE29332" wp14:editId="10C6C5E4">
+            <wp:extent cx="2013585" cy="369762"/>
+            <wp:effectExtent l="0" t="0" r="0" b="0"/>
+            <wp:docPr id="32" name="Рисунок 32"/>
+            <wp:cNvGraphicFramePr>
+              <a:graphicFrameLocks xmlns:a="http://schemas.openxmlformats.org/drawingml/2006/main" noChangeAspect="1"/>
+            </wp:cNvGraphicFramePr>
+            <a:graphic xmlns:a="http://schemas.openxmlformats.org/drawingml/2006/main">
+              <a:graphicData uri="http://schemas.openxmlformats.org/drawingml/2006/picture">
+                <pic:pic xmlns:pic="http://schemas.openxmlformats.org/drawingml/2006/picture">
+                  <pic:nvPicPr>
+                    <pic:cNvPr id="32" name="Screenshot_2018-03-13-11-06-01.png"/>
+                    <pic:cNvPicPr/>
+                  </pic:nvPicPr>
+                  <pic:blipFill rotWithShape="1">
+                    <a:blip r:embed="rId28" cstate="print">
+                      <a:extLst>
+                        <a:ext uri="{28A0092B-C50C-407E-A947-70E740481C1C}">
+                          <a14:useLocalDpi xmlns:a14="http://schemas.microsoft.com/office/drawing/2010/main" val="0"/>
+                        </a:ext>
+                      </a:extLst>
+                    </a:blip>
+                    <a:srcRect t="88522"/>
+                    <a:stretch/>
+                  </pic:blipFill>
+                  <pic:spPr bwMode="auto">
+                    <a:xfrm>
+                      <a:off x="0" y="0"/>
+                      <a:ext cx="2017774" cy="370531"/>
+                    </a:xfrm>
+                    <a:prstGeom prst="rect">
+                      <a:avLst/>
+                    </a:prstGeom>
+                    <a:ln>
+                      <a:noFill/>
+                    </a:ln>
+                    <a:extLst>
+                      <a:ext uri="{53640926-AAD7-44D8-BBD7-CCE9431645EC}">
+                        <a14:shadowObscured xmlns:a14="http://schemas.microsoft.com/office/drawing/2010/main"/>
+                      </a:ext>
+                    </a:extLst>
+                  </pic:spPr>
+                </pic:pic>
+              </a:graphicData>
+            </a:graphic>
+          </wp:inline>
+        </w:drawing>
+      </w:r>
     </w:p>
     <w:p>
       <w:pPr>
@@ -7276,8 +9106,8 @@
           <w:szCs w:val="28"/>
         </w:rPr>
         <w:sectPr>
-          <w:headerReference w:type="default" r:id="rId11"/>
-          <w:footerReference w:type="default" r:id="rId12"/>
+          <w:headerReference w:type="default" r:id="rId29"/>
+          <w:footerReference w:type="default" r:id="rId30"/>
           <w:pgSz w:w="11906" w:h="16838"/>
           <w:pgMar w:top="1418" w:right="1133" w:bottom="851" w:left="1134" w:header="283" w:footer="283" w:gutter="0"/>
           <w:cols w:space="708"/>
@@ -16061,7 +17891,7 @@
       </w:pPr>
     </w:p>
     <w:sectPr>
-      <w:footerReference w:type="first" r:id="rId13"/>
+      <w:footerReference w:type="first" r:id="rId31"/>
       <w:pgSz w:w="11906" w:h="16838"/>
       <w:pgMar w:top="1418" w:right="1133" w:bottom="851" w:left="1134" w:header="283" w:footer="283" w:gutter="0"/>
       <w:cols w:space="708"/>
@@ -19092,7 +20922,7 @@
 </file>
 
 <file path=customXml/itemProps1.xml><?xml version="1.0" encoding="utf-8"?>
-<ds:datastoreItem xmlns:ds="http://schemas.openxmlformats.org/officeDocument/2006/customXml" ds:itemID="{F4B2C9A4-4F4E-F74F-958B-A235DD50E8AD}">
+<ds:datastoreItem xmlns:ds="http://schemas.openxmlformats.org/officeDocument/2006/customXml" ds:itemID="{9161823C-D822-DB4C-89A8-CA8C485AA385}">
   <ds:schemaRefs>
     <ds:schemaRef ds:uri="http://schemas.openxmlformats.org/officeDocument/2006/bibliography"/>
   </ds:schemaRefs>

--- a/docs/ГОСТ/РО.docx
+++ b/docs/ГОСТ/РО.docx
@@ -2094,7 +2094,15 @@
         <w:rPr>
           <w:sz w:val="28"/>
         </w:rPr>
-        <w:t>RU.17701729.502900-01</w:t>
+        <w:t>RU.</w:t>
+      </w:r>
+      <w:bookmarkStart w:id="0" w:name="_GoBack"/>
+      <w:bookmarkEnd w:id="0"/>
+      <w:r>
+        <w:rPr>
+          <w:sz w:val="28"/>
+        </w:rPr>
+        <w:t>17701729.502900-01</w:t>
       </w:r>
       <w:r>
         <w:rPr>
@@ -2121,6 +2129,7 @@
         <w:jc w:val="center"/>
         <w:rPr>
           <w:color w:val="000000" w:themeColor="text1"/>
+          <w:lang w:val="en-US"/>
         </w:rPr>
       </w:pPr>
       <w:r>
@@ -2128,7 +2137,6 @@
           <w:color w:val="000000" w:themeColor="text1"/>
           <w:sz w:val="28"/>
           <w:szCs w:val="28"/>
-          <w:highlight w:val="yellow"/>
         </w:rPr>
         <w:t xml:space="preserve">Листов </w:t>
       </w:r>
@@ -2137,7 +2145,6 @@
           <w:color w:val="000000" w:themeColor="text1"/>
           <w:sz w:val="28"/>
           <w:szCs w:val="28"/>
-          <w:highlight w:val="yellow"/>
         </w:rPr>
         <w:t>1</w:t>
       </w:r>
@@ -2146,9 +2153,9 @@
           <w:color w:val="000000" w:themeColor="text1"/>
           <w:sz w:val="28"/>
           <w:szCs w:val="28"/>
-          <w:highlight w:val="yellow"/>
-        </w:rPr>
-        <w:t>1</w:t>
+          <w:lang w:val="en-US"/>
+        </w:rPr>
+        <w:t>8</w:t>
       </w:r>
     </w:p>
     <w:p>
@@ -2527,7 +2534,7 @@
           <w:b w:val="0"/>
         </w:rPr>
       </w:pPr>
-      <w:bookmarkStart w:id="0" w:name="_Toc508567062"/>
+      <w:bookmarkStart w:id="1" w:name="_Toc508567062"/>
       <w:r>
         <w:rPr>
           <w:color w:val="000000" w:themeColor="text1"/>
@@ -2535,7 +2542,7 @@
         <w:lastRenderedPageBreak/>
         <w:t>АННОТАЦИЯ</w:t>
       </w:r>
-      <w:bookmarkEnd w:id="0"/>
+      <w:bookmarkEnd w:id="1"/>
     </w:p>
     <w:p/>
     <w:p>
@@ -2612,7 +2619,7 @@
         <w:br w:type="page"/>
       </w:r>
     </w:p>
-    <w:bookmarkStart w:id="1" w:name="_Toc508567063" w:displacedByCustomXml="next"/>
+    <w:bookmarkStart w:id="2" w:name="_Toc508567063" w:displacedByCustomXml="next"/>
     <w:sdt>
       <w:sdtPr>
         <w:rPr>
@@ -2654,7 +2661,7 @@
             </w:rPr>
             <w:t>Содержание</w:t>
           </w:r>
-          <w:bookmarkEnd w:id="1"/>
+          <w:bookmarkEnd w:id="2"/>
         </w:p>
         <w:p>
           <w:pPr>
@@ -2675,7 +2682,6 @@
               <w:b w:val="0"/>
               <w:bCs w:val="0"/>
               <w:color w:val="000000" w:themeColor="text1"/>
-              <w:highlight w:val="yellow"/>
             </w:rPr>
             <w:fldChar w:fldCharType="begin"/>
           </w:r>
@@ -2684,7 +2690,6 @@
               <w:rFonts w:ascii="Times New Roman" w:hAnsi="Times New Roman"/>
               <w:b w:val="0"/>
               <w:color w:val="000000" w:themeColor="text1"/>
-              <w:highlight w:val="yellow"/>
             </w:rPr>
             <w:instrText>TOC \o "1-3" \h \z \u</w:instrText>
           </w:r>
@@ -2694,7 +2699,6 @@
               <w:b w:val="0"/>
               <w:bCs w:val="0"/>
               <w:color w:val="000000" w:themeColor="text1"/>
-              <w:highlight w:val="yellow"/>
             </w:rPr>
             <w:fldChar w:fldCharType="separate"/>
           </w:r>
@@ -3854,7 +3858,6 @@
                 <w:noProof/>
                 <w:sz w:val="24"/>
                 <w:szCs w:val="24"/>
-                <w:highlight w:val="yellow"/>
               </w:rPr>
               <w:t>3.2. Работа приложения</w:t>
             </w:r>
@@ -3957,7 +3960,6 @@
                 <w:rFonts w:ascii="Times New Roman" w:hAnsi="Times New Roman"/>
                 <w:b w:val="0"/>
                 <w:noProof/>
-                <w:highlight w:val="yellow"/>
               </w:rPr>
               <w:t>4.</w:t>
             </w:r>
@@ -3976,7 +3978,6 @@
                 <w:rFonts w:ascii="Times New Roman" w:hAnsi="Times New Roman"/>
                 <w:b w:val="0"/>
                 <w:noProof/>
-                <w:highlight w:val="yellow"/>
               </w:rPr>
               <w:t>СООБЩЕНИЯ ОПЕРАТОРУ</w:t>
             </w:r>
@@ -4031,7 +4032,7 @@
                 <w:noProof/>
                 <w:webHidden/>
               </w:rPr>
-              <w:t>9</w:t>
+              <w:t>15</w:t>
             </w:r>
             <w:r>
               <w:rPr>
@@ -4118,7 +4119,7 @@
                 <w:noProof/>
                 <w:webHidden/>
               </w:rPr>
-              <w:t>10</w:t>
+              <w:t>18</w:t>
             </w:r>
             <w:r>
               <w:rPr>
@@ -4142,7 +4143,6 @@
               <w:bCs/>
               <w:noProof/>
               <w:color w:val="000000" w:themeColor="text1"/>
-              <w:highlight w:val="yellow"/>
             </w:rPr>
             <w:fldChar w:fldCharType="end"/>
           </w:r>
@@ -4338,8 +4338,8 @@
           <w:color w:val="000000" w:themeColor="text1"/>
         </w:rPr>
       </w:pPr>
-      <w:bookmarkStart w:id="2" w:name="_Toc480128550"/>
-      <w:bookmarkStart w:id="3" w:name="_Toc508567064"/>
+      <w:bookmarkStart w:id="3" w:name="_Toc480128550"/>
+      <w:bookmarkStart w:id="4" w:name="_Toc508567064"/>
       <w:r>
         <w:rPr>
           <w:color w:val="000000" w:themeColor="text1"/>
@@ -4347,8 +4347,8 @@
         <w:lastRenderedPageBreak/>
         <w:t>НАЗНАЧЕНИЕ ПРОГРАММЫ</w:t>
       </w:r>
-      <w:bookmarkEnd w:id="2"/>
       <w:bookmarkEnd w:id="3"/>
+      <w:bookmarkEnd w:id="4"/>
     </w:p>
     <w:p/>
     <w:p>
@@ -4362,16 +4362,16 @@
           <w:rFonts w:eastAsia="Times New Roman"/>
         </w:rPr>
       </w:pPr>
-      <w:bookmarkStart w:id="4" w:name="_Toc480128551"/>
-      <w:bookmarkStart w:id="5" w:name="_Toc508567065"/>
+      <w:bookmarkStart w:id="5" w:name="_Toc480128551"/>
+      <w:bookmarkStart w:id="6" w:name="_Toc508567065"/>
       <w:r>
         <w:rPr>
           <w:rFonts w:eastAsia="Times New Roman"/>
         </w:rPr>
         <w:t>1.1. Функциональное назначение</w:t>
       </w:r>
-      <w:bookmarkEnd w:id="4"/>
       <w:bookmarkEnd w:id="5"/>
+      <w:bookmarkEnd w:id="6"/>
     </w:p>
     <w:p/>
     <w:p>
@@ -4381,7 +4381,7 @@
           <w:lang w:eastAsia="en-US"/>
         </w:rPr>
       </w:pPr>
-      <w:bookmarkStart w:id="6" w:name="_Toc480128552"/>
+      <w:bookmarkStart w:id="7" w:name="_Toc480128552"/>
       <w:r>
         <w:t xml:space="preserve">Приложение предоставляет функциональность для сбора, мониторинга и анализа данных здоровья и развития ребенка возрастом до 1 года, а также слежения за параметрами самочувствия </w:t>
       </w:r>
@@ -4412,15 +4412,15 @@
           <w:rFonts w:eastAsia="Times New Roman"/>
         </w:rPr>
       </w:pPr>
-      <w:bookmarkStart w:id="7" w:name="_Toc508567066"/>
+      <w:bookmarkStart w:id="8" w:name="_Toc508567066"/>
       <w:r>
         <w:rPr>
           <w:rFonts w:eastAsia="Times New Roman"/>
         </w:rPr>
         <w:t>1.2. Эксплуатационное назначение</w:t>
       </w:r>
-      <w:bookmarkEnd w:id="6"/>
       <w:bookmarkEnd w:id="7"/>
+      <w:bookmarkEnd w:id="8"/>
     </w:p>
     <w:p/>
     <w:p>
@@ -4435,7 +4435,7 @@
           <w:color w:val="000000" w:themeColor="text1"/>
         </w:rPr>
       </w:pPr>
-      <w:bookmarkStart w:id="8" w:name="_Toc480128553"/>
+      <w:bookmarkStart w:id="9" w:name="_Toc480128553"/>
       <w:r>
         <w:rPr>
           <w:color w:val="000000" w:themeColor="text1"/>
@@ -4542,15 +4542,15 @@
           <w:rFonts w:eastAsia="Times New Roman"/>
         </w:rPr>
       </w:pPr>
-      <w:bookmarkStart w:id="9" w:name="_Toc508567067"/>
+      <w:bookmarkStart w:id="10" w:name="_Toc508567067"/>
       <w:r>
         <w:rPr>
           <w:rFonts w:eastAsia="Times New Roman"/>
         </w:rPr>
         <w:t>1.3. Состав функций</w:t>
       </w:r>
-      <w:bookmarkEnd w:id="8"/>
       <w:bookmarkEnd w:id="9"/>
+      <w:bookmarkEnd w:id="10"/>
     </w:p>
     <w:p/>
     <w:p>
@@ -6527,14 +6527,14 @@
         <w:ind w:left="0" w:firstLine="0"/>
         <w:jc w:val="center"/>
       </w:pPr>
-      <w:bookmarkStart w:id="10" w:name="_Toc480128554"/>
-      <w:bookmarkStart w:id="11" w:name="_Toc508567068"/>
+      <w:bookmarkStart w:id="11" w:name="_Toc480128554"/>
+      <w:bookmarkStart w:id="12" w:name="_Toc508567068"/>
       <w:r>
         <w:lastRenderedPageBreak/>
         <w:t>УСЛОВИЯ ВЫПОЛНЕНИЯ ПРОГРАММЫ</w:t>
       </w:r>
-      <w:bookmarkEnd w:id="10"/>
       <w:bookmarkEnd w:id="11"/>
+      <w:bookmarkEnd w:id="12"/>
     </w:p>
     <w:p/>
     <w:p>
@@ -6544,19 +6544,19 @@
           <w:rFonts w:cs="Times New Roman"/>
         </w:rPr>
       </w:pPr>
-      <w:bookmarkStart w:id="12" w:name="_Toc480128555"/>
-      <w:bookmarkStart w:id="13" w:name="_Toc508567069"/>
+      <w:bookmarkStart w:id="13" w:name="_Toc480128555"/>
+      <w:bookmarkStart w:id="14" w:name="_Toc508567069"/>
       <w:r>
         <w:rPr>
           <w:rFonts w:eastAsia="Times New Roman"/>
         </w:rPr>
         <w:t xml:space="preserve">2.1. </w:t>
       </w:r>
-      <w:bookmarkEnd w:id="12"/>
+      <w:bookmarkEnd w:id="13"/>
       <w:r>
         <w:t>Минимальный состав программных средств</w:t>
       </w:r>
-      <w:bookmarkEnd w:id="13"/>
+      <w:bookmarkEnd w:id="14"/>
     </w:p>
     <w:p>
       <w:pPr>
@@ -6594,7 +6594,7 @@
           <w:color w:val="000000" w:themeColor="text1"/>
         </w:rPr>
       </w:pPr>
-      <w:bookmarkStart w:id="14" w:name="_Toc480128557"/>
+      <w:bookmarkStart w:id="15" w:name="_Toc480128557"/>
       <w:r>
         <w:rPr>
           <w:color w:val="000000" w:themeColor="text1"/>
@@ -6699,7 +6699,7 @@
           <w:rFonts w:eastAsia="Times New Roman"/>
         </w:rPr>
       </w:pPr>
-      <w:bookmarkStart w:id="15" w:name="_Toc508567070"/>
+      <w:bookmarkStart w:id="16" w:name="_Toc508567070"/>
       <w:r>
         <w:rPr>
           <w:rFonts w:eastAsia="Times New Roman"/>
@@ -6712,8 +6712,8 @@
         </w:rPr>
         <w:t>Требования к пользователю</w:t>
       </w:r>
-      <w:bookmarkEnd w:id="14"/>
       <w:bookmarkEnd w:id="15"/>
+      <w:bookmarkEnd w:id="16"/>
     </w:p>
     <w:p>
       <w:pPr>
@@ -6802,14 +6802,14 @@
         <w:ind w:left="0" w:firstLine="0"/>
         <w:jc w:val="center"/>
       </w:pPr>
-      <w:bookmarkStart w:id="16" w:name="_Toc480128558"/>
-      <w:bookmarkStart w:id="17" w:name="_Toc508567071"/>
+      <w:bookmarkStart w:id="17" w:name="_Toc480128558"/>
+      <w:bookmarkStart w:id="18" w:name="_Toc508567071"/>
       <w:r>
         <w:lastRenderedPageBreak/>
         <w:t>ВЫПОЛНЕНИЕ ПРОГРАММЫ</w:t>
       </w:r>
-      <w:bookmarkEnd w:id="16"/>
       <w:bookmarkEnd w:id="17"/>
+      <w:bookmarkEnd w:id="18"/>
     </w:p>
     <w:p>
       <w:pPr>
@@ -6847,16 +6847,16 @@
           <w:rFonts w:eastAsia="Times New Roman"/>
         </w:rPr>
       </w:pPr>
-      <w:bookmarkStart w:id="18" w:name="_Toc480128559"/>
-      <w:bookmarkStart w:id="19" w:name="_Toc508567072"/>
+      <w:bookmarkStart w:id="19" w:name="_Toc480128559"/>
+      <w:bookmarkStart w:id="20" w:name="_Toc508567072"/>
       <w:r>
         <w:rPr>
           <w:rFonts w:eastAsia="Times New Roman"/>
         </w:rPr>
         <w:t>3.1. Установка и запуск программы</w:t>
       </w:r>
-      <w:bookmarkEnd w:id="18"/>
       <w:bookmarkEnd w:id="19"/>
+      <w:bookmarkEnd w:id="20"/>
     </w:p>
     <w:p/>
     <w:p>
@@ -6869,7 +6869,7 @@
           <w:szCs w:val="28"/>
         </w:rPr>
       </w:pPr>
-      <w:bookmarkStart w:id="20" w:name="_Toc480128560"/>
+      <w:bookmarkStart w:id="21" w:name="_Toc480128560"/>
       <w:r>
         <w:rPr>
           <w:szCs w:val="28"/>
@@ -7003,16 +7003,16 @@
           <w:rFonts w:eastAsia="Times New Roman"/>
         </w:rPr>
       </w:pPr>
-      <w:bookmarkStart w:id="21" w:name="_Toc508567073"/>
+      <w:bookmarkStart w:id="22" w:name="_Toc508567073"/>
       <w:r>
         <w:rPr>
           <w:rFonts w:eastAsia="Times New Roman"/>
         </w:rPr>
         <w:t>3.2. Работа приложения</w:t>
       </w:r>
-      <w:bookmarkStart w:id="22" w:name="_Toc480128563"/>
-      <w:bookmarkEnd w:id="20"/>
+      <w:bookmarkStart w:id="23" w:name="_Toc480128563"/>
       <w:bookmarkEnd w:id="21"/>
+      <w:bookmarkEnd w:id="22"/>
     </w:p>
     <w:p/>
     <w:tbl>
@@ -7407,7 +7407,6 @@
                 <w:color w:val="000000" w:themeColor="text1"/>
               </w:rPr>
             </w:pPr>
-            <w:bookmarkStart w:id="23" w:name="_GoBack"/>
             <w:r>
               <w:rPr>
                 <w:noProof/>
@@ -7455,7 +7454,6 @@
                 </wp:inline>
               </w:drawing>
             </w:r>
-            <w:bookmarkEnd w:id="23"/>
           </w:p>
         </w:tc>
       </w:tr>
@@ -8790,6 +8788,191 @@
           </w:p>
         </w:tc>
       </w:tr>
+      <w:tr>
+        <w:trPr>
+          <w:jc w:val="center"/>
+        </w:trPr>
+        <w:tc>
+          <w:tcPr>
+            <w:tcW w:w="9629" w:type="dxa"/>
+            <w:vAlign w:val="center"/>
+          </w:tcPr>
+          <w:p>
+            <w:pPr>
+              <w:jc w:val="center"/>
+              <w:rPr>
+                <w:color w:val="000000" w:themeColor="text1"/>
+              </w:rPr>
+            </w:pPr>
+            <w:r>
+              <w:rPr>
+                <w:noProof/>
+                <w:color w:val="000000" w:themeColor="text1"/>
+              </w:rPr>
+              <w:lastRenderedPageBreak/>
+              <mc:AlternateContent>
+                <mc:Choice Requires="wps">
+                  <w:drawing>
+                    <wp:anchor distT="0" distB="0" distL="114300" distR="114300" simplePos="0" relativeHeight="251659264" behindDoc="0" locked="0" layoutInCell="1" allowOverlap="1" wp14:anchorId="2DA2DD7B" wp14:editId="759606A4">
+                      <wp:simplePos x="0" y="0"/>
+                      <wp:positionH relativeFrom="column">
+                        <wp:posOffset>2444750</wp:posOffset>
+                      </wp:positionH>
+                      <wp:positionV relativeFrom="paragraph">
+                        <wp:posOffset>967740</wp:posOffset>
+                      </wp:positionV>
+                      <wp:extent cx="426085" cy="330835"/>
+                      <wp:effectExtent l="0" t="0" r="5715" b="0"/>
+                      <wp:wrapNone/>
+                      <wp:docPr id="43" name="Прямоугольник 43"/>
+                      <wp:cNvGraphicFramePr/>
+                      <a:graphic xmlns:a="http://schemas.openxmlformats.org/drawingml/2006/main">
+                        <a:graphicData uri="http://schemas.microsoft.com/office/word/2010/wordprocessingShape">
+                          <wps:wsp>
+                            <wps:cNvSpPr/>
+                            <wps:spPr>
+                              <a:xfrm>
+                                <a:off x="0" y="0"/>
+                                <a:ext cx="426085" cy="330835"/>
+                              </a:xfrm>
+                              <a:prstGeom prst="rect">
+                                <a:avLst/>
+                              </a:prstGeom>
+                              <a:solidFill>
+                                <a:schemeClr val="bg1"/>
+                              </a:solidFill>
+                              <a:ln>
+                                <a:noFill/>
+                              </a:ln>
+                            </wps:spPr>
+                            <wps:style>
+                              <a:lnRef idx="2">
+                                <a:schemeClr val="accent1">
+                                  <a:shade val="50000"/>
+                                </a:schemeClr>
+                              </a:lnRef>
+                              <a:fillRef idx="1">
+                                <a:schemeClr val="accent1"/>
+                              </a:fillRef>
+                              <a:effectRef idx="0">
+                                <a:schemeClr val="accent1"/>
+                              </a:effectRef>
+                              <a:fontRef idx="minor">
+                                <a:schemeClr val="lt1"/>
+                              </a:fontRef>
+                            </wps:style>
+                            <wps:bodyPr rot="0" spcFirstLastPara="0" vertOverflow="overflow" horzOverflow="overflow" vert="horz" wrap="square" lIns="91440" tIns="45720" rIns="91440" bIns="45720" numCol="1" spcCol="0" rtlCol="0" fromWordArt="0" anchor="ctr" anchorCtr="0" forceAA="0" compatLnSpc="1">
+                              <a:prstTxWarp prst="textNoShape">
+                                <a:avLst/>
+                              </a:prstTxWarp>
+                              <a:noAutofit/>
+                            </wps:bodyPr>
+                          </wps:wsp>
+                        </a:graphicData>
+                      </a:graphic>
+                      <wp14:sizeRelH relativeFrom="margin">
+                        <wp14:pctWidth>0</wp14:pctWidth>
+                      </wp14:sizeRelH>
+                      <wp14:sizeRelV relativeFrom="margin">
+                        <wp14:pctHeight>0</wp14:pctHeight>
+                      </wp14:sizeRelV>
+                    </wp:anchor>
+                  </w:drawing>
+                </mc:Choice>
+                <mc:Fallback>
+                  <w:pict>
+                    <v:rect w14:anchorId="4F2C470D" id="Прямоугольник 43" o:spid="_x0000_s1026" style="position:absolute;margin-left:192.5pt;margin-top:76.2pt;width:33.55pt;height:26.05pt;z-index:251659264;visibility:visible;mso-wrap-style:square;mso-width-percent:0;mso-height-percent:0;mso-wrap-distance-left:9pt;mso-wrap-distance-top:0;mso-wrap-distance-right:9pt;mso-wrap-distance-bottom:0;mso-position-horizontal:absolute;mso-position-horizontal-relative:text;mso-position-vertical:absolute;mso-position-vertical-relative:text;mso-width-percent:0;mso-height-percent:0;mso-width-relative:margin;mso-height-relative:margin;v-text-anchor:middle" o:gfxdata="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" fillcolor="white [3212]" stroked="f" strokeweight="2pt"/>
+                  </w:pict>
+                </mc:Fallback>
+              </mc:AlternateContent>
+            </w:r>
+            <w:r>
+              <w:rPr>
+                <w:noProof/>
+                <w:color w:val="000000" w:themeColor="text1"/>
+              </w:rPr>
+              <w:drawing>
+                <wp:inline distT="0" distB="0" distL="0" distR="0" wp14:anchorId="517EA8FE" wp14:editId="3AFB52AD">
+                  <wp:extent cx="3521161" cy="2200589"/>
+                  <wp:effectExtent l="0" t="0" r="0" b="0"/>
+                  <wp:docPr id="42" name="Рисунок 42"/>
+                  <wp:cNvGraphicFramePr>
+                    <a:graphicFrameLocks xmlns:a="http://schemas.openxmlformats.org/drawingml/2006/main" noChangeAspect="1"/>
+                  </wp:cNvGraphicFramePr>
+                  <a:graphic xmlns:a="http://schemas.openxmlformats.org/drawingml/2006/main">
+                    <a:graphicData uri="http://schemas.openxmlformats.org/drawingml/2006/picture">
+                      <pic:pic xmlns:pic="http://schemas.openxmlformats.org/drawingml/2006/picture">
+                        <pic:nvPicPr>
+                          <pic:cNvPr id="42" name="Screenshot_2018-03-13-20-44-12.png"/>
+                          <pic:cNvPicPr/>
+                        </pic:nvPicPr>
+                        <pic:blipFill>
+                          <a:blip r:embed="rId28" cstate="print">
+                            <a:extLst>
+                              <a:ext uri="{28A0092B-C50C-407E-A947-70E740481C1C}">
+                                <a14:useLocalDpi xmlns:a14="http://schemas.microsoft.com/office/drawing/2010/main" val="0"/>
+                              </a:ext>
+                            </a:extLst>
+                          </a:blip>
+                          <a:stretch>
+                            <a:fillRect/>
+                          </a:stretch>
+                        </pic:blipFill>
+                        <pic:spPr>
+                          <a:xfrm>
+                            <a:off x="0" y="0"/>
+                            <a:ext cx="3539986" cy="2212354"/>
+                          </a:xfrm>
+                          <a:prstGeom prst="rect">
+                            <a:avLst/>
+                          </a:prstGeom>
+                        </pic:spPr>
+                      </pic:pic>
+                    </a:graphicData>
+                  </a:graphic>
+                </wp:inline>
+              </w:drawing>
+            </w:r>
+          </w:p>
+        </w:tc>
+      </w:tr>
+      <w:tr>
+        <w:trPr>
+          <w:jc w:val="center"/>
+        </w:trPr>
+        <w:tc>
+          <w:tcPr>
+            <w:tcW w:w="9629" w:type="dxa"/>
+            <w:vAlign w:val="center"/>
+          </w:tcPr>
+          <w:p>
+            <w:pPr>
+              <w:jc w:val="center"/>
+              <w:rPr>
+                <w:color w:val="000000" w:themeColor="text1"/>
+              </w:rPr>
+            </w:pPr>
+            <w:r>
+              <w:rPr>
+                <w:color w:val="000000" w:themeColor="text1"/>
+              </w:rPr>
+              <w:t>Рисунок 18</w:t>
+            </w:r>
+            <w:r>
+              <w:rPr>
+                <w:color w:val="000000" w:themeColor="text1"/>
+              </w:rPr>
+              <w:t xml:space="preserve">. </w:t>
+            </w:r>
+            <w:r>
+              <w:rPr>
+                <w:color w:val="000000" w:themeColor="text1"/>
+              </w:rPr>
+              <w:t>Окно входа в аккаунт</w:t>
+            </w:r>
+          </w:p>
+        </w:tc>
+      </w:tr>
     </w:tbl>
     <w:p>
       <w:pPr>
@@ -8819,29 +9002,16 @@
         </w:numPr>
         <w:ind w:left="0" w:firstLine="0"/>
         <w:jc w:val="center"/>
-        <w:rPr>
-          <w:highlight w:val="yellow"/>
-        </w:rPr>
       </w:pPr>
       <w:bookmarkStart w:id="24" w:name="_Toc480128565"/>
       <w:bookmarkStart w:id="25" w:name="_Toc508567074"/>
-      <w:bookmarkEnd w:id="22"/>
-      <w:r>
-        <w:rPr>
-          <w:highlight w:val="yellow"/>
-        </w:rPr>
+      <w:bookmarkEnd w:id="23"/>
+      <w:r>
         <w:lastRenderedPageBreak/>
         <w:t>СООБЩЕНИЯ ОПЕРАТОРУ</w:t>
       </w:r>
       <w:bookmarkEnd w:id="24"/>
       <w:bookmarkEnd w:id="25"/>
-    </w:p>
-    <w:p>
-      <w:pPr>
-        <w:rPr>
-          <w:highlight w:val="yellow"/>
-        </w:rPr>
-      </w:pPr>
     </w:p>
     <w:p>
       <w:pPr>
@@ -8849,7 +9019,6 @@
         <w:autoSpaceDE w:val="0"/>
         <w:autoSpaceDN w:val="0"/>
         <w:adjustRightInd w:val="0"/>
-        <w:jc w:val="both"/>
         <w:rPr>
           <w:rFonts w:eastAsia="Times New Roman"/>
           <w:bCs/>
@@ -8858,69 +9027,2645 @@
           <w:szCs w:val="28"/>
         </w:rPr>
       </w:pPr>
-      <w:r>
-        <w:rPr>
-          <w:rFonts w:eastAsia="Times New Roman"/>
-          <w:bCs/>
-          <w:color w:val="000000" w:themeColor="text1"/>
-          <w:spacing w:val="-3"/>
-          <w:szCs w:val="28"/>
-          <w:highlight w:val="yellow"/>
-        </w:rPr>
-        <w:t xml:space="preserve">Если приложение не может </w:t>
-      </w:r>
-      <w:r>
-        <w:rPr>
-          <w:rFonts w:eastAsia="Times New Roman"/>
-          <w:bCs/>
-          <w:color w:val="000000" w:themeColor="text1"/>
-          <w:spacing w:val="-3"/>
-          <w:szCs w:val="28"/>
-          <w:highlight w:val="yellow"/>
-        </w:rPr>
-        <w:t>…</w:t>
-      </w:r>
-      <w:proofErr w:type="gramStart"/>
-      <w:r>
-        <w:rPr>
-          <w:rFonts w:eastAsia="Times New Roman"/>
-          <w:bCs/>
-          <w:color w:val="000000" w:themeColor="text1"/>
-          <w:spacing w:val="-3"/>
-          <w:szCs w:val="28"/>
-          <w:highlight w:val="yellow"/>
-        </w:rPr>
-        <w:t>…….</w:t>
-      </w:r>
-      <w:proofErr w:type="gramEnd"/>
-      <w:r>
-        <w:rPr>
-          <w:rFonts w:eastAsia="Times New Roman"/>
-          <w:bCs/>
-          <w:color w:val="000000" w:themeColor="text1"/>
-          <w:spacing w:val="-3"/>
-          <w:szCs w:val="28"/>
-          <w:highlight w:val="yellow"/>
-        </w:rPr>
-        <w:t>, то оно отображает соответствующие сообщения.</w:t>
-      </w:r>
-    </w:p>
-    <w:p>
-      <w:pPr>
-        <w:widowControl w:val="0"/>
-        <w:autoSpaceDE w:val="0"/>
-        <w:autoSpaceDN w:val="0"/>
-        <w:adjustRightInd w:val="0"/>
-        <w:jc w:val="both"/>
-        <w:rPr>
-          <w:rFonts w:eastAsia="Times New Roman"/>
-          <w:bCs/>
-          <w:color w:val="000000" w:themeColor="text1"/>
-          <w:spacing w:val="-3"/>
-          <w:szCs w:val="28"/>
-        </w:rPr>
-      </w:pPr>
-    </w:p>
+    </w:p>
+    <w:tbl>
+      <w:tblPr>
+        <w:tblStyle w:val="a3"/>
+        <w:tblW w:w="0" w:type="auto"/>
+        <w:tblBorders>
+          <w:top w:val="none" w:sz="0" w:space="0" w:color="auto"/>
+          <w:left w:val="none" w:sz="0" w:space="0" w:color="auto"/>
+          <w:bottom w:val="none" w:sz="0" w:space="0" w:color="auto"/>
+          <w:right w:val="none" w:sz="0" w:space="0" w:color="auto"/>
+          <w:insideH w:val="none" w:sz="0" w:space="0" w:color="auto"/>
+          <w:insideV w:val="none" w:sz="0" w:space="0" w:color="auto"/>
+        </w:tblBorders>
+        <w:tblLook w:val="04A0" w:firstRow="1" w:lastRow="0" w:firstColumn="1" w:lastColumn="0" w:noHBand="0" w:noVBand="1"/>
+      </w:tblPr>
+      <w:tblGrid>
+        <w:gridCol w:w="9536"/>
+      </w:tblGrid>
+      <w:tr>
+        <w:tc>
+          <w:tcPr>
+            <w:tcW w:w="9536" w:type="dxa"/>
+          </w:tcPr>
+          <w:p>
+            <w:pPr>
+              <w:widowControl w:val="0"/>
+              <w:autoSpaceDE w:val="0"/>
+              <w:autoSpaceDN w:val="0"/>
+              <w:adjustRightInd w:val="0"/>
+              <w:jc w:val="center"/>
+              <w:rPr>
+                <w:rFonts w:eastAsia="Times New Roman"/>
+                <w:bCs/>
+                <w:noProof/>
+                <w:color w:val="000000" w:themeColor="text1"/>
+                <w:spacing w:val="-3"/>
+                <w:szCs w:val="28"/>
+              </w:rPr>
+            </w:pPr>
+            <w:r>
+              <w:rPr>
+                <w:rFonts w:eastAsia="Times New Roman"/>
+                <w:bCs/>
+                <w:color w:val="000000" w:themeColor="text1"/>
+                <w:spacing w:val="-3"/>
+                <w:szCs w:val="28"/>
+              </w:rPr>
+              <w:t xml:space="preserve">Если </w:t>
+            </w:r>
+            <w:r>
+              <w:rPr>
+                <w:rFonts w:eastAsia="Times New Roman"/>
+                <w:bCs/>
+                <w:color w:val="000000" w:themeColor="text1"/>
+                <w:spacing w:val="-3"/>
+                <w:szCs w:val="28"/>
+              </w:rPr>
+              <w:t xml:space="preserve">рассчитанный индекс массы тела не соответствует норме, утвержденной Всемирной организацией Здравоохранения в 2006 году, то </w:t>
+            </w:r>
+            <w:r>
+              <w:rPr>
+                <w:rFonts w:eastAsia="Times New Roman"/>
+                <w:bCs/>
+                <w:color w:val="000000" w:themeColor="text1"/>
+                <w:spacing w:val="-3"/>
+                <w:szCs w:val="28"/>
+              </w:rPr>
+              <w:t xml:space="preserve">приложение </w:t>
+            </w:r>
+            <w:r>
+              <w:rPr>
+                <w:rFonts w:eastAsia="Times New Roman"/>
+                <w:bCs/>
+                <w:color w:val="000000" w:themeColor="text1"/>
+                <w:spacing w:val="-3"/>
+                <w:szCs w:val="28"/>
+              </w:rPr>
+              <w:t>отображает соответствующее сообщение.</w:t>
+            </w:r>
+          </w:p>
+        </w:tc>
+      </w:tr>
+      <w:tr>
+        <w:tc>
+          <w:tcPr>
+            <w:tcW w:w="9536" w:type="dxa"/>
+          </w:tcPr>
+          <w:p>
+            <w:pPr>
+              <w:widowControl w:val="0"/>
+              <w:autoSpaceDE w:val="0"/>
+              <w:autoSpaceDN w:val="0"/>
+              <w:adjustRightInd w:val="0"/>
+              <w:jc w:val="center"/>
+              <w:rPr>
+                <w:rFonts w:eastAsia="Times New Roman"/>
+                <w:bCs/>
+                <w:color w:val="000000" w:themeColor="text1"/>
+                <w:spacing w:val="-3"/>
+                <w:szCs w:val="28"/>
+              </w:rPr>
+            </w:pPr>
+            <w:r>
+              <w:rPr>
+                <w:rFonts w:eastAsia="Times New Roman"/>
+                <w:bCs/>
+                <w:noProof/>
+                <w:color w:val="000000" w:themeColor="text1"/>
+                <w:spacing w:val="-3"/>
+                <w:szCs w:val="28"/>
+              </w:rPr>
+              <w:drawing>
+                <wp:inline distT="0" distB="0" distL="0" distR="0" wp14:anchorId="40FD7388" wp14:editId="0183A21B">
+                  <wp:extent cx="3549731" cy="651849"/>
+                  <wp:effectExtent l="0" t="0" r="0" b="0"/>
+                  <wp:docPr id="32" name="Рисунок 32"/>
+                  <wp:cNvGraphicFramePr>
+                    <a:graphicFrameLocks xmlns:a="http://schemas.openxmlformats.org/drawingml/2006/main" noChangeAspect="1"/>
+                  </wp:cNvGraphicFramePr>
+                  <a:graphic xmlns:a="http://schemas.openxmlformats.org/drawingml/2006/main">
+                    <a:graphicData uri="http://schemas.openxmlformats.org/drawingml/2006/picture">
+                      <pic:pic xmlns:pic="http://schemas.openxmlformats.org/drawingml/2006/picture">
+                        <pic:nvPicPr>
+                          <pic:cNvPr id="32" name="Screenshot_2018-03-13-11-06-01.png"/>
+                          <pic:cNvPicPr/>
+                        </pic:nvPicPr>
+                        <pic:blipFill rotWithShape="1">
+                          <a:blip r:embed="rId29" cstate="print">
+                            <a:extLst>
+                              <a:ext uri="{28A0092B-C50C-407E-A947-70E740481C1C}">
+                                <a14:useLocalDpi xmlns:a14="http://schemas.microsoft.com/office/drawing/2010/main" val="0"/>
+                              </a:ext>
+                            </a:extLst>
+                          </a:blip>
+                          <a:srcRect t="88522"/>
+                          <a:stretch/>
+                        </pic:blipFill>
+                        <pic:spPr bwMode="auto">
+                          <a:xfrm>
+                            <a:off x="0" y="0"/>
+                            <a:ext cx="3646528" cy="669624"/>
+                          </a:xfrm>
+                          <a:prstGeom prst="rect">
+                            <a:avLst/>
+                          </a:prstGeom>
+                          <a:ln>
+                            <a:noFill/>
+                          </a:ln>
+                          <a:extLst>
+                            <a:ext uri="{53640926-AAD7-44D8-BBD7-CCE9431645EC}">
+                              <a14:shadowObscured xmlns:a14="http://schemas.microsoft.com/office/drawing/2010/main"/>
+                            </a:ext>
+                          </a:extLst>
+                        </pic:spPr>
+                      </pic:pic>
+                    </a:graphicData>
+                  </a:graphic>
+                </wp:inline>
+              </w:drawing>
+            </w:r>
+          </w:p>
+        </w:tc>
+      </w:tr>
+      <w:tr>
+        <w:tc>
+          <w:tcPr>
+            <w:tcW w:w="9536" w:type="dxa"/>
+          </w:tcPr>
+          <w:p>
+            <w:pPr>
+              <w:widowControl w:val="0"/>
+              <w:autoSpaceDE w:val="0"/>
+              <w:autoSpaceDN w:val="0"/>
+              <w:adjustRightInd w:val="0"/>
+              <w:jc w:val="center"/>
+              <w:rPr>
+                <w:rFonts w:eastAsia="Times New Roman"/>
+                <w:bCs/>
+                <w:color w:val="000000" w:themeColor="text1"/>
+                <w:spacing w:val="-3"/>
+                <w:szCs w:val="28"/>
+              </w:rPr>
+            </w:pPr>
+            <w:r>
+              <w:rPr>
+                <w:rFonts w:eastAsia="Times New Roman"/>
+                <w:bCs/>
+                <w:color w:val="000000" w:themeColor="text1"/>
+                <w:spacing w:val="-3"/>
+                <w:szCs w:val="28"/>
+              </w:rPr>
+              <w:t>Рисунок 1.</w:t>
+            </w:r>
+          </w:p>
+          <w:p>
+            <w:pPr>
+              <w:widowControl w:val="0"/>
+              <w:autoSpaceDE w:val="0"/>
+              <w:autoSpaceDN w:val="0"/>
+              <w:adjustRightInd w:val="0"/>
+              <w:jc w:val="center"/>
+              <w:rPr>
+                <w:rFonts w:eastAsia="Times New Roman"/>
+                <w:bCs/>
+                <w:color w:val="000000" w:themeColor="text1"/>
+                <w:spacing w:val="-3"/>
+                <w:szCs w:val="28"/>
+                <w:lang w:val="en-US"/>
+              </w:rPr>
+            </w:pPr>
+          </w:p>
+          <w:p>
+            <w:pPr>
+              <w:widowControl w:val="0"/>
+              <w:autoSpaceDE w:val="0"/>
+              <w:autoSpaceDN w:val="0"/>
+              <w:adjustRightInd w:val="0"/>
+              <w:jc w:val="center"/>
+              <w:rPr>
+                <w:rFonts w:eastAsia="Times New Roman"/>
+                <w:bCs/>
+                <w:color w:val="000000" w:themeColor="text1"/>
+                <w:spacing w:val="-3"/>
+                <w:szCs w:val="28"/>
+              </w:rPr>
+            </w:pPr>
+            <w:r>
+              <w:rPr>
+                <w:rFonts w:eastAsia="Times New Roman"/>
+                <w:bCs/>
+                <w:color w:val="000000" w:themeColor="text1"/>
+                <w:spacing w:val="-3"/>
+                <w:szCs w:val="28"/>
+              </w:rPr>
+              <w:t xml:space="preserve">Если </w:t>
+            </w:r>
+            <w:r>
+              <w:rPr>
+                <w:rFonts w:eastAsia="Times New Roman"/>
+                <w:bCs/>
+                <w:color w:val="000000" w:themeColor="text1"/>
+                <w:spacing w:val="-3"/>
+                <w:szCs w:val="28"/>
+              </w:rPr>
+              <w:t xml:space="preserve">пользователем введен неверный логин или пароль при входе, то </w:t>
+            </w:r>
+            <w:r>
+              <w:rPr>
+                <w:rFonts w:eastAsia="Times New Roman"/>
+                <w:bCs/>
+                <w:color w:val="000000" w:themeColor="text1"/>
+                <w:spacing w:val="-3"/>
+                <w:szCs w:val="28"/>
+              </w:rPr>
+              <w:t xml:space="preserve">приложение </w:t>
+            </w:r>
+            <w:r>
+              <w:rPr>
+                <w:rFonts w:eastAsia="Times New Roman"/>
+                <w:bCs/>
+                <w:color w:val="000000" w:themeColor="text1"/>
+                <w:spacing w:val="-3"/>
+                <w:szCs w:val="28"/>
+              </w:rPr>
+              <w:t>отображает соответствующее сообщение.</w:t>
+            </w:r>
+          </w:p>
+        </w:tc>
+      </w:tr>
+      <w:tr>
+        <w:tc>
+          <w:tcPr>
+            <w:tcW w:w="9536" w:type="dxa"/>
+          </w:tcPr>
+          <w:p>
+            <w:pPr>
+              <w:widowControl w:val="0"/>
+              <w:autoSpaceDE w:val="0"/>
+              <w:autoSpaceDN w:val="0"/>
+              <w:adjustRightInd w:val="0"/>
+              <w:jc w:val="center"/>
+              <w:rPr>
+                <w:rFonts w:eastAsia="Times New Roman"/>
+                <w:bCs/>
+                <w:color w:val="000000" w:themeColor="text1"/>
+                <w:spacing w:val="-3"/>
+                <w:szCs w:val="28"/>
+              </w:rPr>
+            </w:pPr>
+            <w:r>
+              <w:rPr>
+                <w:rFonts w:eastAsia="Times New Roman"/>
+                <w:bCs/>
+                <w:color w:val="000000" w:themeColor="text1"/>
+                <w:spacing w:val="-3"/>
+                <w:szCs w:val="28"/>
+              </w:rPr>
+              <w:drawing>
+                <wp:inline distT="0" distB="0" distL="0" distR="0" wp14:anchorId="6DB020AB" wp14:editId="56627815">
+                  <wp:extent cx="3523483" cy="933667"/>
+                  <wp:effectExtent l="0" t="0" r="0" b="6350"/>
+                  <wp:docPr id="1" name="Рисунок 1"/>
+                  <wp:cNvGraphicFramePr>
+                    <a:graphicFrameLocks xmlns:a="http://schemas.openxmlformats.org/drawingml/2006/main" noChangeAspect="1"/>
+                  </wp:cNvGraphicFramePr>
+                  <a:graphic xmlns:a="http://schemas.openxmlformats.org/drawingml/2006/main">
+                    <a:graphicData uri="http://schemas.openxmlformats.org/drawingml/2006/picture">
+                      <pic:pic xmlns:pic="http://schemas.openxmlformats.org/drawingml/2006/picture">
+                        <pic:nvPicPr>
+                          <pic:cNvPr id="1" name=""/>
+                          <pic:cNvPicPr/>
+                        </pic:nvPicPr>
+                        <pic:blipFill>
+                          <a:blip r:embed="rId30"/>
+                          <a:stretch>
+                            <a:fillRect/>
+                          </a:stretch>
+                        </pic:blipFill>
+                        <pic:spPr>
+                          <a:xfrm>
+                            <a:off x="0" y="0"/>
+                            <a:ext cx="3542696" cy="938758"/>
+                          </a:xfrm>
+                          <a:prstGeom prst="rect">
+                            <a:avLst/>
+                          </a:prstGeom>
+                        </pic:spPr>
+                      </pic:pic>
+                    </a:graphicData>
+                  </a:graphic>
+                </wp:inline>
+              </w:drawing>
+            </w:r>
+          </w:p>
+        </w:tc>
+      </w:tr>
+      <w:tr>
+        <w:tc>
+          <w:tcPr>
+            <w:tcW w:w="9536" w:type="dxa"/>
+          </w:tcPr>
+          <w:p>
+            <w:pPr>
+              <w:widowControl w:val="0"/>
+              <w:autoSpaceDE w:val="0"/>
+              <w:autoSpaceDN w:val="0"/>
+              <w:adjustRightInd w:val="0"/>
+              <w:jc w:val="center"/>
+              <w:rPr>
+                <w:rFonts w:eastAsia="Times New Roman"/>
+                <w:bCs/>
+                <w:color w:val="000000" w:themeColor="text1"/>
+                <w:spacing w:val="-3"/>
+                <w:szCs w:val="28"/>
+              </w:rPr>
+            </w:pPr>
+            <w:r>
+              <w:rPr>
+                <w:rFonts w:eastAsia="Times New Roman"/>
+                <w:bCs/>
+                <w:color w:val="000000" w:themeColor="text1"/>
+                <w:spacing w:val="-3"/>
+                <w:szCs w:val="28"/>
+              </w:rPr>
+              <w:t>Рисунок 2.</w:t>
+            </w:r>
+          </w:p>
+          <w:p>
+            <w:pPr>
+              <w:widowControl w:val="0"/>
+              <w:autoSpaceDE w:val="0"/>
+              <w:autoSpaceDN w:val="0"/>
+              <w:adjustRightInd w:val="0"/>
+              <w:jc w:val="center"/>
+              <w:rPr>
+                <w:rFonts w:eastAsia="Times New Roman"/>
+                <w:bCs/>
+                <w:color w:val="000000" w:themeColor="text1"/>
+                <w:spacing w:val="-3"/>
+                <w:szCs w:val="28"/>
+              </w:rPr>
+            </w:pPr>
+          </w:p>
+          <w:p>
+            <w:pPr>
+              <w:widowControl w:val="0"/>
+              <w:autoSpaceDE w:val="0"/>
+              <w:autoSpaceDN w:val="0"/>
+              <w:adjustRightInd w:val="0"/>
+              <w:jc w:val="center"/>
+              <w:rPr>
+                <w:rFonts w:eastAsia="Times New Roman"/>
+                <w:bCs/>
+                <w:color w:val="000000" w:themeColor="text1"/>
+                <w:spacing w:val="-3"/>
+                <w:szCs w:val="28"/>
+              </w:rPr>
+            </w:pPr>
+            <w:r>
+              <w:rPr>
+                <w:rFonts w:eastAsia="Times New Roman"/>
+                <w:bCs/>
+                <w:color w:val="000000" w:themeColor="text1"/>
+                <w:spacing w:val="-3"/>
+                <w:szCs w:val="28"/>
+              </w:rPr>
+              <w:t xml:space="preserve">Если </w:t>
+            </w:r>
+            <w:r>
+              <w:rPr>
+                <w:rFonts w:eastAsia="Times New Roman"/>
+                <w:bCs/>
+                <w:color w:val="000000" w:themeColor="text1"/>
+                <w:spacing w:val="-3"/>
+                <w:szCs w:val="28"/>
+              </w:rPr>
+              <w:t xml:space="preserve">пользователем при регистрации введено некорректное имя, то </w:t>
+            </w:r>
+            <w:r>
+              <w:rPr>
+                <w:rFonts w:eastAsia="Times New Roman"/>
+                <w:bCs/>
+                <w:color w:val="000000" w:themeColor="text1"/>
+                <w:spacing w:val="-3"/>
+                <w:szCs w:val="28"/>
+              </w:rPr>
+              <w:t xml:space="preserve">приложение </w:t>
+            </w:r>
+            <w:r>
+              <w:rPr>
+                <w:rFonts w:eastAsia="Times New Roman"/>
+                <w:bCs/>
+                <w:color w:val="000000" w:themeColor="text1"/>
+                <w:spacing w:val="-3"/>
+                <w:szCs w:val="28"/>
+              </w:rPr>
+              <w:t>отображает соответствующее сообщение.</w:t>
+            </w:r>
+          </w:p>
+        </w:tc>
+      </w:tr>
+      <w:tr>
+        <w:tc>
+          <w:tcPr>
+            <w:tcW w:w="9536" w:type="dxa"/>
+          </w:tcPr>
+          <w:p>
+            <w:pPr>
+              <w:widowControl w:val="0"/>
+              <w:autoSpaceDE w:val="0"/>
+              <w:autoSpaceDN w:val="0"/>
+              <w:adjustRightInd w:val="0"/>
+              <w:jc w:val="center"/>
+              <w:rPr>
+                <w:rFonts w:eastAsia="Times New Roman"/>
+                <w:bCs/>
+                <w:color w:val="000000" w:themeColor="text1"/>
+                <w:spacing w:val="-3"/>
+                <w:szCs w:val="28"/>
+              </w:rPr>
+            </w:pPr>
+            <w:r>
+              <w:rPr>
+                <w:rFonts w:eastAsia="Times New Roman"/>
+                <w:bCs/>
+                <w:color w:val="000000" w:themeColor="text1"/>
+                <w:spacing w:val="-3"/>
+                <w:szCs w:val="28"/>
+              </w:rPr>
+              <w:drawing>
+                <wp:inline distT="0" distB="0" distL="0" distR="0" wp14:anchorId="699C9CB1" wp14:editId="407AC552">
+                  <wp:extent cx="3475195" cy="742160"/>
+                  <wp:effectExtent l="0" t="0" r="0" b="0"/>
+                  <wp:docPr id="13" name="Рисунок 13"/>
+                  <wp:cNvGraphicFramePr>
+                    <a:graphicFrameLocks xmlns:a="http://schemas.openxmlformats.org/drawingml/2006/main" noChangeAspect="1"/>
+                  </wp:cNvGraphicFramePr>
+                  <a:graphic xmlns:a="http://schemas.openxmlformats.org/drawingml/2006/main">
+                    <a:graphicData uri="http://schemas.openxmlformats.org/drawingml/2006/picture">
+                      <pic:pic xmlns:pic="http://schemas.openxmlformats.org/drawingml/2006/picture">
+                        <pic:nvPicPr>
+                          <pic:cNvPr id="1" name=""/>
+                          <pic:cNvPicPr/>
+                        </pic:nvPicPr>
+                        <pic:blipFill>
+                          <a:blip r:embed="rId31"/>
+                          <a:stretch>
+                            <a:fillRect/>
+                          </a:stretch>
+                        </pic:blipFill>
+                        <pic:spPr>
+                          <a:xfrm>
+                            <a:off x="0" y="0"/>
+                            <a:ext cx="3509386" cy="749462"/>
+                          </a:xfrm>
+                          <a:prstGeom prst="rect">
+                            <a:avLst/>
+                          </a:prstGeom>
+                        </pic:spPr>
+                      </pic:pic>
+                    </a:graphicData>
+                  </a:graphic>
+                </wp:inline>
+              </w:drawing>
+            </w:r>
+          </w:p>
+        </w:tc>
+      </w:tr>
+      <w:tr>
+        <w:tc>
+          <w:tcPr>
+            <w:tcW w:w="9536" w:type="dxa"/>
+          </w:tcPr>
+          <w:p>
+            <w:pPr>
+              <w:widowControl w:val="0"/>
+              <w:autoSpaceDE w:val="0"/>
+              <w:autoSpaceDN w:val="0"/>
+              <w:adjustRightInd w:val="0"/>
+              <w:jc w:val="center"/>
+              <w:rPr>
+                <w:rFonts w:eastAsia="Times New Roman"/>
+                <w:bCs/>
+                <w:color w:val="000000" w:themeColor="text1"/>
+                <w:spacing w:val="-3"/>
+                <w:szCs w:val="28"/>
+              </w:rPr>
+            </w:pPr>
+            <w:r>
+              <w:rPr>
+                <w:rFonts w:eastAsia="Times New Roman"/>
+                <w:bCs/>
+                <w:color w:val="000000" w:themeColor="text1"/>
+                <w:spacing w:val="-3"/>
+                <w:szCs w:val="28"/>
+              </w:rPr>
+              <w:t>Рисунок 3.</w:t>
+            </w:r>
+          </w:p>
+          <w:p>
+            <w:pPr>
+              <w:widowControl w:val="0"/>
+              <w:autoSpaceDE w:val="0"/>
+              <w:autoSpaceDN w:val="0"/>
+              <w:adjustRightInd w:val="0"/>
+              <w:jc w:val="center"/>
+              <w:rPr>
+                <w:rFonts w:eastAsia="Times New Roman"/>
+                <w:bCs/>
+                <w:color w:val="000000" w:themeColor="text1"/>
+                <w:spacing w:val="-3"/>
+                <w:szCs w:val="28"/>
+              </w:rPr>
+            </w:pPr>
+          </w:p>
+          <w:p>
+            <w:pPr>
+              <w:widowControl w:val="0"/>
+              <w:autoSpaceDE w:val="0"/>
+              <w:autoSpaceDN w:val="0"/>
+              <w:adjustRightInd w:val="0"/>
+              <w:jc w:val="center"/>
+              <w:rPr>
+                <w:rFonts w:eastAsia="Times New Roman"/>
+                <w:bCs/>
+                <w:color w:val="000000" w:themeColor="text1"/>
+                <w:spacing w:val="-3"/>
+                <w:szCs w:val="28"/>
+              </w:rPr>
+            </w:pPr>
+            <w:r>
+              <w:rPr>
+                <w:rFonts w:eastAsia="Times New Roman"/>
+                <w:bCs/>
+                <w:color w:val="000000" w:themeColor="text1"/>
+                <w:spacing w:val="-3"/>
+                <w:szCs w:val="28"/>
+              </w:rPr>
+              <w:t xml:space="preserve">Если </w:t>
+            </w:r>
+            <w:r>
+              <w:rPr>
+                <w:rFonts w:eastAsia="Times New Roman"/>
+                <w:bCs/>
+                <w:color w:val="000000" w:themeColor="text1"/>
+                <w:spacing w:val="-3"/>
+                <w:szCs w:val="28"/>
+              </w:rPr>
+              <w:t xml:space="preserve">пользователем при регистрации введено некорректный </w:t>
+            </w:r>
+            <w:r>
+              <w:rPr>
+                <w:rFonts w:eastAsia="Times New Roman"/>
+                <w:bCs/>
+                <w:color w:val="000000" w:themeColor="text1"/>
+                <w:spacing w:val="-3"/>
+                <w:szCs w:val="28"/>
+                <w:lang w:val="en-US"/>
+              </w:rPr>
+              <w:t>email</w:t>
+            </w:r>
+            <w:r>
+              <w:rPr>
+                <w:rFonts w:eastAsia="Times New Roman"/>
+                <w:bCs/>
+                <w:color w:val="000000" w:themeColor="text1"/>
+                <w:spacing w:val="-3"/>
+                <w:szCs w:val="28"/>
+              </w:rPr>
+              <w:t xml:space="preserve">, то </w:t>
+            </w:r>
+            <w:r>
+              <w:rPr>
+                <w:rFonts w:eastAsia="Times New Roman"/>
+                <w:bCs/>
+                <w:color w:val="000000" w:themeColor="text1"/>
+                <w:spacing w:val="-3"/>
+                <w:szCs w:val="28"/>
+              </w:rPr>
+              <w:t xml:space="preserve">приложение </w:t>
+            </w:r>
+            <w:r>
+              <w:rPr>
+                <w:rFonts w:eastAsia="Times New Roman"/>
+                <w:bCs/>
+                <w:color w:val="000000" w:themeColor="text1"/>
+                <w:spacing w:val="-3"/>
+                <w:szCs w:val="28"/>
+              </w:rPr>
+              <w:t>отображает соответствующее сообщение.</w:t>
+            </w:r>
+          </w:p>
+        </w:tc>
+      </w:tr>
+      <w:tr>
+        <w:tc>
+          <w:tcPr>
+            <w:tcW w:w="9536" w:type="dxa"/>
+          </w:tcPr>
+          <w:p>
+            <w:pPr>
+              <w:widowControl w:val="0"/>
+              <w:autoSpaceDE w:val="0"/>
+              <w:autoSpaceDN w:val="0"/>
+              <w:adjustRightInd w:val="0"/>
+              <w:jc w:val="center"/>
+              <w:rPr>
+                <w:rFonts w:eastAsia="Times New Roman"/>
+                <w:bCs/>
+                <w:color w:val="000000" w:themeColor="text1"/>
+                <w:spacing w:val="-3"/>
+                <w:szCs w:val="28"/>
+              </w:rPr>
+            </w:pPr>
+            <w:r>
+              <w:rPr>
+                <w:rFonts w:eastAsia="Times New Roman"/>
+                <w:bCs/>
+                <w:color w:val="000000" w:themeColor="text1"/>
+                <w:spacing w:val="-3"/>
+                <w:szCs w:val="28"/>
+              </w:rPr>
+              <w:drawing>
+                <wp:inline distT="0" distB="0" distL="0" distR="0" wp14:anchorId="22A4D8F6" wp14:editId="55CEA2B6">
+                  <wp:extent cx="3455098" cy="644171"/>
+                  <wp:effectExtent l="0" t="0" r="0" b="3810"/>
+                  <wp:docPr id="18" name="Рисунок 18"/>
+                  <wp:cNvGraphicFramePr>
+                    <a:graphicFrameLocks xmlns:a="http://schemas.openxmlformats.org/drawingml/2006/main" noChangeAspect="1"/>
+                  </wp:cNvGraphicFramePr>
+                  <a:graphic xmlns:a="http://schemas.openxmlformats.org/drawingml/2006/main">
+                    <a:graphicData uri="http://schemas.openxmlformats.org/drawingml/2006/picture">
+                      <pic:pic xmlns:pic="http://schemas.openxmlformats.org/drawingml/2006/picture">
+                        <pic:nvPicPr>
+                          <pic:cNvPr id="1" name=""/>
+                          <pic:cNvPicPr/>
+                        </pic:nvPicPr>
+                        <pic:blipFill>
+                          <a:blip r:embed="rId32"/>
+                          <a:stretch>
+                            <a:fillRect/>
+                          </a:stretch>
+                        </pic:blipFill>
+                        <pic:spPr>
+                          <a:xfrm>
+                            <a:off x="0" y="0"/>
+                            <a:ext cx="3469683" cy="646890"/>
+                          </a:xfrm>
+                          <a:prstGeom prst="rect">
+                            <a:avLst/>
+                          </a:prstGeom>
+                        </pic:spPr>
+                      </pic:pic>
+                    </a:graphicData>
+                  </a:graphic>
+                </wp:inline>
+              </w:drawing>
+            </w:r>
+          </w:p>
+        </w:tc>
+      </w:tr>
+      <w:tr>
+        <w:tc>
+          <w:tcPr>
+            <w:tcW w:w="9536" w:type="dxa"/>
+          </w:tcPr>
+          <w:p>
+            <w:pPr>
+              <w:widowControl w:val="0"/>
+              <w:autoSpaceDE w:val="0"/>
+              <w:autoSpaceDN w:val="0"/>
+              <w:adjustRightInd w:val="0"/>
+              <w:jc w:val="center"/>
+              <w:rPr>
+                <w:rFonts w:eastAsia="Times New Roman"/>
+                <w:bCs/>
+                <w:color w:val="000000" w:themeColor="text1"/>
+                <w:spacing w:val="-3"/>
+                <w:szCs w:val="28"/>
+              </w:rPr>
+            </w:pPr>
+            <w:r>
+              <w:rPr>
+                <w:rFonts w:eastAsia="Times New Roman"/>
+                <w:bCs/>
+                <w:color w:val="000000" w:themeColor="text1"/>
+                <w:spacing w:val="-3"/>
+                <w:szCs w:val="28"/>
+              </w:rPr>
+              <w:t>Рисунок 4.</w:t>
+            </w:r>
+          </w:p>
+          <w:p>
+            <w:pPr>
+              <w:widowControl w:val="0"/>
+              <w:autoSpaceDE w:val="0"/>
+              <w:autoSpaceDN w:val="0"/>
+              <w:adjustRightInd w:val="0"/>
+              <w:jc w:val="center"/>
+              <w:rPr>
+                <w:rFonts w:eastAsia="Times New Roman"/>
+                <w:bCs/>
+                <w:color w:val="000000" w:themeColor="text1"/>
+                <w:spacing w:val="-3"/>
+                <w:szCs w:val="28"/>
+              </w:rPr>
+            </w:pPr>
+          </w:p>
+          <w:p>
+            <w:pPr>
+              <w:widowControl w:val="0"/>
+              <w:autoSpaceDE w:val="0"/>
+              <w:autoSpaceDN w:val="0"/>
+              <w:adjustRightInd w:val="0"/>
+              <w:jc w:val="center"/>
+              <w:rPr>
+                <w:rFonts w:eastAsia="Times New Roman"/>
+                <w:bCs/>
+                <w:color w:val="000000" w:themeColor="text1"/>
+                <w:spacing w:val="-3"/>
+                <w:szCs w:val="28"/>
+              </w:rPr>
+            </w:pPr>
+            <w:r>
+              <w:rPr>
+                <w:rFonts w:eastAsia="Times New Roman"/>
+                <w:bCs/>
+                <w:color w:val="000000" w:themeColor="text1"/>
+                <w:spacing w:val="-3"/>
+                <w:szCs w:val="28"/>
+              </w:rPr>
+              <w:t xml:space="preserve">Если </w:t>
+            </w:r>
+            <w:r>
+              <w:rPr>
+                <w:rFonts w:eastAsia="Times New Roman"/>
+                <w:bCs/>
+                <w:color w:val="000000" w:themeColor="text1"/>
+                <w:spacing w:val="-3"/>
+                <w:szCs w:val="28"/>
+              </w:rPr>
+              <w:t xml:space="preserve">пользователем при выгрузке отчетов выбран период, за который нет данных, то </w:t>
+            </w:r>
+            <w:r>
+              <w:rPr>
+                <w:rFonts w:eastAsia="Times New Roman"/>
+                <w:bCs/>
+                <w:color w:val="000000" w:themeColor="text1"/>
+                <w:spacing w:val="-3"/>
+                <w:szCs w:val="28"/>
+              </w:rPr>
+              <w:t xml:space="preserve">приложение </w:t>
+            </w:r>
+            <w:r>
+              <w:rPr>
+                <w:rFonts w:eastAsia="Times New Roman"/>
+                <w:bCs/>
+                <w:color w:val="000000" w:themeColor="text1"/>
+                <w:spacing w:val="-3"/>
+                <w:szCs w:val="28"/>
+              </w:rPr>
+              <w:t>отображает соответствующее сообщение.</w:t>
+            </w:r>
+          </w:p>
+        </w:tc>
+      </w:tr>
+      <w:tr>
+        <w:tc>
+          <w:tcPr>
+            <w:tcW w:w="9536" w:type="dxa"/>
+          </w:tcPr>
+          <w:p>
+            <w:pPr>
+              <w:widowControl w:val="0"/>
+              <w:autoSpaceDE w:val="0"/>
+              <w:autoSpaceDN w:val="0"/>
+              <w:adjustRightInd w:val="0"/>
+              <w:jc w:val="center"/>
+              <w:rPr>
+                <w:rFonts w:eastAsia="Times New Roman"/>
+                <w:bCs/>
+                <w:color w:val="000000" w:themeColor="text1"/>
+                <w:spacing w:val="-3"/>
+                <w:szCs w:val="28"/>
+              </w:rPr>
+            </w:pPr>
+            <w:r>
+              <w:rPr>
+                <w:rFonts w:eastAsia="Times New Roman"/>
+                <w:bCs/>
+                <w:color w:val="000000" w:themeColor="text1"/>
+                <w:spacing w:val="-3"/>
+                <w:szCs w:val="28"/>
+              </w:rPr>
+              <w:drawing>
+                <wp:inline distT="0" distB="0" distL="0" distR="0" wp14:anchorId="093B330F" wp14:editId="1E0EF5EC">
+                  <wp:extent cx="3472699" cy="484390"/>
+                  <wp:effectExtent l="0" t="0" r="0" b="0"/>
+                  <wp:docPr id="38" name="Рисунок 38"/>
+                  <wp:cNvGraphicFramePr>
+                    <a:graphicFrameLocks xmlns:a="http://schemas.openxmlformats.org/drawingml/2006/main" noChangeAspect="1"/>
+                  </wp:cNvGraphicFramePr>
+                  <a:graphic xmlns:a="http://schemas.openxmlformats.org/drawingml/2006/main">
+                    <a:graphicData uri="http://schemas.openxmlformats.org/drawingml/2006/picture">
+                      <pic:pic xmlns:pic="http://schemas.openxmlformats.org/drawingml/2006/picture">
+                        <pic:nvPicPr>
+                          <pic:cNvPr id="1" name=""/>
+                          <pic:cNvPicPr/>
+                        </pic:nvPicPr>
+                        <pic:blipFill>
+                          <a:blip r:embed="rId33"/>
+                          <a:stretch>
+                            <a:fillRect/>
+                          </a:stretch>
+                        </pic:blipFill>
+                        <pic:spPr>
+                          <a:xfrm>
+                            <a:off x="0" y="0"/>
+                            <a:ext cx="3560609" cy="496652"/>
+                          </a:xfrm>
+                          <a:prstGeom prst="rect">
+                            <a:avLst/>
+                          </a:prstGeom>
+                        </pic:spPr>
+                      </pic:pic>
+                    </a:graphicData>
+                  </a:graphic>
+                </wp:inline>
+              </w:drawing>
+            </w:r>
+          </w:p>
+        </w:tc>
+      </w:tr>
+      <w:tr>
+        <w:tc>
+          <w:tcPr>
+            <w:tcW w:w="9536" w:type="dxa"/>
+          </w:tcPr>
+          <w:p>
+            <w:pPr>
+              <w:widowControl w:val="0"/>
+              <w:autoSpaceDE w:val="0"/>
+              <w:autoSpaceDN w:val="0"/>
+              <w:adjustRightInd w:val="0"/>
+              <w:jc w:val="center"/>
+              <w:rPr>
+                <w:rFonts w:eastAsia="Times New Roman"/>
+                <w:bCs/>
+                <w:color w:val="000000" w:themeColor="text1"/>
+                <w:spacing w:val="-3"/>
+                <w:szCs w:val="28"/>
+              </w:rPr>
+            </w:pPr>
+            <w:r>
+              <w:rPr>
+                <w:rFonts w:eastAsia="Times New Roman"/>
+                <w:bCs/>
+                <w:color w:val="000000" w:themeColor="text1"/>
+                <w:spacing w:val="-3"/>
+                <w:szCs w:val="28"/>
+              </w:rPr>
+              <w:t>Рисунок 5.</w:t>
+            </w:r>
+          </w:p>
+          <w:p>
+            <w:pPr>
+              <w:widowControl w:val="0"/>
+              <w:autoSpaceDE w:val="0"/>
+              <w:autoSpaceDN w:val="0"/>
+              <w:adjustRightInd w:val="0"/>
+              <w:jc w:val="center"/>
+              <w:rPr>
+                <w:rFonts w:eastAsia="Times New Roman"/>
+                <w:bCs/>
+                <w:color w:val="000000" w:themeColor="text1"/>
+                <w:spacing w:val="-3"/>
+                <w:szCs w:val="28"/>
+              </w:rPr>
+            </w:pPr>
+          </w:p>
+          <w:p>
+            <w:pPr>
+              <w:widowControl w:val="0"/>
+              <w:autoSpaceDE w:val="0"/>
+              <w:autoSpaceDN w:val="0"/>
+              <w:adjustRightInd w:val="0"/>
+              <w:jc w:val="center"/>
+              <w:rPr>
+                <w:rFonts w:eastAsia="Times New Roman"/>
+                <w:bCs/>
+                <w:color w:val="000000" w:themeColor="text1"/>
+                <w:spacing w:val="-3"/>
+                <w:szCs w:val="28"/>
+              </w:rPr>
+            </w:pPr>
+            <w:r>
+              <w:rPr>
+                <w:rFonts w:eastAsia="Times New Roman"/>
+                <w:bCs/>
+                <w:color w:val="000000" w:themeColor="text1"/>
+                <w:spacing w:val="-3"/>
+                <w:szCs w:val="28"/>
+              </w:rPr>
+              <w:t xml:space="preserve">Если </w:t>
+            </w:r>
+            <w:r>
+              <w:rPr>
+                <w:rFonts w:eastAsia="Times New Roman"/>
+                <w:bCs/>
+                <w:color w:val="000000" w:themeColor="text1"/>
+                <w:spacing w:val="-3"/>
+                <w:szCs w:val="28"/>
+              </w:rPr>
+              <w:t xml:space="preserve">пользователем при регистрации повторный пароль указан не такой, как первый, то </w:t>
+            </w:r>
+            <w:r>
+              <w:rPr>
+                <w:rFonts w:eastAsia="Times New Roman"/>
+                <w:bCs/>
+                <w:color w:val="000000" w:themeColor="text1"/>
+                <w:spacing w:val="-3"/>
+                <w:szCs w:val="28"/>
+              </w:rPr>
+              <w:t xml:space="preserve">приложение </w:t>
+            </w:r>
+            <w:r>
+              <w:rPr>
+                <w:rFonts w:eastAsia="Times New Roman"/>
+                <w:bCs/>
+                <w:color w:val="000000" w:themeColor="text1"/>
+                <w:spacing w:val="-3"/>
+                <w:szCs w:val="28"/>
+              </w:rPr>
+              <w:t>отображает соответствующее сообщение.</w:t>
+            </w:r>
+          </w:p>
+        </w:tc>
+      </w:tr>
+      <w:tr>
+        <w:tc>
+          <w:tcPr>
+            <w:tcW w:w="9536" w:type="dxa"/>
+          </w:tcPr>
+          <w:p>
+            <w:pPr>
+              <w:widowControl w:val="0"/>
+              <w:autoSpaceDE w:val="0"/>
+              <w:autoSpaceDN w:val="0"/>
+              <w:adjustRightInd w:val="0"/>
+              <w:jc w:val="center"/>
+              <w:rPr>
+                <w:rFonts w:eastAsia="Times New Roman"/>
+                <w:bCs/>
+                <w:color w:val="000000" w:themeColor="text1"/>
+                <w:spacing w:val="-3"/>
+                <w:szCs w:val="28"/>
+              </w:rPr>
+            </w:pPr>
+            <w:r>
+              <w:rPr>
+                <w:rFonts w:eastAsia="Times New Roman"/>
+                <w:bCs/>
+                <w:color w:val="000000" w:themeColor="text1"/>
+                <w:spacing w:val="-3"/>
+                <w:szCs w:val="28"/>
+              </w:rPr>
+              <w:drawing>
+                <wp:inline distT="0" distB="0" distL="0" distR="0" wp14:anchorId="32A739A3" wp14:editId="545AE3DA">
+                  <wp:extent cx="3568700" cy="749300"/>
+                  <wp:effectExtent l="0" t="0" r="0" b="0"/>
+                  <wp:docPr id="40" name="Рисунок 40"/>
+                  <wp:cNvGraphicFramePr>
+                    <a:graphicFrameLocks xmlns:a="http://schemas.openxmlformats.org/drawingml/2006/main" noChangeAspect="1"/>
+                  </wp:cNvGraphicFramePr>
+                  <a:graphic xmlns:a="http://schemas.openxmlformats.org/drawingml/2006/main">
+                    <a:graphicData uri="http://schemas.openxmlformats.org/drawingml/2006/picture">
+                      <pic:pic xmlns:pic="http://schemas.openxmlformats.org/drawingml/2006/picture">
+                        <pic:nvPicPr>
+                          <pic:cNvPr id="1" name=""/>
+                          <pic:cNvPicPr/>
+                        </pic:nvPicPr>
+                        <pic:blipFill>
+                          <a:blip r:embed="rId34"/>
+                          <a:stretch>
+                            <a:fillRect/>
+                          </a:stretch>
+                        </pic:blipFill>
+                        <pic:spPr>
+                          <a:xfrm>
+                            <a:off x="0" y="0"/>
+                            <a:ext cx="3568700" cy="749300"/>
+                          </a:xfrm>
+                          <a:prstGeom prst="rect">
+                            <a:avLst/>
+                          </a:prstGeom>
+                        </pic:spPr>
+                      </pic:pic>
+                    </a:graphicData>
+                  </a:graphic>
+                </wp:inline>
+              </w:drawing>
+            </w:r>
+          </w:p>
+        </w:tc>
+      </w:tr>
+      <w:tr>
+        <w:tc>
+          <w:tcPr>
+            <w:tcW w:w="9536" w:type="dxa"/>
+          </w:tcPr>
+          <w:p>
+            <w:pPr>
+              <w:widowControl w:val="0"/>
+              <w:autoSpaceDE w:val="0"/>
+              <w:autoSpaceDN w:val="0"/>
+              <w:adjustRightInd w:val="0"/>
+              <w:jc w:val="center"/>
+              <w:rPr>
+                <w:rFonts w:eastAsia="Times New Roman"/>
+                <w:bCs/>
+                <w:color w:val="000000" w:themeColor="text1"/>
+                <w:spacing w:val="-3"/>
+                <w:szCs w:val="28"/>
+              </w:rPr>
+            </w:pPr>
+            <w:r>
+              <w:rPr>
+                <w:rFonts w:eastAsia="Times New Roman"/>
+                <w:bCs/>
+                <w:color w:val="000000" w:themeColor="text1"/>
+                <w:spacing w:val="-3"/>
+                <w:szCs w:val="28"/>
+              </w:rPr>
+              <w:t>Рисунок 6.</w:t>
+            </w:r>
+          </w:p>
+          <w:p>
+            <w:pPr>
+              <w:widowControl w:val="0"/>
+              <w:autoSpaceDE w:val="0"/>
+              <w:autoSpaceDN w:val="0"/>
+              <w:adjustRightInd w:val="0"/>
+              <w:jc w:val="center"/>
+              <w:rPr>
+                <w:rFonts w:eastAsia="Times New Roman"/>
+                <w:bCs/>
+                <w:color w:val="000000" w:themeColor="text1"/>
+                <w:spacing w:val="-3"/>
+                <w:szCs w:val="28"/>
+              </w:rPr>
+            </w:pPr>
+            <w:r>
+              <w:rPr>
+                <w:rFonts w:eastAsia="Times New Roman"/>
+                <w:bCs/>
+                <w:color w:val="000000" w:themeColor="text1"/>
+                <w:spacing w:val="-3"/>
+                <w:szCs w:val="28"/>
+              </w:rPr>
+              <w:lastRenderedPageBreak/>
+              <w:t xml:space="preserve">В каждый день рождения ребенка </w:t>
+            </w:r>
+            <w:r>
+              <w:rPr>
+                <w:rFonts w:eastAsia="Times New Roman"/>
+                <w:bCs/>
+                <w:color w:val="000000" w:themeColor="text1"/>
+                <w:spacing w:val="-3"/>
+                <w:szCs w:val="28"/>
+              </w:rPr>
+              <w:t xml:space="preserve">приложение </w:t>
+            </w:r>
+            <w:r>
+              <w:rPr>
+                <w:rFonts w:eastAsia="Times New Roman"/>
+                <w:bCs/>
+                <w:color w:val="000000" w:themeColor="text1"/>
+                <w:spacing w:val="-3"/>
+                <w:szCs w:val="28"/>
+              </w:rPr>
+              <w:t>отображает соответствующее сообщение.</w:t>
+            </w:r>
+          </w:p>
+        </w:tc>
+      </w:tr>
+      <w:tr>
+        <w:tc>
+          <w:tcPr>
+            <w:tcW w:w="9536" w:type="dxa"/>
+          </w:tcPr>
+          <w:p>
+            <w:pPr>
+              <w:widowControl w:val="0"/>
+              <w:autoSpaceDE w:val="0"/>
+              <w:autoSpaceDN w:val="0"/>
+              <w:adjustRightInd w:val="0"/>
+              <w:jc w:val="center"/>
+              <w:rPr>
+                <w:rFonts w:eastAsia="Times New Roman"/>
+                <w:bCs/>
+                <w:color w:val="000000" w:themeColor="text1"/>
+                <w:spacing w:val="-3"/>
+                <w:szCs w:val="28"/>
+              </w:rPr>
+            </w:pPr>
+            <w:r>
+              <w:rPr>
+                <w:rFonts w:eastAsia="Times New Roman"/>
+                <w:bCs/>
+                <w:color w:val="000000" w:themeColor="text1"/>
+                <w:spacing w:val="-3"/>
+                <w:szCs w:val="28"/>
+              </w:rPr>
+              <w:lastRenderedPageBreak/>
+              <w:drawing>
+                <wp:inline distT="0" distB="0" distL="0" distR="0" wp14:anchorId="5DF317BE" wp14:editId="42512A22">
+                  <wp:extent cx="3595216" cy="877183"/>
+                  <wp:effectExtent l="12700" t="12700" r="12065" b="12065"/>
+                  <wp:docPr id="12" name="Рисунок 12"/>
+                  <wp:cNvGraphicFramePr>
+                    <a:graphicFrameLocks xmlns:a="http://schemas.openxmlformats.org/drawingml/2006/main" noChangeAspect="1"/>
+                  </wp:cNvGraphicFramePr>
+                  <a:graphic xmlns:a="http://schemas.openxmlformats.org/drawingml/2006/main">
+                    <a:graphicData uri="http://schemas.openxmlformats.org/drawingml/2006/picture">
+                      <pic:pic xmlns:pic="http://schemas.openxmlformats.org/drawingml/2006/picture">
+                        <pic:nvPicPr>
+                          <pic:cNvPr id="1" name=""/>
+                          <pic:cNvPicPr/>
+                        </pic:nvPicPr>
+                        <pic:blipFill>
+                          <a:blip r:embed="rId35"/>
+                          <a:stretch>
+                            <a:fillRect/>
+                          </a:stretch>
+                        </pic:blipFill>
+                        <pic:spPr>
+                          <a:xfrm>
+                            <a:off x="0" y="0"/>
+                            <a:ext cx="3605949" cy="879802"/>
+                          </a:xfrm>
+                          <a:prstGeom prst="rect">
+                            <a:avLst/>
+                          </a:prstGeom>
+                          <a:ln>
+                            <a:solidFill>
+                              <a:schemeClr val="tx1"/>
+                            </a:solidFill>
+                          </a:ln>
+                        </pic:spPr>
+                      </pic:pic>
+                    </a:graphicData>
+                  </a:graphic>
+                </wp:inline>
+              </w:drawing>
+            </w:r>
+          </w:p>
+        </w:tc>
+      </w:tr>
+      <w:tr>
+        <w:tc>
+          <w:tcPr>
+            <w:tcW w:w="9536" w:type="dxa"/>
+          </w:tcPr>
+          <w:p>
+            <w:pPr>
+              <w:widowControl w:val="0"/>
+              <w:autoSpaceDE w:val="0"/>
+              <w:autoSpaceDN w:val="0"/>
+              <w:adjustRightInd w:val="0"/>
+              <w:jc w:val="center"/>
+              <w:rPr>
+                <w:rFonts w:eastAsia="Times New Roman"/>
+                <w:bCs/>
+                <w:color w:val="000000" w:themeColor="text1"/>
+                <w:spacing w:val="-3"/>
+                <w:szCs w:val="28"/>
+              </w:rPr>
+            </w:pPr>
+            <w:r>
+              <w:rPr>
+                <w:rFonts w:eastAsia="Times New Roman"/>
+                <w:bCs/>
+                <w:color w:val="000000" w:themeColor="text1"/>
+                <w:spacing w:val="-3"/>
+                <w:szCs w:val="28"/>
+              </w:rPr>
+              <w:t>Рисунок 7.</w:t>
+            </w:r>
+          </w:p>
+          <w:p>
+            <w:pPr>
+              <w:widowControl w:val="0"/>
+              <w:autoSpaceDE w:val="0"/>
+              <w:autoSpaceDN w:val="0"/>
+              <w:adjustRightInd w:val="0"/>
+              <w:jc w:val="center"/>
+              <w:rPr>
+                <w:rFonts w:eastAsia="Times New Roman"/>
+                <w:bCs/>
+                <w:color w:val="000000" w:themeColor="text1"/>
+                <w:spacing w:val="-3"/>
+                <w:szCs w:val="28"/>
+              </w:rPr>
+            </w:pPr>
+          </w:p>
+          <w:p>
+            <w:pPr>
+              <w:widowControl w:val="0"/>
+              <w:autoSpaceDE w:val="0"/>
+              <w:autoSpaceDN w:val="0"/>
+              <w:adjustRightInd w:val="0"/>
+              <w:jc w:val="center"/>
+              <w:rPr>
+                <w:rFonts w:eastAsia="Times New Roman"/>
+                <w:bCs/>
+                <w:color w:val="000000" w:themeColor="text1"/>
+                <w:spacing w:val="-3"/>
+                <w:szCs w:val="28"/>
+              </w:rPr>
+            </w:pPr>
+            <w:r>
+              <w:rPr>
+                <w:rFonts w:eastAsia="Times New Roman"/>
+                <w:bCs/>
+                <w:color w:val="000000" w:themeColor="text1"/>
+                <w:spacing w:val="-3"/>
+                <w:szCs w:val="28"/>
+              </w:rPr>
+              <w:t xml:space="preserve">Для получения доступа к медиа-данным на устройстве пользователя </w:t>
+            </w:r>
+            <w:r>
+              <w:rPr>
+                <w:rFonts w:eastAsia="Times New Roman"/>
+                <w:bCs/>
+                <w:color w:val="000000" w:themeColor="text1"/>
+                <w:spacing w:val="-3"/>
+                <w:szCs w:val="28"/>
+              </w:rPr>
+              <w:t xml:space="preserve">приложение </w:t>
+            </w:r>
+            <w:r>
+              <w:rPr>
+                <w:rFonts w:eastAsia="Times New Roman"/>
+                <w:bCs/>
+                <w:color w:val="000000" w:themeColor="text1"/>
+                <w:spacing w:val="-3"/>
+                <w:szCs w:val="28"/>
+              </w:rPr>
+              <w:t>отображает соответствующее сообщение.</w:t>
+            </w:r>
+          </w:p>
+        </w:tc>
+      </w:tr>
+      <w:tr>
+        <w:tc>
+          <w:tcPr>
+            <w:tcW w:w="9536" w:type="dxa"/>
+          </w:tcPr>
+          <w:p>
+            <w:pPr>
+              <w:widowControl w:val="0"/>
+              <w:autoSpaceDE w:val="0"/>
+              <w:autoSpaceDN w:val="0"/>
+              <w:adjustRightInd w:val="0"/>
+              <w:jc w:val="center"/>
+              <w:rPr>
+                <w:rFonts w:eastAsia="Times New Roman"/>
+                <w:bCs/>
+                <w:color w:val="000000" w:themeColor="text1"/>
+                <w:spacing w:val="-3"/>
+                <w:szCs w:val="28"/>
+              </w:rPr>
+            </w:pPr>
+            <w:r>
+              <w:rPr>
+                <w:rFonts w:eastAsia="Times New Roman"/>
+                <w:bCs/>
+                <w:color w:val="000000" w:themeColor="text1"/>
+                <w:spacing w:val="-3"/>
+                <w:szCs w:val="28"/>
+              </w:rPr>
+              <w:drawing>
+                <wp:inline distT="0" distB="0" distL="0" distR="0" wp14:anchorId="38804C15" wp14:editId="05752FA1">
+                  <wp:extent cx="3695700" cy="1206412"/>
+                  <wp:effectExtent l="12700" t="12700" r="12700" b="13335"/>
+                  <wp:docPr id="14" name="Рисунок 14"/>
+                  <wp:cNvGraphicFramePr>
+                    <a:graphicFrameLocks xmlns:a="http://schemas.openxmlformats.org/drawingml/2006/main" noChangeAspect="1"/>
+                  </wp:cNvGraphicFramePr>
+                  <a:graphic xmlns:a="http://schemas.openxmlformats.org/drawingml/2006/main">
+                    <a:graphicData uri="http://schemas.openxmlformats.org/drawingml/2006/picture">
+                      <pic:pic xmlns:pic="http://schemas.openxmlformats.org/drawingml/2006/picture">
+                        <pic:nvPicPr>
+                          <pic:cNvPr id="1" name=""/>
+                          <pic:cNvPicPr/>
+                        </pic:nvPicPr>
+                        <pic:blipFill>
+                          <a:blip r:embed="rId36"/>
+                          <a:stretch>
+                            <a:fillRect/>
+                          </a:stretch>
+                        </pic:blipFill>
+                        <pic:spPr>
+                          <a:xfrm>
+                            <a:off x="0" y="0"/>
+                            <a:ext cx="3717239" cy="1213443"/>
+                          </a:xfrm>
+                          <a:prstGeom prst="rect">
+                            <a:avLst/>
+                          </a:prstGeom>
+                          <a:ln>
+                            <a:solidFill>
+                              <a:schemeClr val="tx1"/>
+                            </a:solidFill>
+                          </a:ln>
+                        </pic:spPr>
+                      </pic:pic>
+                    </a:graphicData>
+                  </a:graphic>
+                </wp:inline>
+              </w:drawing>
+            </w:r>
+          </w:p>
+        </w:tc>
+      </w:tr>
+      <w:tr>
+        <w:tc>
+          <w:tcPr>
+            <w:tcW w:w="9536" w:type="dxa"/>
+          </w:tcPr>
+          <w:p>
+            <w:pPr>
+              <w:widowControl w:val="0"/>
+              <w:autoSpaceDE w:val="0"/>
+              <w:autoSpaceDN w:val="0"/>
+              <w:adjustRightInd w:val="0"/>
+              <w:jc w:val="center"/>
+              <w:rPr>
+                <w:rFonts w:eastAsia="Times New Roman"/>
+                <w:bCs/>
+                <w:color w:val="000000" w:themeColor="text1"/>
+                <w:spacing w:val="-3"/>
+                <w:szCs w:val="28"/>
+              </w:rPr>
+            </w:pPr>
+            <w:r>
+              <w:rPr>
+                <w:rFonts w:eastAsia="Times New Roman"/>
+                <w:bCs/>
+                <w:color w:val="000000" w:themeColor="text1"/>
+                <w:spacing w:val="-3"/>
+                <w:szCs w:val="28"/>
+              </w:rPr>
+              <w:t>Рисунок 8.</w:t>
+            </w:r>
+          </w:p>
+          <w:p>
+            <w:pPr>
+              <w:widowControl w:val="0"/>
+              <w:autoSpaceDE w:val="0"/>
+              <w:autoSpaceDN w:val="0"/>
+              <w:adjustRightInd w:val="0"/>
+              <w:jc w:val="center"/>
+              <w:rPr>
+                <w:rFonts w:eastAsia="Times New Roman"/>
+                <w:bCs/>
+                <w:color w:val="000000" w:themeColor="text1"/>
+                <w:spacing w:val="-3"/>
+                <w:szCs w:val="28"/>
+              </w:rPr>
+            </w:pPr>
+          </w:p>
+          <w:p>
+            <w:pPr>
+              <w:widowControl w:val="0"/>
+              <w:autoSpaceDE w:val="0"/>
+              <w:autoSpaceDN w:val="0"/>
+              <w:adjustRightInd w:val="0"/>
+              <w:jc w:val="center"/>
+              <w:rPr>
+                <w:rFonts w:eastAsia="Times New Roman"/>
+                <w:bCs/>
+                <w:color w:val="000000" w:themeColor="text1"/>
+                <w:spacing w:val="-3"/>
+                <w:szCs w:val="28"/>
+              </w:rPr>
+            </w:pPr>
+            <w:r>
+              <w:rPr>
+                <w:rFonts w:eastAsia="Times New Roman"/>
+                <w:bCs/>
+                <w:color w:val="000000" w:themeColor="text1"/>
+                <w:spacing w:val="-3"/>
+                <w:szCs w:val="28"/>
+              </w:rPr>
+              <w:t xml:space="preserve">Если </w:t>
+            </w:r>
+            <w:r>
+              <w:rPr>
+                <w:rFonts w:eastAsia="Times New Roman"/>
+                <w:bCs/>
+                <w:color w:val="000000" w:themeColor="text1"/>
+                <w:spacing w:val="-3"/>
+                <w:szCs w:val="28"/>
+              </w:rPr>
+              <w:t xml:space="preserve">пользователем при </w:t>
+            </w:r>
+            <w:r>
+              <w:rPr>
+                <w:rFonts w:eastAsia="Times New Roman"/>
+                <w:bCs/>
+                <w:color w:val="000000" w:themeColor="text1"/>
+                <w:spacing w:val="-3"/>
+                <w:szCs w:val="28"/>
+              </w:rPr>
+              <w:t>входе</w:t>
+            </w:r>
+            <w:r>
+              <w:rPr>
+                <w:rFonts w:eastAsia="Times New Roman"/>
+                <w:bCs/>
+                <w:color w:val="000000" w:themeColor="text1"/>
+                <w:spacing w:val="-3"/>
+                <w:szCs w:val="28"/>
+              </w:rPr>
+              <w:t xml:space="preserve"> </w:t>
+            </w:r>
+            <w:r>
+              <w:rPr>
+                <w:rFonts w:eastAsia="Times New Roman"/>
+                <w:bCs/>
+                <w:color w:val="000000" w:themeColor="text1"/>
+                <w:spacing w:val="-3"/>
+                <w:szCs w:val="28"/>
+              </w:rPr>
+              <w:t>не введено</w:t>
+            </w:r>
+            <w:r>
+              <w:rPr>
+                <w:rFonts w:eastAsia="Times New Roman"/>
+                <w:bCs/>
+                <w:color w:val="000000" w:themeColor="text1"/>
+                <w:spacing w:val="-3"/>
+                <w:szCs w:val="28"/>
+              </w:rPr>
+              <w:t xml:space="preserve"> имя</w:t>
+            </w:r>
+            <w:r>
+              <w:rPr>
+                <w:rFonts w:eastAsia="Times New Roman"/>
+                <w:bCs/>
+                <w:color w:val="000000" w:themeColor="text1"/>
+                <w:spacing w:val="-3"/>
+                <w:szCs w:val="28"/>
+              </w:rPr>
+              <w:t xml:space="preserve"> и/или </w:t>
+            </w:r>
+            <w:r>
+              <w:rPr>
+                <w:rFonts w:eastAsia="Times New Roman"/>
+                <w:bCs/>
+                <w:color w:val="000000" w:themeColor="text1"/>
+                <w:spacing w:val="-3"/>
+                <w:szCs w:val="28"/>
+                <w:lang w:val="en-US"/>
+              </w:rPr>
+              <w:t>email</w:t>
+            </w:r>
+            <w:r>
+              <w:rPr>
+                <w:rFonts w:eastAsia="Times New Roman"/>
+                <w:bCs/>
+                <w:color w:val="000000" w:themeColor="text1"/>
+                <w:spacing w:val="-3"/>
+                <w:szCs w:val="28"/>
+              </w:rPr>
+              <w:t xml:space="preserve">, то </w:t>
+            </w:r>
+            <w:r>
+              <w:rPr>
+                <w:rFonts w:eastAsia="Times New Roman"/>
+                <w:bCs/>
+                <w:color w:val="000000" w:themeColor="text1"/>
+                <w:spacing w:val="-3"/>
+                <w:szCs w:val="28"/>
+              </w:rPr>
+              <w:t xml:space="preserve">приложение </w:t>
+            </w:r>
+            <w:r>
+              <w:rPr>
+                <w:rFonts w:eastAsia="Times New Roman"/>
+                <w:bCs/>
+                <w:color w:val="000000" w:themeColor="text1"/>
+                <w:spacing w:val="-3"/>
+                <w:szCs w:val="28"/>
+              </w:rPr>
+              <w:t>отображает соответствующее сообщение.</w:t>
+            </w:r>
+          </w:p>
+        </w:tc>
+      </w:tr>
+      <w:tr>
+        <w:tc>
+          <w:tcPr>
+            <w:tcW w:w="9536" w:type="dxa"/>
+          </w:tcPr>
+          <w:p>
+            <w:pPr>
+              <w:widowControl w:val="0"/>
+              <w:autoSpaceDE w:val="0"/>
+              <w:autoSpaceDN w:val="0"/>
+              <w:adjustRightInd w:val="0"/>
+              <w:jc w:val="center"/>
+              <w:rPr>
+                <w:rFonts w:eastAsia="Times New Roman"/>
+                <w:bCs/>
+                <w:color w:val="000000" w:themeColor="text1"/>
+                <w:spacing w:val="-3"/>
+                <w:szCs w:val="28"/>
+              </w:rPr>
+            </w:pPr>
+            <w:r>
+              <w:rPr>
+                <w:rFonts w:eastAsia="Times New Roman"/>
+                <w:bCs/>
+                <w:color w:val="000000" w:themeColor="text1"/>
+                <w:spacing w:val="-3"/>
+                <w:szCs w:val="28"/>
+              </w:rPr>
+              <w:drawing>
+                <wp:inline distT="0" distB="0" distL="0" distR="0" wp14:anchorId="5FB25B65" wp14:editId="4C13702B">
+                  <wp:extent cx="3715657" cy="544844"/>
+                  <wp:effectExtent l="0" t="0" r="5715" b="1270"/>
+                  <wp:docPr id="19" name="Рисунок 19"/>
+                  <wp:cNvGraphicFramePr>
+                    <a:graphicFrameLocks xmlns:a="http://schemas.openxmlformats.org/drawingml/2006/main" noChangeAspect="1"/>
+                  </wp:cNvGraphicFramePr>
+                  <a:graphic xmlns:a="http://schemas.openxmlformats.org/drawingml/2006/main">
+                    <a:graphicData uri="http://schemas.openxmlformats.org/drawingml/2006/picture">
+                      <pic:pic xmlns:pic="http://schemas.openxmlformats.org/drawingml/2006/picture">
+                        <pic:nvPicPr>
+                          <pic:cNvPr id="1" name=""/>
+                          <pic:cNvPicPr/>
+                        </pic:nvPicPr>
+                        <pic:blipFill>
+                          <a:blip r:embed="rId37"/>
+                          <a:stretch>
+                            <a:fillRect/>
+                          </a:stretch>
+                        </pic:blipFill>
+                        <pic:spPr>
+                          <a:xfrm>
+                            <a:off x="0" y="0"/>
+                            <a:ext cx="3754068" cy="550476"/>
+                          </a:xfrm>
+                          <a:prstGeom prst="rect">
+                            <a:avLst/>
+                          </a:prstGeom>
+                        </pic:spPr>
+                      </pic:pic>
+                    </a:graphicData>
+                  </a:graphic>
+                </wp:inline>
+              </w:drawing>
+            </w:r>
+          </w:p>
+        </w:tc>
+      </w:tr>
+      <w:tr>
+        <w:tc>
+          <w:tcPr>
+            <w:tcW w:w="9536" w:type="dxa"/>
+          </w:tcPr>
+          <w:p>
+            <w:pPr>
+              <w:widowControl w:val="0"/>
+              <w:autoSpaceDE w:val="0"/>
+              <w:autoSpaceDN w:val="0"/>
+              <w:adjustRightInd w:val="0"/>
+              <w:jc w:val="center"/>
+              <w:rPr>
+                <w:rFonts w:eastAsia="Times New Roman"/>
+                <w:bCs/>
+                <w:color w:val="000000" w:themeColor="text1"/>
+                <w:spacing w:val="-3"/>
+                <w:szCs w:val="28"/>
+              </w:rPr>
+            </w:pPr>
+            <w:r>
+              <w:rPr>
+                <w:rFonts w:eastAsia="Times New Roman"/>
+                <w:bCs/>
+                <w:color w:val="000000" w:themeColor="text1"/>
+                <w:spacing w:val="-3"/>
+                <w:szCs w:val="28"/>
+              </w:rPr>
+              <w:t>Рисунок 9.</w:t>
+            </w:r>
+          </w:p>
+          <w:p>
+            <w:pPr>
+              <w:widowControl w:val="0"/>
+              <w:autoSpaceDE w:val="0"/>
+              <w:autoSpaceDN w:val="0"/>
+              <w:adjustRightInd w:val="0"/>
+              <w:jc w:val="center"/>
+              <w:rPr>
+                <w:rFonts w:eastAsia="Times New Roman"/>
+                <w:bCs/>
+                <w:color w:val="000000" w:themeColor="text1"/>
+                <w:spacing w:val="-3"/>
+                <w:szCs w:val="28"/>
+              </w:rPr>
+            </w:pPr>
+          </w:p>
+          <w:p>
+            <w:pPr>
+              <w:widowControl w:val="0"/>
+              <w:autoSpaceDE w:val="0"/>
+              <w:autoSpaceDN w:val="0"/>
+              <w:adjustRightInd w:val="0"/>
+              <w:jc w:val="center"/>
+              <w:rPr>
+                <w:rFonts w:eastAsia="Times New Roman"/>
+                <w:bCs/>
+                <w:color w:val="000000" w:themeColor="text1"/>
+                <w:spacing w:val="-3"/>
+                <w:szCs w:val="28"/>
+              </w:rPr>
+            </w:pPr>
+            <w:r>
+              <w:rPr>
+                <w:rFonts w:eastAsia="Times New Roman"/>
+                <w:bCs/>
+                <w:color w:val="000000" w:themeColor="text1"/>
+                <w:spacing w:val="-3"/>
+                <w:szCs w:val="28"/>
+              </w:rPr>
+              <w:t xml:space="preserve">Если </w:t>
+            </w:r>
+            <w:r>
+              <w:rPr>
+                <w:rFonts w:eastAsia="Times New Roman"/>
+                <w:bCs/>
+                <w:color w:val="000000" w:themeColor="text1"/>
+                <w:spacing w:val="-3"/>
+                <w:szCs w:val="28"/>
+              </w:rPr>
+              <w:t xml:space="preserve">пользователем при регистрации введен уже используемый </w:t>
+            </w:r>
+            <w:r>
+              <w:rPr>
+                <w:rFonts w:eastAsia="Times New Roman"/>
+                <w:bCs/>
+                <w:color w:val="000000" w:themeColor="text1"/>
+                <w:spacing w:val="-3"/>
+                <w:szCs w:val="28"/>
+                <w:lang w:val="en-US"/>
+              </w:rPr>
+              <w:t>email</w:t>
+            </w:r>
+            <w:r>
+              <w:rPr>
+                <w:rFonts w:eastAsia="Times New Roman"/>
+                <w:bCs/>
+                <w:color w:val="000000" w:themeColor="text1"/>
+                <w:spacing w:val="-3"/>
+                <w:szCs w:val="28"/>
+              </w:rPr>
+              <w:t>,</w:t>
+            </w:r>
+            <w:r>
+              <w:rPr>
+                <w:rFonts w:eastAsia="Times New Roman"/>
+                <w:bCs/>
+                <w:color w:val="000000" w:themeColor="text1"/>
+                <w:spacing w:val="-3"/>
+                <w:szCs w:val="28"/>
+              </w:rPr>
+              <w:t xml:space="preserve"> то </w:t>
+            </w:r>
+            <w:r>
+              <w:rPr>
+                <w:rFonts w:eastAsia="Times New Roman"/>
+                <w:bCs/>
+                <w:color w:val="000000" w:themeColor="text1"/>
+                <w:spacing w:val="-3"/>
+                <w:szCs w:val="28"/>
+              </w:rPr>
+              <w:t xml:space="preserve">приложение </w:t>
+            </w:r>
+            <w:r>
+              <w:rPr>
+                <w:rFonts w:eastAsia="Times New Roman"/>
+                <w:bCs/>
+                <w:color w:val="000000" w:themeColor="text1"/>
+                <w:spacing w:val="-3"/>
+                <w:szCs w:val="28"/>
+              </w:rPr>
+              <w:t>отображает соответствующее сообщение.</w:t>
+            </w:r>
+          </w:p>
+        </w:tc>
+      </w:tr>
+      <w:tr>
+        <w:tc>
+          <w:tcPr>
+            <w:tcW w:w="9536" w:type="dxa"/>
+          </w:tcPr>
+          <w:p>
+            <w:pPr>
+              <w:widowControl w:val="0"/>
+              <w:autoSpaceDE w:val="0"/>
+              <w:autoSpaceDN w:val="0"/>
+              <w:adjustRightInd w:val="0"/>
+              <w:jc w:val="center"/>
+              <w:rPr>
+                <w:rFonts w:eastAsia="Times New Roman"/>
+                <w:bCs/>
+                <w:color w:val="000000" w:themeColor="text1"/>
+                <w:spacing w:val="-3"/>
+                <w:szCs w:val="28"/>
+              </w:rPr>
+            </w:pPr>
+            <w:r>
+              <w:rPr>
+                <w:rFonts w:eastAsia="Times New Roman"/>
+                <w:bCs/>
+                <w:color w:val="000000" w:themeColor="text1"/>
+                <w:spacing w:val="-3"/>
+                <w:szCs w:val="28"/>
+              </w:rPr>
+              <w:drawing>
+                <wp:inline distT="0" distB="0" distL="0" distR="0" wp14:anchorId="3990F82C" wp14:editId="1DC88E0E">
+                  <wp:extent cx="3713183" cy="864159"/>
+                  <wp:effectExtent l="0" t="0" r="0" b="0"/>
+                  <wp:docPr id="33" name="Рисунок 33"/>
+                  <wp:cNvGraphicFramePr>
+                    <a:graphicFrameLocks xmlns:a="http://schemas.openxmlformats.org/drawingml/2006/main" noChangeAspect="1"/>
+                  </wp:cNvGraphicFramePr>
+                  <a:graphic xmlns:a="http://schemas.openxmlformats.org/drawingml/2006/main">
+                    <a:graphicData uri="http://schemas.openxmlformats.org/drawingml/2006/picture">
+                      <pic:pic xmlns:pic="http://schemas.openxmlformats.org/drawingml/2006/picture">
+                        <pic:nvPicPr>
+                          <pic:cNvPr id="1" name=""/>
+                          <pic:cNvPicPr/>
+                        </pic:nvPicPr>
+                        <pic:blipFill>
+                          <a:blip r:embed="rId38"/>
+                          <a:stretch>
+                            <a:fillRect/>
+                          </a:stretch>
+                        </pic:blipFill>
+                        <pic:spPr>
+                          <a:xfrm>
+                            <a:off x="0" y="0"/>
+                            <a:ext cx="3723549" cy="866572"/>
+                          </a:xfrm>
+                          <a:prstGeom prst="rect">
+                            <a:avLst/>
+                          </a:prstGeom>
+                        </pic:spPr>
+                      </pic:pic>
+                    </a:graphicData>
+                  </a:graphic>
+                </wp:inline>
+              </w:drawing>
+            </w:r>
+          </w:p>
+        </w:tc>
+      </w:tr>
+      <w:tr>
+        <w:tc>
+          <w:tcPr>
+            <w:tcW w:w="9536" w:type="dxa"/>
+          </w:tcPr>
+          <w:p>
+            <w:pPr>
+              <w:widowControl w:val="0"/>
+              <w:autoSpaceDE w:val="0"/>
+              <w:autoSpaceDN w:val="0"/>
+              <w:adjustRightInd w:val="0"/>
+              <w:jc w:val="center"/>
+              <w:rPr>
+                <w:rFonts w:eastAsia="Times New Roman"/>
+                <w:bCs/>
+                <w:color w:val="000000" w:themeColor="text1"/>
+                <w:spacing w:val="-3"/>
+                <w:szCs w:val="28"/>
+              </w:rPr>
+            </w:pPr>
+            <w:r>
+              <w:rPr>
+                <w:rFonts w:eastAsia="Times New Roman"/>
+                <w:bCs/>
+                <w:color w:val="000000" w:themeColor="text1"/>
+                <w:spacing w:val="-3"/>
+                <w:szCs w:val="28"/>
+              </w:rPr>
+              <w:t>Рисунок 10.</w:t>
+            </w:r>
+          </w:p>
+          <w:p>
+            <w:pPr>
+              <w:widowControl w:val="0"/>
+              <w:autoSpaceDE w:val="0"/>
+              <w:autoSpaceDN w:val="0"/>
+              <w:adjustRightInd w:val="0"/>
+              <w:jc w:val="center"/>
+              <w:rPr>
+                <w:rFonts w:eastAsia="Times New Roman"/>
+                <w:bCs/>
+                <w:color w:val="000000" w:themeColor="text1"/>
+                <w:spacing w:val="-3"/>
+                <w:szCs w:val="28"/>
+              </w:rPr>
+            </w:pPr>
+          </w:p>
+          <w:p>
+            <w:pPr>
+              <w:widowControl w:val="0"/>
+              <w:autoSpaceDE w:val="0"/>
+              <w:autoSpaceDN w:val="0"/>
+              <w:adjustRightInd w:val="0"/>
+              <w:jc w:val="center"/>
+              <w:rPr>
+                <w:rFonts w:eastAsia="Times New Roman"/>
+                <w:bCs/>
+                <w:color w:val="000000" w:themeColor="text1"/>
+                <w:spacing w:val="-3"/>
+                <w:szCs w:val="28"/>
+              </w:rPr>
+            </w:pPr>
+            <w:r>
+              <w:rPr>
+                <w:rFonts w:eastAsia="Times New Roman"/>
+                <w:bCs/>
+                <w:color w:val="000000" w:themeColor="text1"/>
+                <w:spacing w:val="-3"/>
+                <w:szCs w:val="28"/>
+              </w:rPr>
+              <w:t xml:space="preserve">Если </w:t>
+            </w:r>
+            <w:r>
+              <w:rPr>
+                <w:rFonts w:eastAsia="Times New Roman"/>
+                <w:bCs/>
+                <w:color w:val="000000" w:themeColor="text1"/>
+                <w:spacing w:val="-3"/>
+                <w:szCs w:val="28"/>
+              </w:rPr>
+              <w:t xml:space="preserve">пользователем при регистрации введено слишком короткий пароль, то </w:t>
+            </w:r>
+            <w:r>
+              <w:rPr>
+                <w:rFonts w:eastAsia="Times New Roman"/>
+                <w:bCs/>
+                <w:color w:val="000000" w:themeColor="text1"/>
+                <w:spacing w:val="-3"/>
+                <w:szCs w:val="28"/>
+              </w:rPr>
+              <w:t xml:space="preserve">приложение </w:t>
+            </w:r>
+            <w:r>
+              <w:rPr>
+                <w:rFonts w:eastAsia="Times New Roman"/>
+                <w:bCs/>
+                <w:color w:val="000000" w:themeColor="text1"/>
+                <w:spacing w:val="-3"/>
+                <w:szCs w:val="28"/>
+              </w:rPr>
+              <w:t>отображает соответствующее сообщение.</w:t>
+            </w:r>
+          </w:p>
+        </w:tc>
+      </w:tr>
+      <w:tr>
+        <w:tc>
+          <w:tcPr>
+            <w:tcW w:w="9536" w:type="dxa"/>
+          </w:tcPr>
+          <w:p>
+            <w:pPr>
+              <w:widowControl w:val="0"/>
+              <w:autoSpaceDE w:val="0"/>
+              <w:autoSpaceDN w:val="0"/>
+              <w:adjustRightInd w:val="0"/>
+              <w:jc w:val="center"/>
+              <w:rPr>
+                <w:rFonts w:eastAsia="Times New Roman"/>
+                <w:bCs/>
+                <w:color w:val="000000" w:themeColor="text1"/>
+                <w:spacing w:val="-3"/>
+                <w:szCs w:val="28"/>
+              </w:rPr>
+            </w:pPr>
+            <w:r>
+              <w:rPr>
+                <w:rFonts w:eastAsia="Times New Roman"/>
+                <w:bCs/>
+                <w:color w:val="000000" w:themeColor="text1"/>
+                <w:spacing w:val="-3"/>
+                <w:szCs w:val="28"/>
+              </w:rPr>
+              <w:drawing>
+                <wp:inline distT="0" distB="0" distL="0" distR="0" wp14:anchorId="51E43913" wp14:editId="59B3BD8A">
+                  <wp:extent cx="3714960" cy="615165"/>
+                  <wp:effectExtent l="0" t="0" r="0" b="0"/>
+                  <wp:docPr id="39" name="Рисунок 39"/>
+                  <wp:cNvGraphicFramePr>
+                    <a:graphicFrameLocks xmlns:a="http://schemas.openxmlformats.org/drawingml/2006/main" noChangeAspect="1"/>
+                  </wp:cNvGraphicFramePr>
+                  <a:graphic xmlns:a="http://schemas.openxmlformats.org/drawingml/2006/main">
+                    <a:graphicData uri="http://schemas.openxmlformats.org/drawingml/2006/picture">
+                      <pic:pic xmlns:pic="http://schemas.openxmlformats.org/drawingml/2006/picture">
+                        <pic:nvPicPr>
+                          <pic:cNvPr id="1" name=""/>
+                          <pic:cNvPicPr/>
+                        </pic:nvPicPr>
+                        <pic:blipFill>
+                          <a:blip r:embed="rId39"/>
+                          <a:stretch>
+                            <a:fillRect/>
+                          </a:stretch>
+                        </pic:blipFill>
+                        <pic:spPr>
+                          <a:xfrm>
+                            <a:off x="0" y="0"/>
+                            <a:ext cx="3764917" cy="623438"/>
+                          </a:xfrm>
+                          <a:prstGeom prst="rect">
+                            <a:avLst/>
+                          </a:prstGeom>
+                        </pic:spPr>
+                      </pic:pic>
+                    </a:graphicData>
+                  </a:graphic>
+                </wp:inline>
+              </w:drawing>
+            </w:r>
+          </w:p>
+        </w:tc>
+      </w:tr>
+      <w:tr>
+        <w:tc>
+          <w:tcPr>
+            <w:tcW w:w="9536" w:type="dxa"/>
+          </w:tcPr>
+          <w:p>
+            <w:pPr>
+              <w:widowControl w:val="0"/>
+              <w:autoSpaceDE w:val="0"/>
+              <w:autoSpaceDN w:val="0"/>
+              <w:adjustRightInd w:val="0"/>
+              <w:jc w:val="center"/>
+              <w:rPr>
+                <w:rFonts w:eastAsia="Times New Roman"/>
+                <w:bCs/>
+                <w:color w:val="000000" w:themeColor="text1"/>
+                <w:spacing w:val="-3"/>
+                <w:szCs w:val="28"/>
+              </w:rPr>
+            </w:pPr>
+            <w:r>
+              <w:rPr>
+                <w:rFonts w:eastAsia="Times New Roman"/>
+                <w:bCs/>
+                <w:color w:val="000000" w:themeColor="text1"/>
+                <w:spacing w:val="-3"/>
+                <w:szCs w:val="28"/>
+              </w:rPr>
+              <w:t>Рисунок 11.</w:t>
+            </w:r>
+          </w:p>
+          <w:p>
+            <w:pPr>
+              <w:widowControl w:val="0"/>
+              <w:autoSpaceDE w:val="0"/>
+              <w:autoSpaceDN w:val="0"/>
+              <w:adjustRightInd w:val="0"/>
+              <w:jc w:val="center"/>
+              <w:rPr>
+                <w:rFonts w:eastAsia="Times New Roman"/>
+                <w:bCs/>
+                <w:color w:val="000000" w:themeColor="text1"/>
+                <w:spacing w:val="-3"/>
+                <w:szCs w:val="28"/>
+              </w:rPr>
+            </w:pPr>
+          </w:p>
+          <w:p>
+            <w:pPr>
+              <w:widowControl w:val="0"/>
+              <w:autoSpaceDE w:val="0"/>
+              <w:autoSpaceDN w:val="0"/>
+              <w:adjustRightInd w:val="0"/>
+              <w:jc w:val="center"/>
+              <w:rPr>
+                <w:rFonts w:eastAsia="Times New Roman"/>
+                <w:bCs/>
+                <w:color w:val="000000" w:themeColor="text1"/>
+                <w:spacing w:val="-3"/>
+                <w:szCs w:val="28"/>
+              </w:rPr>
+            </w:pPr>
+            <w:r>
+              <w:rPr>
+                <w:rFonts w:eastAsia="Times New Roman"/>
+                <w:bCs/>
+                <w:color w:val="000000" w:themeColor="text1"/>
+                <w:spacing w:val="-3"/>
+                <w:szCs w:val="28"/>
+              </w:rPr>
+              <w:t xml:space="preserve">Если </w:t>
+            </w:r>
+            <w:r>
+              <w:rPr>
+                <w:rFonts w:eastAsia="Times New Roman"/>
+                <w:bCs/>
+                <w:color w:val="000000" w:themeColor="text1"/>
+                <w:spacing w:val="-3"/>
+                <w:szCs w:val="28"/>
+              </w:rPr>
+              <w:t xml:space="preserve">пользователем при добавлении новых данных ребенка не введено данных, то </w:t>
+            </w:r>
+            <w:r>
+              <w:rPr>
+                <w:rFonts w:eastAsia="Times New Roman"/>
+                <w:bCs/>
+                <w:color w:val="000000" w:themeColor="text1"/>
+                <w:spacing w:val="-3"/>
+                <w:szCs w:val="28"/>
+              </w:rPr>
+              <w:t xml:space="preserve">приложение </w:t>
+            </w:r>
+            <w:r>
+              <w:rPr>
+                <w:rFonts w:eastAsia="Times New Roman"/>
+                <w:bCs/>
+                <w:color w:val="000000" w:themeColor="text1"/>
+                <w:spacing w:val="-3"/>
+                <w:szCs w:val="28"/>
+              </w:rPr>
+              <w:t>отображает соответствующее сообщение.</w:t>
+            </w:r>
+          </w:p>
+        </w:tc>
+      </w:tr>
+      <w:tr>
+        <w:tc>
+          <w:tcPr>
+            <w:tcW w:w="9536" w:type="dxa"/>
+          </w:tcPr>
+          <w:p>
+            <w:pPr>
+              <w:widowControl w:val="0"/>
+              <w:autoSpaceDE w:val="0"/>
+              <w:autoSpaceDN w:val="0"/>
+              <w:adjustRightInd w:val="0"/>
+              <w:jc w:val="center"/>
+              <w:rPr>
+                <w:rFonts w:eastAsia="Times New Roman"/>
+                <w:bCs/>
+                <w:color w:val="000000" w:themeColor="text1"/>
+                <w:spacing w:val="-3"/>
+                <w:szCs w:val="28"/>
+              </w:rPr>
+            </w:pPr>
+            <w:r>
+              <w:rPr>
+                <w:rFonts w:eastAsia="Times New Roman"/>
+                <w:bCs/>
+                <w:noProof/>
+                <w:color w:val="000000" w:themeColor="text1"/>
+                <w:spacing w:val="-3"/>
+                <w:szCs w:val="28"/>
+              </w:rPr>
+              <w:drawing>
+                <wp:inline distT="0" distB="0" distL="0" distR="0" wp14:anchorId="4433E314" wp14:editId="28988C49">
+                  <wp:extent cx="3686815" cy="664836"/>
+                  <wp:effectExtent l="12700" t="12700" r="8890" b="8890"/>
+                  <wp:docPr id="41" name="Рисунок 41"/>
+                  <wp:cNvGraphicFramePr>
+                    <a:graphicFrameLocks xmlns:a="http://schemas.openxmlformats.org/drawingml/2006/main" noChangeAspect="1"/>
+                  </wp:cNvGraphicFramePr>
+                  <a:graphic xmlns:a="http://schemas.openxmlformats.org/drawingml/2006/main">
+                    <a:graphicData uri="http://schemas.openxmlformats.org/drawingml/2006/picture">
+                      <pic:pic xmlns:pic="http://schemas.openxmlformats.org/drawingml/2006/picture">
+                        <pic:nvPicPr>
+                          <pic:cNvPr id="41" name="Screenshot_2018-03-13-20-39-23.png"/>
+                          <pic:cNvPicPr/>
+                        </pic:nvPicPr>
+                        <pic:blipFill rotWithShape="1">
+                          <a:blip r:embed="rId40" cstate="print">
+                            <a:extLst>
+                              <a:ext uri="{28A0092B-C50C-407E-A947-70E740481C1C}">
+                                <a14:useLocalDpi xmlns:a14="http://schemas.microsoft.com/office/drawing/2010/main" val="0"/>
+                              </a:ext>
+                            </a:extLst>
+                          </a:blip>
+                          <a:srcRect l="29386" t="81958" r="30526" b="6475"/>
+                          <a:stretch/>
+                        </pic:blipFill>
+                        <pic:spPr bwMode="auto">
+                          <a:xfrm>
+                            <a:off x="0" y="0"/>
+                            <a:ext cx="3744015" cy="675151"/>
+                          </a:xfrm>
+                          <a:prstGeom prst="rect">
+                            <a:avLst/>
+                          </a:prstGeom>
+                          <a:ln>
+                            <a:solidFill>
+                              <a:schemeClr val="tx1"/>
+                            </a:solidFill>
+                          </a:ln>
+                          <a:extLst>
+                            <a:ext uri="{53640926-AAD7-44D8-BBD7-CCE9431645EC}">
+                              <a14:shadowObscured xmlns:a14="http://schemas.microsoft.com/office/drawing/2010/main"/>
+                            </a:ext>
+                          </a:extLst>
+                        </pic:spPr>
+                      </pic:pic>
+                    </a:graphicData>
+                  </a:graphic>
+                </wp:inline>
+              </w:drawing>
+            </w:r>
+          </w:p>
+        </w:tc>
+      </w:tr>
+      <w:tr>
+        <w:tc>
+          <w:tcPr>
+            <w:tcW w:w="9536" w:type="dxa"/>
+          </w:tcPr>
+          <w:p>
+            <w:pPr>
+              <w:widowControl w:val="0"/>
+              <w:autoSpaceDE w:val="0"/>
+              <w:autoSpaceDN w:val="0"/>
+              <w:adjustRightInd w:val="0"/>
+              <w:jc w:val="center"/>
+              <w:rPr>
+                <w:rFonts w:eastAsia="Times New Roman"/>
+                <w:bCs/>
+                <w:color w:val="000000" w:themeColor="text1"/>
+                <w:spacing w:val="-3"/>
+                <w:szCs w:val="28"/>
+              </w:rPr>
+            </w:pPr>
+            <w:r>
+              <w:rPr>
+                <w:rFonts w:eastAsia="Times New Roman"/>
+                <w:bCs/>
+                <w:color w:val="000000" w:themeColor="text1"/>
+                <w:spacing w:val="-3"/>
+                <w:szCs w:val="28"/>
+              </w:rPr>
+              <w:t>Рисунок 12.</w:t>
+            </w:r>
+          </w:p>
+          <w:p>
+            <w:pPr>
+              <w:widowControl w:val="0"/>
+              <w:autoSpaceDE w:val="0"/>
+              <w:autoSpaceDN w:val="0"/>
+              <w:adjustRightInd w:val="0"/>
+              <w:jc w:val="center"/>
+              <w:rPr>
+                <w:rFonts w:eastAsia="Times New Roman"/>
+                <w:bCs/>
+                <w:color w:val="000000" w:themeColor="text1"/>
+                <w:spacing w:val="-3"/>
+                <w:szCs w:val="28"/>
+              </w:rPr>
+            </w:pPr>
+            <w:r>
+              <w:rPr>
+                <w:rFonts w:eastAsia="Times New Roman"/>
+                <w:bCs/>
+                <w:color w:val="000000" w:themeColor="text1"/>
+                <w:spacing w:val="-3"/>
+                <w:szCs w:val="28"/>
+              </w:rPr>
+              <w:lastRenderedPageBreak/>
+              <w:t xml:space="preserve">Если </w:t>
+            </w:r>
+            <w:r>
+              <w:rPr>
+                <w:rFonts w:eastAsia="Times New Roman"/>
+                <w:bCs/>
+                <w:color w:val="000000" w:themeColor="text1"/>
+                <w:spacing w:val="-3"/>
+                <w:szCs w:val="28"/>
+              </w:rPr>
+              <w:t xml:space="preserve">пользователем предпринята попытка использования функционала, требующего подключения </w:t>
+            </w:r>
+            <w:r>
+              <w:rPr>
+                <w:rFonts w:eastAsia="Times New Roman"/>
+                <w:bCs/>
+                <w:color w:val="000000" w:themeColor="text1"/>
+                <w:spacing w:val="-3"/>
+                <w:szCs w:val="28"/>
+                <w:lang w:val="en-US"/>
+              </w:rPr>
+              <w:t>Google</w:t>
+            </w:r>
+            <w:r>
+              <w:rPr>
+                <w:rFonts w:eastAsia="Times New Roman"/>
+                <w:bCs/>
+                <w:color w:val="000000" w:themeColor="text1"/>
+                <w:spacing w:val="-3"/>
+                <w:szCs w:val="28"/>
+              </w:rPr>
+              <w:t xml:space="preserve"> </w:t>
+            </w:r>
+            <w:r>
+              <w:rPr>
+                <w:rFonts w:eastAsia="Times New Roman"/>
+                <w:bCs/>
+                <w:color w:val="000000" w:themeColor="text1"/>
+                <w:spacing w:val="-3"/>
+                <w:szCs w:val="28"/>
+                <w:lang w:val="en-US"/>
+              </w:rPr>
+              <w:t>Fit</w:t>
+            </w:r>
+            <w:r>
+              <w:rPr>
+                <w:rFonts w:eastAsia="Times New Roman"/>
+                <w:bCs/>
+                <w:color w:val="000000" w:themeColor="text1"/>
+                <w:spacing w:val="-3"/>
+                <w:szCs w:val="28"/>
+              </w:rPr>
+              <w:t xml:space="preserve">, без наличия такого подключения, то </w:t>
+            </w:r>
+            <w:r>
+              <w:rPr>
+                <w:rFonts w:eastAsia="Times New Roman"/>
+                <w:bCs/>
+                <w:color w:val="000000" w:themeColor="text1"/>
+                <w:spacing w:val="-3"/>
+                <w:szCs w:val="28"/>
+              </w:rPr>
+              <w:t xml:space="preserve">приложение </w:t>
+            </w:r>
+            <w:r>
+              <w:rPr>
+                <w:rFonts w:eastAsia="Times New Roman"/>
+                <w:bCs/>
+                <w:color w:val="000000" w:themeColor="text1"/>
+                <w:spacing w:val="-3"/>
+                <w:szCs w:val="28"/>
+              </w:rPr>
+              <w:t>отображает соответствующее сообщение.</w:t>
+            </w:r>
+          </w:p>
+        </w:tc>
+      </w:tr>
+      <w:tr>
+        <w:tc>
+          <w:tcPr>
+            <w:tcW w:w="9536" w:type="dxa"/>
+          </w:tcPr>
+          <w:p>
+            <w:pPr>
+              <w:widowControl w:val="0"/>
+              <w:autoSpaceDE w:val="0"/>
+              <w:autoSpaceDN w:val="0"/>
+              <w:adjustRightInd w:val="0"/>
+              <w:jc w:val="center"/>
+              <w:rPr>
+                <w:rFonts w:eastAsia="Times New Roman"/>
+                <w:bCs/>
+                <w:color w:val="000000" w:themeColor="text1"/>
+                <w:spacing w:val="-3"/>
+                <w:szCs w:val="28"/>
+              </w:rPr>
+            </w:pPr>
+            <w:r>
+              <w:rPr>
+                <w:rFonts w:eastAsia="Times New Roman"/>
+                <w:bCs/>
+                <w:noProof/>
+                <w:color w:val="000000" w:themeColor="text1"/>
+                <w:spacing w:val="-3"/>
+                <w:szCs w:val="28"/>
+              </w:rPr>
+              <w:lastRenderedPageBreak/>
+              <w:drawing>
+                <wp:inline distT="0" distB="0" distL="0" distR="0" wp14:anchorId="5A2AAABB" wp14:editId="2FD46FE9">
+                  <wp:extent cx="3418792" cy="745588"/>
+                  <wp:effectExtent l="12700" t="12700" r="10795" b="16510"/>
+                  <wp:docPr id="44" name="Рисунок 44"/>
+                  <wp:cNvGraphicFramePr>
+                    <a:graphicFrameLocks xmlns:a="http://schemas.openxmlformats.org/drawingml/2006/main" noChangeAspect="1"/>
+                  </wp:cNvGraphicFramePr>
+                  <a:graphic xmlns:a="http://schemas.openxmlformats.org/drawingml/2006/main">
+                    <a:graphicData uri="http://schemas.openxmlformats.org/drawingml/2006/picture">
+                      <pic:pic xmlns:pic="http://schemas.openxmlformats.org/drawingml/2006/picture">
+                        <pic:nvPicPr>
+                          <pic:cNvPr id="44" name="Screenshot_2018-03-13-20-40-41.png"/>
+                          <pic:cNvPicPr/>
+                        </pic:nvPicPr>
+                        <pic:blipFill rotWithShape="1">
+                          <a:blip r:embed="rId41" cstate="print">
+                            <a:extLst>
+                              <a:ext uri="{28A0092B-C50C-407E-A947-70E740481C1C}">
+                                <a14:useLocalDpi xmlns:a14="http://schemas.microsoft.com/office/drawing/2010/main" val="0"/>
+                              </a:ext>
+                            </a:extLst>
+                          </a:blip>
+                          <a:srcRect l="28500" t="79068" r="28260" b="5842"/>
+                          <a:stretch/>
+                        </pic:blipFill>
+                        <pic:spPr bwMode="auto">
+                          <a:xfrm>
+                            <a:off x="0" y="0"/>
+                            <a:ext cx="3449509" cy="752287"/>
+                          </a:xfrm>
+                          <a:prstGeom prst="rect">
+                            <a:avLst/>
+                          </a:prstGeom>
+                          <a:ln>
+                            <a:solidFill>
+                              <a:schemeClr val="tx1"/>
+                            </a:solidFill>
+                          </a:ln>
+                          <a:extLst>
+                            <a:ext uri="{53640926-AAD7-44D8-BBD7-CCE9431645EC}">
+                              <a14:shadowObscured xmlns:a14="http://schemas.microsoft.com/office/drawing/2010/main"/>
+                            </a:ext>
+                          </a:extLst>
+                        </pic:spPr>
+                      </pic:pic>
+                    </a:graphicData>
+                  </a:graphic>
+                </wp:inline>
+              </w:drawing>
+            </w:r>
+          </w:p>
+        </w:tc>
+      </w:tr>
+      <w:tr>
+        <w:tc>
+          <w:tcPr>
+            <w:tcW w:w="9536" w:type="dxa"/>
+          </w:tcPr>
+          <w:p>
+            <w:pPr>
+              <w:widowControl w:val="0"/>
+              <w:autoSpaceDE w:val="0"/>
+              <w:autoSpaceDN w:val="0"/>
+              <w:adjustRightInd w:val="0"/>
+              <w:jc w:val="center"/>
+              <w:rPr>
+                <w:rFonts w:eastAsia="Times New Roman"/>
+                <w:bCs/>
+                <w:color w:val="000000" w:themeColor="text1"/>
+                <w:spacing w:val="-3"/>
+                <w:szCs w:val="28"/>
+              </w:rPr>
+            </w:pPr>
+            <w:r>
+              <w:rPr>
+                <w:rFonts w:eastAsia="Times New Roman"/>
+                <w:bCs/>
+                <w:color w:val="000000" w:themeColor="text1"/>
+                <w:spacing w:val="-3"/>
+                <w:szCs w:val="28"/>
+              </w:rPr>
+              <w:t>Рисунок 13.</w:t>
+            </w:r>
+          </w:p>
+          <w:p>
+            <w:pPr>
+              <w:widowControl w:val="0"/>
+              <w:autoSpaceDE w:val="0"/>
+              <w:autoSpaceDN w:val="0"/>
+              <w:adjustRightInd w:val="0"/>
+              <w:jc w:val="center"/>
+              <w:rPr>
+                <w:rFonts w:eastAsia="Times New Roman"/>
+                <w:bCs/>
+                <w:color w:val="000000" w:themeColor="text1"/>
+                <w:spacing w:val="-3"/>
+                <w:szCs w:val="28"/>
+              </w:rPr>
+            </w:pPr>
+          </w:p>
+          <w:p>
+            <w:pPr>
+              <w:widowControl w:val="0"/>
+              <w:autoSpaceDE w:val="0"/>
+              <w:autoSpaceDN w:val="0"/>
+              <w:adjustRightInd w:val="0"/>
+              <w:jc w:val="center"/>
+              <w:rPr>
+                <w:rFonts w:eastAsia="Times New Roman"/>
+                <w:bCs/>
+                <w:color w:val="000000" w:themeColor="text1"/>
+                <w:spacing w:val="-3"/>
+                <w:szCs w:val="28"/>
+              </w:rPr>
+            </w:pPr>
+            <w:r>
+              <w:rPr>
+                <w:rFonts w:eastAsia="Times New Roman"/>
+                <w:bCs/>
+                <w:color w:val="000000" w:themeColor="text1"/>
+                <w:spacing w:val="-3"/>
+                <w:szCs w:val="28"/>
+              </w:rPr>
+              <w:t>Если</w:t>
+            </w:r>
+            <w:r>
+              <w:rPr>
+                <w:rFonts w:eastAsia="Times New Roman"/>
+                <w:bCs/>
+                <w:color w:val="000000" w:themeColor="text1"/>
+                <w:spacing w:val="-3"/>
+                <w:szCs w:val="28"/>
+              </w:rPr>
+              <w:t xml:space="preserve"> при попытке формирования отчета указан некорректный диапазон </w:t>
+            </w:r>
+            <w:proofErr w:type="gramStart"/>
+            <w:r>
+              <w:rPr>
+                <w:rFonts w:eastAsia="Times New Roman"/>
+                <w:bCs/>
+                <w:color w:val="000000" w:themeColor="text1"/>
+                <w:spacing w:val="-3"/>
+                <w:szCs w:val="28"/>
+              </w:rPr>
+              <w:t xml:space="preserve">дат </w:t>
+            </w:r>
+            <w:r>
+              <w:rPr>
+                <w:rFonts w:eastAsia="Times New Roman"/>
+                <w:bCs/>
+                <w:color w:val="000000" w:themeColor="text1"/>
+                <w:spacing w:val="-3"/>
+                <w:szCs w:val="28"/>
+              </w:rPr>
+              <w:t>,</w:t>
+            </w:r>
+            <w:proofErr w:type="gramEnd"/>
+            <w:r>
+              <w:rPr>
+                <w:rFonts w:eastAsia="Times New Roman"/>
+                <w:bCs/>
+                <w:color w:val="000000" w:themeColor="text1"/>
+                <w:spacing w:val="-3"/>
+                <w:szCs w:val="28"/>
+              </w:rPr>
+              <w:t xml:space="preserve"> то </w:t>
+            </w:r>
+            <w:r>
+              <w:rPr>
+                <w:rFonts w:eastAsia="Times New Roman"/>
+                <w:bCs/>
+                <w:color w:val="000000" w:themeColor="text1"/>
+                <w:spacing w:val="-3"/>
+                <w:szCs w:val="28"/>
+              </w:rPr>
+              <w:t xml:space="preserve">приложение </w:t>
+            </w:r>
+            <w:r>
+              <w:rPr>
+                <w:rFonts w:eastAsia="Times New Roman"/>
+                <w:bCs/>
+                <w:color w:val="000000" w:themeColor="text1"/>
+                <w:spacing w:val="-3"/>
+                <w:szCs w:val="28"/>
+              </w:rPr>
+              <w:t>отображает соответствующее сообщение.</w:t>
+            </w:r>
+          </w:p>
+        </w:tc>
+      </w:tr>
+      <w:tr>
+        <w:tc>
+          <w:tcPr>
+            <w:tcW w:w="9536" w:type="dxa"/>
+          </w:tcPr>
+          <w:p>
+            <w:pPr>
+              <w:widowControl w:val="0"/>
+              <w:autoSpaceDE w:val="0"/>
+              <w:autoSpaceDN w:val="0"/>
+              <w:adjustRightInd w:val="0"/>
+              <w:jc w:val="center"/>
+              <w:rPr>
+                <w:rFonts w:eastAsia="Times New Roman"/>
+                <w:bCs/>
+                <w:color w:val="000000" w:themeColor="text1"/>
+                <w:spacing w:val="-3"/>
+                <w:szCs w:val="28"/>
+              </w:rPr>
+            </w:pPr>
+            <w:r>
+              <w:rPr>
+                <w:rFonts w:eastAsia="Times New Roman"/>
+                <w:bCs/>
+                <w:noProof/>
+                <w:color w:val="000000" w:themeColor="text1"/>
+                <w:spacing w:val="-3"/>
+                <w:szCs w:val="28"/>
+              </w:rPr>
+              <w:drawing>
+                <wp:inline distT="0" distB="0" distL="0" distR="0" wp14:anchorId="438341A8" wp14:editId="1292BBC1">
+                  <wp:extent cx="3376251" cy="717453"/>
+                  <wp:effectExtent l="0" t="0" r="2540" b="0"/>
+                  <wp:docPr id="45" name="Рисунок 45"/>
+                  <wp:cNvGraphicFramePr>
+                    <a:graphicFrameLocks xmlns:a="http://schemas.openxmlformats.org/drawingml/2006/main" noChangeAspect="1"/>
+                  </wp:cNvGraphicFramePr>
+                  <a:graphic xmlns:a="http://schemas.openxmlformats.org/drawingml/2006/main">
+                    <a:graphicData uri="http://schemas.openxmlformats.org/drawingml/2006/picture">
+                      <pic:pic xmlns:pic="http://schemas.openxmlformats.org/drawingml/2006/picture">
+                        <pic:nvPicPr>
+                          <pic:cNvPr id="45" name="Screenshot_2018-03-13-20-41-58.png"/>
+                          <pic:cNvPicPr/>
+                        </pic:nvPicPr>
+                        <pic:blipFill rotWithShape="1">
+                          <a:blip r:embed="rId42" cstate="print">
+                            <a:extLst>
+                              <a:ext uri="{28A0092B-C50C-407E-A947-70E740481C1C}">
+                                <a14:useLocalDpi xmlns:a14="http://schemas.microsoft.com/office/drawing/2010/main" val="0"/>
+                              </a:ext>
+                            </a:extLst>
+                          </a:blip>
+                          <a:srcRect l="31257" t="83114" r="31960" b="4380"/>
+                          <a:stretch/>
+                        </pic:blipFill>
+                        <pic:spPr bwMode="auto">
+                          <a:xfrm>
+                            <a:off x="0" y="0"/>
+                            <a:ext cx="3414750" cy="725634"/>
+                          </a:xfrm>
+                          <a:prstGeom prst="rect">
+                            <a:avLst/>
+                          </a:prstGeom>
+                          <a:ln>
+                            <a:noFill/>
+                          </a:ln>
+                          <a:extLst>
+                            <a:ext uri="{53640926-AAD7-44D8-BBD7-CCE9431645EC}">
+                              <a14:shadowObscured xmlns:a14="http://schemas.microsoft.com/office/drawing/2010/main"/>
+                            </a:ext>
+                          </a:extLst>
+                        </pic:spPr>
+                      </pic:pic>
+                    </a:graphicData>
+                  </a:graphic>
+                </wp:inline>
+              </w:drawing>
+            </w:r>
+          </w:p>
+        </w:tc>
+      </w:tr>
+      <w:tr>
+        <w:tc>
+          <w:tcPr>
+            <w:tcW w:w="9536" w:type="dxa"/>
+          </w:tcPr>
+          <w:p>
+            <w:pPr>
+              <w:widowControl w:val="0"/>
+              <w:autoSpaceDE w:val="0"/>
+              <w:autoSpaceDN w:val="0"/>
+              <w:adjustRightInd w:val="0"/>
+              <w:jc w:val="center"/>
+              <w:rPr>
+                <w:rFonts w:eastAsia="Times New Roman"/>
+                <w:bCs/>
+                <w:color w:val="000000" w:themeColor="text1"/>
+                <w:spacing w:val="-3"/>
+                <w:szCs w:val="28"/>
+              </w:rPr>
+            </w:pPr>
+            <w:r>
+              <w:rPr>
+                <w:rFonts w:eastAsia="Times New Roman"/>
+                <w:bCs/>
+                <w:color w:val="000000" w:themeColor="text1"/>
+                <w:spacing w:val="-3"/>
+                <w:szCs w:val="28"/>
+              </w:rPr>
+              <w:t>Рисунок 14.</w:t>
+            </w:r>
+          </w:p>
+        </w:tc>
+      </w:tr>
+    </w:tbl>
     <w:p>
       <w:pPr>
         <w:widowControl w:val="0"/>
@@ -9015,99 +11760,9 @@
           <w:spacing w:val="-3"/>
           <w:szCs w:val="28"/>
         </w:rPr>
-      </w:pPr>
-      <w:r>
-        <w:rPr>
-          <w:rFonts w:eastAsia="Times New Roman"/>
-          <w:bCs/>
-          <w:noProof/>
-          <w:color w:val="000000" w:themeColor="text1"/>
-          <w:spacing w:val="-3"/>
-          <w:szCs w:val="28"/>
-        </w:rPr>
-        <w:drawing>
-          <wp:inline distT="0" distB="0" distL="0" distR="0" wp14:anchorId="2FE29332" wp14:editId="10C6C5E4">
-            <wp:extent cx="2013585" cy="369762"/>
-            <wp:effectExtent l="0" t="0" r="0" b="0"/>
-            <wp:docPr id="32" name="Рисунок 32"/>
-            <wp:cNvGraphicFramePr>
-              <a:graphicFrameLocks xmlns:a="http://schemas.openxmlformats.org/drawingml/2006/main" noChangeAspect="1"/>
-            </wp:cNvGraphicFramePr>
-            <a:graphic xmlns:a="http://schemas.openxmlformats.org/drawingml/2006/main">
-              <a:graphicData uri="http://schemas.openxmlformats.org/drawingml/2006/picture">
-                <pic:pic xmlns:pic="http://schemas.openxmlformats.org/drawingml/2006/picture">
-                  <pic:nvPicPr>
-                    <pic:cNvPr id="32" name="Screenshot_2018-03-13-11-06-01.png"/>
-                    <pic:cNvPicPr/>
-                  </pic:nvPicPr>
-                  <pic:blipFill rotWithShape="1">
-                    <a:blip r:embed="rId28" cstate="print">
-                      <a:extLst>
-                        <a:ext uri="{28A0092B-C50C-407E-A947-70E740481C1C}">
-                          <a14:useLocalDpi xmlns:a14="http://schemas.microsoft.com/office/drawing/2010/main" val="0"/>
-                        </a:ext>
-                      </a:extLst>
-                    </a:blip>
-                    <a:srcRect t="88522"/>
-                    <a:stretch/>
-                  </pic:blipFill>
-                  <pic:spPr bwMode="auto">
-                    <a:xfrm>
-                      <a:off x="0" y="0"/>
-                      <a:ext cx="2017774" cy="370531"/>
-                    </a:xfrm>
-                    <a:prstGeom prst="rect">
-                      <a:avLst/>
-                    </a:prstGeom>
-                    <a:ln>
-                      <a:noFill/>
-                    </a:ln>
-                    <a:extLst>
-                      <a:ext uri="{53640926-AAD7-44D8-BBD7-CCE9431645EC}">
-                        <a14:shadowObscured xmlns:a14="http://schemas.microsoft.com/office/drawing/2010/main"/>
-                      </a:ext>
-                    </a:extLst>
-                  </pic:spPr>
-                </pic:pic>
-              </a:graphicData>
-            </a:graphic>
-          </wp:inline>
-        </w:drawing>
-      </w:r>
-    </w:p>
-    <w:p>
-      <w:pPr>
-        <w:widowControl w:val="0"/>
-        <w:autoSpaceDE w:val="0"/>
-        <w:autoSpaceDN w:val="0"/>
-        <w:adjustRightInd w:val="0"/>
-        <w:jc w:val="center"/>
-        <w:rPr>
-          <w:rFonts w:eastAsia="Times New Roman"/>
-          <w:bCs/>
-          <w:color w:val="000000" w:themeColor="text1"/>
-          <w:spacing w:val="-3"/>
-          <w:szCs w:val="28"/>
-        </w:rPr>
-      </w:pPr>
-    </w:p>
-    <w:p>
-      <w:pPr>
-        <w:widowControl w:val="0"/>
-        <w:autoSpaceDE w:val="0"/>
-        <w:autoSpaceDN w:val="0"/>
-        <w:adjustRightInd w:val="0"/>
-        <w:jc w:val="center"/>
-        <w:rPr>
-          <w:rFonts w:eastAsia="Times New Roman"/>
-          <w:bCs/>
-          <w:color w:val="000000" w:themeColor="text1"/>
-          <w:spacing w:val="-3"/>
-          <w:szCs w:val="28"/>
-        </w:rPr>
         <w:sectPr>
-          <w:headerReference w:type="default" r:id="rId29"/>
-          <w:footerReference w:type="default" r:id="rId30"/>
+          <w:headerReference w:type="default" r:id="rId43"/>
+          <w:footerReference w:type="default" r:id="rId44"/>
           <w:pgSz w:w="11906" w:h="16838"/>
           <w:pgMar w:top="1418" w:right="1133" w:bottom="851" w:left="1134" w:header="283" w:footer="283" w:gutter="0"/>
           <w:cols w:space="708"/>
@@ -17891,7 +20546,7 @@
       </w:pPr>
     </w:p>
     <w:sectPr>
-      <w:footerReference w:type="first" r:id="rId31"/>
+      <w:footerReference w:type="first" r:id="rId45"/>
       <w:pgSz w:w="11906" w:h="16838"/>
       <w:pgMar w:top="1418" w:right="1133" w:bottom="851" w:left="1134" w:header="283" w:footer="283" w:gutter="0"/>
       <w:cols w:space="708"/>
@@ -18455,7 +21110,6 @@
         <w:docPartUnique/>
       </w:docPartObj>
     </w:sdtPr>
-    <w:sdtEndPr/>
     <w:sdtContent>
       <w:p>
         <w:pPr>
@@ -18527,7 +21181,6 @@
         <w:docPartUnique/>
       </w:docPartObj>
     </w:sdtPr>
-    <w:sdtEndPr/>
     <w:sdtContent>
       <w:p>
         <w:pPr>
@@ -20922,7 +23575,7 @@
 </file>
 
 <file path=customXml/itemProps1.xml><?xml version="1.0" encoding="utf-8"?>
-<ds:datastoreItem xmlns:ds="http://schemas.openxmlformats.org/officeDocument/2006/customXml" ds:itemID="{9161823C-D822-DB4C-89A8-CA8C485AA385}">
+<ds:datastoreItem xmlns:ds="http://schemas.openxmlformats.org/officeDocument/2006/customXml" ds:itemID="{70340A42-4C3F-E44F-80AA-AAB9D28244F8}">
   <ds:schemaRefs>
     <ds:schemaRef ds:uri="http://schemas.openxmlformats.org/officeDocument/2006/bibliography"/>
   </ds:schemaRefs>
